--- a/docs/Glossar-des-Projekts-Co-Site.docx
+++ b/docs/Glossar-des-Projekts-Co-Site.docx
@@ -23,7 +23,7 @@
         <w:pStyle w:val="Date"/>
       </w:pPr>
       <w:r>
-        <w:t xml:space="preserve">08. September 2025, 13:46:08</w:t>
+        <w:t xml:space="preserve">23. September 2025, 14:08:12</w:t>
       </w:r>
     </w:p>
     <w:sdt>
@@ -178,7 +178,7 @@
       <w:r>
         <w:drawing>
           <wp:inline>
-            <wp:extent cx="5664200" cy="3841178"/>
+            <wp:extent cx="5664200" cy="5500567"/>
             <wp:effectExtent b="0" l="0" r="0" t="0"/>
             <wp:docPr descr="Mind Map" title="Mind Map" id="24" name="Picture"/>
             <a:graphic>
@@ -199,7 +199,7 @@
                   <pic:spPr bwMode="auto">
                     <a:xfrm>
                       <a:off x="0" y="0"/>
-                      <a:ext cx="5664200" cy="3841178"/>
+                      <a:ext cx="5664200" cy="5500567"/>
                     </a:xfrm>
                     <a:prstGeom prst="rect">
                       <a:avLst/>
@@ -237,9 +237,7 @@
     </w:p>
     <w:p>
       <w:r>
-        <w:pict>
-          <v:rect style="width:0;height:1.5pt" o:hralign="center" o:hrstd="t" o:hr="t"/>
-        </w:pict>
+        <w:br w:type="page"/>
       </w:r>
     </w:p>
     <w:bookmarkStart w:id="27" w:name="grad-video"/>

--- a/docs/Glossar-des-Projekts-Co-Site.docx
+++ b/docs/Glossar-des-Projekts-Co-Site.docx
@@ -23,7 +23,7 @@
         <w:pStyle w:val="Date"/>
       </w:pPr>
       <w:r>
-        <w:t xml:space="preserve">23. September 2025, 14:08:12</w:t>
+        <w:t xml:space="preserve">30. September 2025, 10:57:11</w:t>
       </w:r>
     </w:p>
     <w:sdt>
@@ -38710,53 +38710,23 @@
         <w:pStyle w:val="FirstParagraph"/>
       </w:pPr>
       <w:r>
-        <w:t xml:space="preserve">Sandra Alfonso de Nehren, TH Köln - Fakultät für Raumentwicklung und</w:t>
-      </w:r>
-      <w:r>
-        <w:t xml:space="preserve"> </w:t>
-      </w:r>
-      <w:r>
-        <w:t xml:space="preserve">Infrastruktursysteme, Institute for Technology and Resources Management</w:t>
-      </w:r>
-      <w:r>
-        <w:t xml:space="preserve"> </w:t>
-      </w:r>
-      <w:r>
-        <w:t xml:space="preserve">in the Tropics and Subtropics (ITT)</w:t>
-      </w:r>
-    </w:p>
-    <w:p>
-      <w:pPr>
-        <w:pStyle w:val="BodyText"/>
-      </w:pPr>
-      <w:r>
-        <w:t xml:space="preserve">Ilona Arcaro, TH Köln - Akademie für wissenschaftliche Weiterbildung,</w:t>
-      </w:r>
-      <w:r>
-        <w:t xml:space="preserve"> </w:t>
-      </w:r>
-      <w:r>
-        <w:t xml:space="preserve">Wissenschaftliche Weiterbildung</w:t>
-      </w:r>
-    </w:p>
-    <w:p>
-      <w:pPr>
-        <w:pStyle w:val="BodyText"/>
-      </w:pPr>
-      <w:r>
-        <w:t xml:space="preserve">Muhammed Enes Bodur, TH Köln - Fakultät für Anlagen, Energie- und</w:t>
-      </w:r>
-      <w:r>
-        <w:t xml:space="preserve"> </w:t>
-      </w:r>
-      <w:r>
-        <w:t xml:space="preserve">Maschinensysteme, Institut für Rettungsingenieurwesen und Gefahrenabwehr</w:t>
-      </w:r>
-      <w:r>
-        <w:t xml:space="preserve"> </w:t>
-      </w:r>
-      <w:r>
-        <w:t xml:space="preserve">(IRG)</w:t>
+        <w:t xml:space="preserve">Sandra Alfonso de Nehren, TH Köln - Fakultät für Raumentwicklung und Infrastruktursysteme, Institute for Technology and Resources Management in the Tropics and Subtropics (ITT)</w:t>
+      </w:r>
+    </w:p>
+    <w:p>
+      <w:pPr>
+        <w:pStyle w:val="BodyText"/>
+      </w:pPr>
+      <w:r>
+        <w:t xml:space="preserve">Ilona Arcaro, TH Köln - Akademie für wissenschaftliche Weiterbildung, Wissenschaftliche Weiterbildung</w:t>
+      </w:r>
+    </w:p>
+    <w:p>
+      <w:pPr>
+        <w:pStyle w:val="BodyText"/>
+      </w:pPr>
+      <w:r>
+        <w:t xml:space="preserve">Muhammed Enes Bodur, TH Köln - Fakultät für Anlagen, Energie- und Maschinensysteme, Institut für Rettungsingenieurwesen und Gefahrenabwehr (IRG)</w:t>
       </w:r>
     </w:p>
     <w:p>
@@ -38778,27 +38748,15 @@
         </w:r>
       </w:hyperlink>
       <w:r>
-        <w:t xml:space="preserve">), TH Köln -</w:t>
-      </w:r>
-      <w:r>
-        <w:t xml:space="preserve"> </w:t>
-      </w:r>
-      <w:r>
-        <w:t xml:space="preserve">Fakultät für Anlagen, Energie- und Maschinensysteme</w:t>
-      </w:r>
-    </w:p>
-    <w:p>
-      <w:pPr>
-        <w:pStyle w:val="BodyText"/>
-      </w:pPr>
-      <w:r>
-        <w:t xml:space="preserve">Anne Diessner, TH Köln - Fakultät für Raumentwicklung und</w:t>
-      </w:r>
-      <w:r>
-        <w:t xml:space="preserve"> </w:t>
-      </w:r>
-      <w:r>
-        <w:t xml:space="preserve">Infrastruktursysteme</w:t>
+        <w:t xml:space="preserve">), TH Köln - Fakultät für Anlagen, Energie- und Maschinensysteme</w:t>
+      </w:r>
+    </w:p>
+    <w:p>
+      <w:pPr>
+        <w:pStyle w:val="BodyText"/>
+      </w:pPr>
+      <w:r>
+        <w:t xml:space="preserve">Anne Diessner, TH Köln - Fakultät für Raumentwicklung und Infrastruktursysteme</w:t>
       </w:r>
     </w:p>
     <w:p>
@@ -38820,75 +38778,39 @@
         </w:r>
       </w:hyperlink>
       <w:r>
-        <w:t xml:space="preserve">), Stadt</w:t>
-      </w:r>
-      <w:r>
-        <w:t xml:space="preserve"> </w:t>
-      </w:r>
-      <w:r>
-        <w:t xml:space="preserve">Leverkusen, NaturGut Ophoven</w:t>
-      </w:r>
-    </w:p>
-    <w:p>
-      <w:pPr>
-        <w:pStyle w:val="BodyText"/>
-      </w:pPr>
-      <w:r>
-        <w:t xml:space="preserve">Alexander Fekete, TH Köln - Fakultät für Anlagen, Energie- und</w:t>
-      </w:r>
-      <w:r>
-        <w:t xml:space="preserve"> </w:t>
-      </w:r>
-      <w:r>
-        <w:t xml:space="preserve">Maschinensysteme, Institut für Rettungsingenieurwesen und Gefahrenabwehr</w:t>
-      </w:r>
-      <w:r>
-        <w:t xml:space="preserve"> </w:t>
-      </w:r>
-      <w:r>
-        <w:t xml:space="preserve">(IRG)</w:t>
-      </w:r>
-    </w:p>
-    <w:p>
-      <w:pPr>
-        <w:pStyle w:val="BodyText"/>
-      </w:pPr>
-      <w:r>
-        <w:t xml:space="preserve">Barbara Elisabeth Frick, TH Köln - Fakultät für Informations- und</w:t>
-      </w:r>
-      <w:r>
-        <w:t xml:space="preserve"> </w:t>
-      </w:r>
-      <w:r>
-        <w:t xml:space="preserve">Kommunikationswissenschaften</w:t>
-      </w:r>
-    </w:p>
-    <w:p>
-      <w:pPr>
-        <w:pStyle w:val="BodyText"/>
-      </w:pPr>
-      <w:r>
-        <w:t xml:space="preserve">Claudia Frick, TH Köln - Fakultät für Informations- und</w:t>
-      </w:r>
-      <w:r>
-        <w:t xml:space="preserve"> </w:t>
-      </w:r>
-      <w:r>
-        <w:t xml:space="preserve">Kommunikationswissenschaften, Institut für Informationswissenschaft</w:t>
-      </w:r>
-    </w:p>
-    <w:p>
-      <w:pPr>
-        <w:pStyle w:val="BodyText"/>
-      </w:pPr>
-      <w:r>
-        <w:t xml:space="preserve">Henny Grotehusmann, TH Köln - Fakultät für Raumentwicklung und</w:t>
-      </w:r>
-      <w:r>
-        <w:t xml:space="preserve"> </w:t>
-      </w:r>
-      <w:r>
-        <w:t xml:space="preserve">Infrastruktursysteme</w:t>
+        <w:t xml:space="preserve">), Stadt Leverkusen, NaturGut Ophoven</w:t>
+      </w:r>
+    </w:p>
+    <w:p>
+      <w:pPr>
+        <w:pStyle w:val="BodyText"/>
+      </w:pPr>
+      <w:r>
+        <w:t xml:space="preserve">Alexander Fekete, TH Köln - Fakultät für Anlagen, Energie- und Maschinensysteme, Institut für Rettungsingenieurwesen und Gefahrenabwehr (IRG)</w:t>
+      </w:r>
+    </w:p>
+    <w:p>
+      <w:pPr>
+        <w:pStyle w:val="BodyText"/>
+      </w:pPr>
+      <w:r>
+        <w:t xml:space="preserve">Barbara Elisabeth Frick, TH Köln - Fakultät für Informations- und Kommunikationswissenschaften</w:t>
+      </w:r>
+    </w:p>
+    <w:p>
+      <w:pPr>
+        <w:pStyle w:val="BodyText"/>
+      </w:pPr>
+      <w:r>
+        <w:t xml:space="preserve">Claudia Frick, TH Köln - Fakultät für Informations- und Kommunikationswissenschaften, Institut für Informationswissenschaft</w:t>
+      </w:r>
+    </w:p>
+    <w:p>
+      <w:pPr>
+        <w:pStyle w:val="BodyText"/>
+      </w:pPr>
+      <w:r>
+        <w:t xml:space="preserve">Henny Grotehusmann, TH Köln - Fakultät für Raumentwicklung und Infrastruktursysteme</w:t>
       </w:r>
     </w:p>
     <w:p>
@@ -38910,33 +38832,15 @@
         </w:r>
       </w:hyperlink>
       <w:r>
-        <w:t xml:space="preserve">), TIB -</w:t>
-      </w:r>
-      <w:r>
-        <w:t xml:space="preserve"> </w:t>
-      </w:r>
-      <w:r>
-        <w:t xml:space="preserve">Leibniz Informationszentrum Technik und Naturwissenschaften</w:t>
-      </w:r>
-    </w:p>
-    <w:p>
-      <w:pPr>
-        <w:pStyle w:val="BodyText"/>
-      </w:pPr>
-      <w:r>
-        <w:t xml:space="preserve">Chris Hetkämper, TH Köln - Fakultät für Anlagen, Energie- und</w:t>
-      </w:r>
-      <w:r>
-        <w:t xml:space="preserve"> </w:t>
-      </w:r>
-      <w:r>
-        <w:t xml:space="preserve">Maschinensysteme, Institut für Rettungsingenieurwesen und Gefahrenabwehr</w:t>
-      </w:r>
-      <w:r>
-        <w:t xml:space="preserve"> </w:t>
-      </w:r>
-      <w:r>
-        <w:t xml:space="preserve">(IRG)</w:t>
+        <w:t xml:space="preserve">), TIB - Leibniz Informationszentrum Technik und Naturwissenschaften</w:t>
+      </w:r>
+    </w:p>
+    <w:p>
+      <w:pPr>
+        <w:pStyle w:val="BodyText"/>
+      </w:pPr>
+      <w:r>
+        <w:t xml:space="preserve">Chris Hetkämper, TH Köln - Fakultät für Anlagen, Energie- und Maschinensysteme, Institut für Rettungsingenieurwesen und Gefahrenabwehr (IRG)</w:t>
       </w:r>
     </w:p>
     <w:p>
@@ -38958,13 +38862,7 @@
         </w:r>
       </w:hyperlink>
       <w:r>
-        <w:t xml:space="preserve">), TH Köln -</w:t>
-      </w:r>
-      <w:r>
-        <w:t xml:space="preserve"> </w:t>
-      </w:r>
-      <w:r>
-        <w:t xml:space="preserve">Fakultät für Anlagen, Energie- und Maschinensysteme</w:t>
+        <w:t xml:space="preserve">), TH Köln - Fakultät für Anlagen, Energie- und Maschinensysteme</w:t>
       </w:r>
     </w:p>
     <w:p>
@@ -38986,27 +38884,15 @@
         </w:r>
       </w:hyperlink>
       <w:r>
-        <w:t xml:space="preserve">), TH Köln -</w:t>
-      </w:r>
-      <w:r>
-        <w:t xml:space="preserve"> </w:t>
-      </w:r>
-      <w:r>
-        <w:t xml:space="preserve">Fakultät für Anlagen, Energie- und Maschinensysteme</w:t>
-      </w:r>
-    </w:p>
-    <w:p>
-      <w:pPr>
-        <w:pStyle w:val="BodyText"/>
-      </w:pPr>
-      <w:r>
-        <w:t xml:space="preserve">Johanne Kaufmann, TH Köln - Fakultät für Raumentwicklung und</w:t>
-      </w:r>
-      <w:r>
-        <w:t xml:space="preserve"> </w:t>
-      </w:r>
-      <w:r>
-        <w:t xml:space="preserve">Infrastruktursysteme</w:t>
+        <w:t xml:space="preserve">), TH Köln - Fakultät für Anlagen, Energie- und Maschinensysteme</w:t>
+      </w:r>
+    </w:p>
+    <w:p>
+      <w:pPr>
+        <w:pStyle w:val="BodyText"/>
+      </w:pPr>
+      <w:r>
+        <w:t xml:space="preserve">Johanne Kaufmann, TH Köln - Fakultät für Raumentwicklung und Infrastruktursysteme</w:t>
       </w:r>
     </w:p>
     <w:p>
@@ -39028,53 +38914,23 @@
         </w:r>
       </w:hyperlink>
       <w:r>
-        <w:t xml:space="preserve">), TH Köln -</w:t>
-      </w:r>
-      <w:r>
-        <w:t xml:space="preserve"> </w:t>
-      </w:r>
-      <w:r>
-        <w:t xml:space="preserve">Fakultät für Raumentwicklung und Infrastruktursysteme</w:t>
-      </w:r>
-    </w:p>
-    <w:p>
-      <w:pPr>
-        <w:pStyle w:val="BodyText"/>
-      </w:pPr>
-      <w:r>
-        <w:t xml:space="preserve">Silvia Marie Krautzik, TH Köln - Fakultät für Raumentwicklung und</w:t>
-      </w:r>
-      <w:r>
-        <w:t xml:space="preserve"> </w:t>
-      </w:r>
-      <w:r>
-        <w:t xml:space="preserve">Infrastruktursysteme, Institute for Technology and Resources Management</w:t>
-      </w:r>
-      <w:r>
-        <w:t xml:space="preserve"> </w:t>
-      </w:r>
-      <w:r>
-        <w:t xml:space="preserve">in the Tropics and Subtropics (ITT)</w:t>
-      </w:r>
-    </w:p>
-    <w:p>
-      <w:pPr>
-        <w:pStyle w:val="BodyText"/>
-      </w:pPr>
-      <w:r>
-        <w:t xml:space="preserve">Georg Lamberty, TH Köln - Fakultät für Raumentwicklung und</w:t>
-      </w:r>
-      <w:r>
-        <w:t xml:space="preserve"> </w:t>
-      </w:r>
-      <w:r>
-        <w:t xml:space="preserve">Infrastruktursysteme, Institute for Technology and Resources Management</w:t>
-      </w:r>
-      <w:r>
-        <w:t xml:space="preserve"> </w:t>
-      </w:r>
-      <w:r>
-        <w:t xml:space="preserve">in the Tropics and Subtropics (ITT)</w:t>
+        <w:t xml:space="preserve">), TH Köln - Fakultät für Raumentwicklung und Infrastruktursysteme</w:t>
+      </w:r>
+    </w:p>
+    <w:p>
+      <w:pPr>
+        <w:pStyle w:val="BodyText"/>
+      </w:pPr>
+      <w:r>
+        <w:t xml:space="preserve">Silvia Marie Krautzik, TH Köln - Fakultät für Raumentwicklung und Infrastruktursysteme, Institute for Technology and Resources Management in the Tropics and Subtropics (ITT)</w:t>
+      </w:r>
+    </w:p>
+    <w:p>
+      <w:pPr>
+        <w:pStyle w:val="BodyText"/>
+      </w:pPr>
+      <w:r>
+        <w:t xml:space="preserve">Georg Lamberty, TH Köln - Fakultät für Raumentwicklung und Infrastruktursysteme, Institute for Technology and Resources Management in the Tropics and Subtropics (ITT)</w:t>
       </w:r>
     </w:p>
     <w:p>
@@ -39092,17 +38948,11 @@
           <w:rPr>
             <w:rStyle w:val="Hyperlink"/>
           </w:rPr>
-          <w:t xml:space="preserve">&lt;https://orcid.org/0009-0002-5293-561X&gt;</w:t>
-        </w:r>
-      </w:hyperlink>
-      <w:r>
-        <w:t xml:space="preserve">,</w:t>
-      </w:r>
-      <w:r>
-        <w:t xml:space="preserve"> </w:t>
-      </w:r>
-      <w:r>
-        <w:t xml:space="preserve">TH Köln - Fakultät für Informations- und Kommunikationswissenschaften</w:t>
+          <w:t xml:space="preserve">0009-0002-5293-561X</w:t>
+        </w:r>
+      </w:hyperlink>
+      <w:r>
+        <w:t xml:space="preserve">), TH Köln - Fakultät für Informations- und Kommunikationswissenschaften</w:t>
       </w:r>
     </w:p>
     <w:p>
@@ -39118,39 +38968,15 @@
         <w:pStyle w:val="BodyText"/>
       </w:pPr>
       <w:r>
-        <w:t xml:space="preserve">Silke Meilwes, TH Köln - Fakultät für Raumentwicklung und</w:t>
-      </w:r>
-      <w:r>
-        <w:t xml:space="preserve"> </w:t>
-      </w:r>
-      <w:r>
-        <w:t xml:space="preserve">Infrastruktursysteme, Institute for Technology and Resources Management</w:t>
-      </w:r>
-      <w:r>
-        <w:t xml:space="preserve"> </w:t>
-      </w:r>
-      <w:r>
-        <w:t xml:space="preserve">in the Tropics and Subtropics (ITT)</w:t>
-      </w:r>
-    </w:p>
-    <w:p>
-      <w:pPr>
-        <w:pStyle w:val="BodyText"/>
-      </w:pPr>
-      <w:r>
-        <w:t xml:space="preserve">Larissa Müller, TH Köln - Fakultät für Anlagen, Energie- und</w:t>
-      </w:r>
-      <w:r>
-        <w:t xml:space="preserve"> </w:t>
-      </w:r>
-      <w:r>
-        <w:t xml:space="preserve">Maschinensysteme, Institut für Produktentwicklung und</w:t>
-      </w:r>
-      <w:r>
-        <w:t xml:space="preserve"> </w:t>
-      </w:r>
-      <w:r>
-        <w:t xml:space="preserve">Konstruktionstechnik (IPK)</w:t>
+        <w:t xml:space="preserve">Silke Meilwes, TH Köln - Fakultät für Raumentwicklung und Infrastruktursysteme, Institute for Technology and Resources Management in the Tropics and Subtropics (ITT)</w:t>
+      </w:r>
+    </w:p>
+    <w:p>
+      <w:pPr>
+        <w:pStyle w:val="BodyText"/>
+      </w:pPr>
+      <w:r>
+        <w:t xml:space="preserve">Larissa Müller, TH Köln - Fakultät für Anlagen, Energie- und Maschinensysteme, Institut für Produktentwicklung und Konstruktionstechnik (IPK)</w:t>
       </w:r>
     </w:p>
     <w:p>
@@ -39166,41 +38992,23 @@
         <w:pStyle w:val="BodyText"/>
       </w:pPr>
       <w:r>
-        <w:t xml:space="preserve">Juan Luis Ramirez Duval, TH Köln - Fakultät für Raumentwicklung und</w:t>
-      </w:r>
-      <w:r>
-        <w:t xml:space="preserve"> </w:t>
-      </w:r>
-      <w:r>
-        <w:t xml:space="preserve">Infrastruktursysteme</w:t>
-      </w:r>
-    </w:p>
-    <w:p>
-      <w:pPr>
-        <w:pStyle w:val="BodyText"/>
-      </w:pPr>
-      <w:r>
-        <w:t xml:space="preserve">Lars Ribbe, TH Köln - Fakultät für Raumentwicklung und</w:t>
-      </w:r>
-      <w:r>
-        <w:t xml:space="preserve"> </w:t>
-      </w:r>
-      <w:r>
-        <w:t xml:space="preserve">Infrastruktursysteme, Institute for Technology and Resources Management</w:t>
-      </w:r>
-      <w:r>
-        <w:t xml:space="preserve"> </w:t>
-      </w:r>
-      <w:r>
-        <w:t xml:space="preserve">in the Tropics and Subtropics (ITT)</w:t>
-      </w:r>
-    </w:p>
-    <w:p>
-      <w:pPr>
-        <w:pStyle w:val="BodyText"/>
-      </w:pPr>
-      <w:r>
-        <w:t xml:space="preserve">Johanna Schmidt (ORCID ID:</w:t>
+        <w:t xml:space="preserve">Juan Luis Ramirez Duval, TH Köln - Fakultät für Raumentwicklung und Infrastruktursysteme</w:t>
+      </w:r>
+    </w:p>
+    <w:p>
+      <w:pPr>
+        <w:pStyle w:val="BodyText"/>
+      </w:pPr>
+      <w:r>
+        <w:t xml:space="preserve">Lars Ribbe, TH Köln - Fakultät für Raumentwicklung und Infrastruktursysteme, Institute for Technology and Resources Management in the Tropics and Subtropics (ITT)</w:t>
+      </w:r>
+    </w:p>
+    <w:p>
+      <w:pPr>
+        <w:pStyle w:val="BodyText"/>
+      </w:pPr>
+      <w:r>
+        <w:t xml:space="preserve">Johanna Schmidt (ORCID iD:</w:t>
       </w:r>
       <w:r>
         <w:t xml:space="preserve"> </w:t>
@@ -39210,31 +39018,19 @@
           <w:rPr>
             <w:rStyle w:val="Hyperlink"/>
           </w:rPr>
-          <w:t xml:space="preserve">https://orcid.org/0000-0001-8827-9461</w:t>
-        </w:r>
-      </w:hyperlink>
-      <w:r>
-        <w:t xml:space="preserve">)</w:t>
-      </w:r>
-      <w:r>
-        <w:t xml:space="preserve"> </w:t>
-      </w:r>
-      <w:r>
-        <w:t xml:space="preserve">Stadt Leverkusen, Fachbereich Mobilität und Klimaschutz</w:t>
-      </w:r>
-    </w:p>
-    <w:p>
-      <w:pPr>
-        <w:pStyle w:val="BodyText"/>
-      </w:pPr>
-      <w:r>
-        <w:t xml:space="preserve">Surendra Shiwakoti, TH Köln - Fakultät für Raumentwicklung und</w:t>
-      </w:r>
-      <w:r>
-        <w:t xml:space="preserve"> </w:t>
-      </w:r>
-      <w:r>
-        <w:t xml:space="preserve">Infrastruktursysteme</w:t>
+          <w:t xml:space="preserve">0000-0001-8827-9461</w:t>
+        </w:r>
+      </w:hyperlink>
+      <w:r>
+        <w:t xml:space="preserve">), Stadt Leverkusen, Fachbereich Mobilität und Klimaschutz</w:t>
+      </w:r>
+    </w:p>
+    <w:p>
+      <w:pPr>
+        <w:pStyle w:val="BodyText"/>
+      </w:pPr>
+      <w:r>
+        <w:t xml:space="preserve">Surendra Shiwakoti, TH Köln - Fakultät für Raumentwicklung und Infrastruktursysteme</w:t>
       </w:r>
     </w:p>
     <w:p>
@@ -39256,39 +39052,15 @@
         </w:r>
       </w:hyperlink>
       <w:r>
-        <w:t xml:space="preserve">), TH Köln -</w:t>
-      </w:r>
-      <w:r>
-        <w:t xml:space="preserve"> </w:t>
-      </w:r>
-      <w:r>
-        <w:t xml:space="preserve">Fakultät für Anlagen, Energie- und Maschinensysteme, Institut für</w:t>
-      </w:r>
-      <w:r>
-        <w:t xml:space="preserve"> </w:t>
-      </w:r>
-      <w:r>
-        <w:t xml:space="preserve">Produktentwicklung und Konstruktionstechnik (IPK)</w:t>
-      </w:r>
-    </w:p>
-    <w:p>
-      <w:pPr>
-        <w:pStyle w:val="BodyText"/>
-      </w:pPr>
-      <w:r>
-        <w:t xml:space="preserve">Alexandra Tönies, TH Köln - Fakultät für Anlagen, Energie- und</w:t>
-      </w:r>
-      <w:r>
-        <w:t xml:space="preserve"> </w:t>
-      </w:r>
-      <w:r>
-        <w:t xml:space="preserve">Maschinensysteme, Institut für Produktentwicklung und</w:t>
-      </w:r>
-      <w:r>
-        <w:t xml:space="preserve"> </w:t>
-      </w:r>
-      <w:r>
-        <w:t xml:space="preserve">Konstruktionstechnik (IPK)</w:t>
+        <w:t xml:space="preserve">), TH Köln - Fakultät für Anlagen, Energie- und Maschinensysteme, Institut für Produktentwicklung und Konstruktionstechnik (IPK)</w:t>
+      </w:r>
+    </w:p>
+    <w:p>
+      <w:pPr>
+        <w:pStyle w:val="BodyText"/>
+      </w:pPr>
+      <w:r>
+        <w:t xml:space="preserve">Alexandra Tönies, TH Köln - Fakultät für Anlagen, Energie- und Maschinensysteme, Institut für Produktentwicklung und Konstruktionstechnik (IPK)</w:t>
       </w:r>
     </w:p>
     <w:bookmarkEnd w:id="311"/>

--- a/docs/Glossar-des-Projekts-Co-Site.docx
+++ b/docs/Glossar-des-Projekts-Co-Site.docx
@@ -23,7 +23,7 @@
         <w:pStyle w:val="Date"/>
       </w:pPr>
       <w:r>
-        <w:t xml:space="preserve">30. September 2025, 10:57:11</w:t>
+        <w:t xml:space="preserve">30. September 2025, 11:45:34</w:t>
       </w:r>
     </w:p>
     <w:sdt>

--- a/docs/Glossar-des-Projekts-Co-Site.docx
+++ b/docs/Glossar-des-Projekts-Co-Site.docx
@@ -23,7 +23,7 @@
         <w:pStyle w:val="Date"/>
       </w:pPr>
       <w:r>
-        <w:t xml:space="preserve">30. September 2025, 11:45:34</w:t>
+        <w:t xml:space="preserve">01. Oktober 2025, 07:41:51</w:t>
       </w:r>
     </w:p>
     <w:sdt>
@@ -38687,7 +38687,7 @@
     </w:p>
     <w:bookmarkEnd w:id="300"/>
     <w:bookmarkEnd w:id="301"/>
-    <w:bookmarkStart w:id="313" w:name="mitwirkende"/>
+    <w:bookmarkStart w:id="324" w:name="mitwirkende"/>
     <w:p>
       <w:pPr>
         <w:pStyle w:val="berschrift1"/>
@@ -38696,7 +38696,7 @@
         <w:t xml:space="preserve">Mitwirkende</w:t>
       </w:r>
     </w:p>
-    <w:bookmarkStart w:id="311" w:name="autorinnen"/>
+    <w:bookmarkStart w:id="322" w:name="autorinnen"/>
     <w:p>
       <w:pPr>
         <w:pStyle w:val="berschrift2"/>
@@ -38718,6 +38718,28 @@
         <w:pStyle w:val="BodyText"/>
       </w:pPr>
       <w:r>
+        <w:t xml:space="preserve">Svenja Bickert-Appleby, ORCID:</w:t>
+      </w:r>
+      <w:r>
+        <w:t xml:space="preserve"> </w:t>
+      </w:r>
+      <w:hyperlink r:id="rId302">
+        <w:r>
+          <w:rPr>
+            <w:rStyle w:val="Hyperlink"/>
+          </w:rPr>
+          <w:t xml:space="preserve">0009-0008-4062-0833</w:t>
+        </w:r>
+      </w:hyperlink>
+      <w:r>
+        <w:t xml:space="preserve">, TH Köln - Fakultät für Anlagen, Energie- und Maschinensysteme, Institut für Produktentwicklung und Konstruktionstechnik (IPK)</w:t>
+      </w:r>
+    </w:p>
+    <w:p>
+      <w:pPr>
+        <w:pStyle w:val="BodyText"/>
+      </w:pPr>
+      <w:r>
         <w:t xml:space="preserve">Ilona Arcaro, TH Köln - Akademie für wissenschaftliche Weiterbildung, Wissenschaftliche Weiterbildung</w:t>
       </w:r>
     </w:p>
@@ -38726,20 +38748,34 @@
         <w:pStyle w:val="BodyText"/>
       </w:pPr>
       <w:r>
-        <w:t xml:space="preserve">Muhammed Enes Bodur, TH Köln - Fakultät für Anlagen, Energie- und Maschinensysteme, Institut für Rettungsingenieurwesen und Gefahrenabwehr (IRG)</w:t>
-      </w:r>
-    </w:p>
-    <w:p>
-      <w:pPr>
-        <w:pStyle w:val="BodyText"/>
-      </w:pPr>
-      <w:r>
-        <w:t xml:space="preserve">Nico Buck, (ORCID iD:</w:t>
-      </w:r>
-      <w:r>
-        <w:t xml:space="preserve"> </w:t>
-      </w:r>
-      <w:hyperlink r:id="rId302">
+        <w:t xml:space="preserve">Muhammed Enes Bodur, ORCID:</w:t>
+      </w:r>
+      <w:r>
+        <w:t xml:space="preserve"> </w:t>
+      </w:r>
+      <w:hyperlink r:id="rId303">
+        <w:r>
+          <w:rPr>
+            <w:rStyle w:val="Hyperlink"/>
+          </w:rPr>
+          <w:t xml:space="preserve">0009-0001-2984-5766</w:t>
+        </w:r>
+      </w:hyperlink>
+      <w:r>
+        <w:t xml:space="preserve">, TH Köln - Fakultät für Anlagen, Energie- und Maschinensysteme, Institut für Rettungsingenieurwesen und Gefahrenabwehr (IRG)</w:t>
+      </w:r>
+    </w:p>
+    <w:p>
+      <w:pPr>
+        <w:pStyle w:val="BodyText"/>
+      </w:pPr>
+      <w:r>
+        <w:t xml:space="preserve">Nico Buck, ORCID:</w:t>
+      </w:r>
+      <w:r>
+        <w:t xml:space="preserve"> </w:t>
+      </w:r>
+      <w:hyperlink r:id="rId304">
         <w:r>
           <w:rPr>
             <w:rStyle w:val="Hyperlink"/>
@@ -38748,7 +38784,7 @@
         </w:r>
       </w:hyperlink>
       <w:r>
-        <w:t xml:space="preserve">), TH Köln - Fakultät für Anlagen, Energie- und Maschinensysteme</w:t>
+        <w:t xml:space="preserve">, TH Köln - Fakultät für Anlagen, Energie- und Maschinensysteme</w:t>
       </w:r>
     </w:p>
     <w:p>
@@ -38764,12 +38800,12 @@
         <w:pStyle w:val="BodyText"/>
       </w:pPr>
       <w:r>
-        <w:t xml:space="preserve">Lars Dietrich (ORCID iD:</w:t>
-      </w:r>
-      <w:r>
-        <w:t xml:space="preserve"> </w:t>
-      </w:r>
-      <w:hyperlink r:id="rId303">
+        <w:t xml:space="preserve">Lars Dietrich, ORCID:</w:t>
+      </w:r>
+      <w:r>
+        <w:t xml:space="preserve"> </w:t>
+      </w:r>
+      <w:hyperlink r:id="rId305">
         <w:r>
           <w:rPr>
             <w:rStyle w:val="Hyperlink"/>
@@ -38778,31 +38814,73 @@
         </w:r>
       </w:hyperlink>
       <w:r>
-        <w:t xml:space="preserve">), Stadt Leverkusen, NaturGut Ophoven</w:t>
-      </w:r>
-    </w:p>
-    <w:p>
-      <w:pPr>
-        <w:pStyle w:val="BodyText"/>
-      </w:pPr>
-      <w:r>
-        <w:t xml:space="preserve">Alexander Fekete, TH Köln - Fakultät für Anlagen, Energie- und Maschinensysteme, Institut für Rettungsingenieurwesen und Gefahrenabwehr (IRG)</w:t>
-      </w:r>
-    </w:p>
-    <w:p>
-      <w:pPr>
-        <w:pStyle w:val="BodyText"/>
-      </w:pPr>
-      <w:r>
-        <w:t xml:space="preserve">Barbara Elisabeth Frick, TH Köln - Fakultät für Informations- und Kommunikationswissenschaften</w:t>
-      </w:r>
-    </w:p>
-    <w:p>
-      <w:pPr>
-        <w:pStyle w:val="BodyText"/>
-      </w:pPr>
-      <w:r>
-        <w:t xml:space="preserve">Claudia Frick, TH Köln - Fakultät für Informations- und Kommunikationswissenschaften, Institut für Informationswissenschaft</w:t>
+        <w:t xml:space="preserve">, Stadt Leverkusen, NaturGut Ophoven</w:t>
+      </w:r>
+    </w:p>
+    <w:p>
+      <w:pPr>
+        <w:pStyle w:val="BodyText"/>
+      </w:pPr>
+      <w:r>
+        <w:t xml:space="preserve">Alexander Fekete, ORCID:</w:t>
+      </w:r>
+      <w:r>
+        <w:t xml:space="preserve"> </w:t>
+      </w:r>
+      <w:hyperlink r:id="rId306">
+        <w:r>
+          <w:rPr>
+            <w:rStyle w:val="Hyperlink"/>
+          </w:rPr>
+          <w:t xml:space="preserve">0000-0002-8029-6774</w:t>
+        </w:r>
+      </w:hyperlink>
+      <w:r>
+        <w:t xml:space="preserve">, TH Köln - Fakultät für Anlagen, Energie- und Maschinensysteme, Institut für Rettungsingenieurwesen und Gefahrenabwehr (IRG)</w:t>
+      </w:r>
+    </w:p>
+    <w:p>
+      <w:pPr>
+        <w:pStyle w:val="BodyText"/>
+      </w:pPr>
+      <w:r>
+        <w:t xml:space="preserve">Barbara Elisabeth Frick, ORCID:</w:t>
+      </w:r>
+      <w:r>
+        <w:t xml:space="preserve"> </w:t>
+      </w:r>
+      <w:hyperlink r:id="rId307">
+        <w:r>
+          <w:rPr>
+            <w:rStyle w:val="Hyperlink"/>
+          </w:rPr>
+          <w:t xml:space="preserve">0009-0000-5881-6123</w:t>
+        </w:r>
+      </w:hyperlink>
+      <w:r>
+        <w:t xml:space="preserve">, TH Köln - Fakultät für Informations- und Kommunikationswissenschaften</w:t>
+      </w:r>
+    </w:p>
+    <w:p>
+      <w:pPr>
+        <w:pStyle w:val="BodyText"/>
+      </w:pPr>
+      <w:r>
+        <w:t xml:space="preserve">Claudia Frick, ORCID:</w:t>
+      </w:r>
+      <w:r>
+        <w:t xml:space="preserve"> </w:t>
+      </w:r>
+      <w:hyperlink r:id="rId308">
+        <w:r>
+          <w:rPr>
+            <w:rStyle w:val="Hyperlink"/>
+          </w:rPr>
+          <w:t xml:space="preserve">0000-0002-5291-4301</w:t>
+        </w:r>
+      </w:hyperlink>
+      <w:r>
+        <w:t xml:space="preserve">, TH Köln - Fakultät für Informations- und Kommunikationswissenschaften, Institut für Informationswissenschaft</w:t>
       </w:r>
     </w:p>
     <w:p>
@@ -38818,12 +38896,34 @@
         <w:pStyle w:val="BodyText"/>
       </w:pPr>
       <w:r>
-        <w:t xml:space="preserve">Lambert Heller, (ORCID iD:</w:t>
-      </w:r>
-      <w:r>
-        <w:t xml:space="preserve"> </w:t>
-      </w:r>
-      <w:hyperlink r:id="rId304">
+        <w:t xml:space="preserve">Regina Harms, ORCID:</w:t>
+      </w:r>
+      <w:r>
+        <w:t xml:space="preserve"> </w:t>
+      </w:r>
+      <w:hyperlink r:id="rId309">
+        <w:r>
+          <w:rPr>
+            <w:rStyle w:val="Hyperlink"/>
+          </w:rPr>
+          <w:t xml:space="preserve">0009-0000-3988-3937</w:t>
+        </w:r>
+      </w:hyperlink>
+      <w:r>
+        <w:t xml:space="preserve">, TH Köln - Fakultät für Informations- und Kommunikationswissenschaften, Institut für Informationswissenschaft</w:t>
+      </w:r>
+    </w:p>
+    <w:p>
+      <w:pPr>
+        <w:pStyle w:val="BodyText"/>
+      </w:pPr>
+      <w:r>
+        <w:t xml:space="preserve">Lambert Heller, ORCID:</w:t>
+      </w:r>
+      <w:r>
+        <w:t xml:space="preserve"> </w:t>
+      </w:r>
+      <w:hyperlink r:id="rId310">
         <w:r>
           <w:rPr>
             <w:rStyle w:val="Hyperlink"/>
@@ -38832,28 +38932,42 @@
         </w:r>
       </w:hyperlink>
       <w:r>
-        <w:t xml:space="preserve">), TIB - Leibniz Informationszentrum Technik und Naturwissenschaften</w:t>
-      </w:r>
-    </w:p>
-    <w:p>
-      <w:pPr>
-        <w:pStyle w:val="BodyText"/>
-      </w:pPr>
-      <w:r>
-        <w:t xml:space="preserve">Chris Hetkämper, TH Köln - Fakultät für Anlagen, Energie- und Maschinensysteme, Institut für Rettungsingenieurwesen und Gefahrenabwehr (IRG)</w:t>
-      </w:r>
-    </w:p>
-    <w:p>
-      <w:pPr>
-        <w:pStyle w:val="BodyText"/>
-      </w:pPr>
-      <w:r>
-        <w:t xml:space="preserve">Friederike Holtmann (ORCID iD:</w:t>
-      </w:r>
-      <w:r>
-        <w:t xml:space="preserve"> </w:t>
-      </w:r>
-      <w:hyperlink r:id="rId305">
+        <w:t xml:space="preserve">, TIB - Leibniz Informationszentrum Technik und Naturwissenschaften</w:t>
+      </w:r>
+    </w:p>
+    <w:p>
+      <w:pPr>
+        <w:pStyle w:val="BodyText"/>
+      </w:pPr>
+      <w:r>
+        <w:t xml:space="preserve">Chris Hetkämper, ORCID:</w:t>
+      </w:r>
+      <w:r>
+        <w:t xml:space="preserve"> </w:t>
+      </w:r>
+      <w:hyperlink r:id="rId311">
+        <w:r>
+          <w:rPr>
+            <w:rStyle w:val="Hyperlink"/>
+          </w:rPr>
+          <w:t xml:space="preserve">0000-0001-5873-921X</w:t>
+        </w:r>
+      </w:hyperlink>
+      <w:r>
+        <w:t xml:space="preserve">, TH Köln - Fakultät für Anlagen, Energie- und Maschinensysteme, Institut für Rettungsingenieurwesen und Gefahrenabwehr (IRG)</w:t>
+      </w:r>
+    </w:p>
+    <w:p>
+      <w:pPr>
+        <w:pStyle w:val="BodyText"/>
+      </w:pPr>
+      <w:r>
+        <w:t xml:space="preserve">Friederike Holtmann, ORCID:</w:t>
+      </w:r>
+      <w:r>
+        <w:t xml:space="preserve"> </w:t>
+      </w:r>
+      <w:hyperlink r:id="rId312">
         <w:r>
           <w:rPr>
             <w:rStyle w:val="Hyperlink"/>
@@ -38862,20 +38976,20 @@
         </w:r>
       </w:hyperlink>
       <w:r>
-        <w:t xml:space="preserve">), TH Köln - Fakultät für Anlagen, Energie- und Maschinensysteme</w:t>
-      </w:r>
-    </w:p>
-    <w:p>
-      <w:pPr>
-        <w:pStyle w:val="BodyText"/>
-      </w:pPr>
-      <w:r>
-        <w:t xml:space="preserve">Carla Jakobowsky (ORCID iD:</w:t>
-      </w:r>
-      <w:r>
-        <w:t xml:space="preserve"> </w:t>
-      </w:r>
-      <w:hyperlink r:id="rId306">
+        <w:t xml:space="preserve">, TH Köln - Fakultät für Anlagen, Energie- und Maschinensysteme</w:t>
+      </w:r>
+    </w:p>
+    <w:p>
+      <w:pPr>
+        <w:pStyle w:val="BodyText"/>
+      </w:pPr>
+      <w:r>
+        <w:t xml:space="preserve">Carla Frohn, ORCID:</w:t>
+      </w:r>
+      <w:r>
+        <w:t xml:space="preserve"> </w:t>
+      </w:r>
+      <w:hyperlink r:id="rId313">
         <w:r>
           <w:rPr>
             <w:rStyle w:val="Hyperlink"/>
@@ -38884,7 +38998,7 @@
         </w:r>
       </w:hyperlink>
       <w:r>
-        <w:t xml:space="preserve">), TH Köln - Fakultät für Anlagen, Energie- und Maschinensysteme</w:t>
+        <w:t xml:space="preserve">, TH Köln - Fakultät für Anlagen, Energie- und Maschinensysteme</w:t>
       </w:r>
     </w:p>
     <w:p>
@@ -38900,12 +39014,12 @@
         <w:pStyle w:val="BodyText"/>
       </w:pPr>
       <w:r>
-        <w:t xml:space="preserve">Ines Könsgen (ORCID iD:</w:t>
-      </w:r>
-      <w:r>
-        <w:t xml:space="preserve"> </w:t>
-      </w:r>
-      <w:hyperlink r:id="rId307">
+        <w:t xml:space="preserve">Ines Könsgen, ORCID:</w:t>
+      </w:r>
+      <w:r>
+        <w:t xml:space="preserve"> </w:t>
+      </w:r>
+      <w:hyperlink r:id="rId314">
         <w:r>
           <w:rPr>
             <w:rStyle w:val="Hyperlink"/>
@@ -38914,15 +39028,29 @@
         </w:r>
       </w:hyperlink>
       <w:r>
-        <w:t xml:space="preserve">), TH Köln - Fakultät für Raumentwicklung und Infrastruktursysteme</w:t>
-      </w:r>
-    </w:p>
-    <w:p>
-      <w:pPr>
-        <w:pStyle w:val="BodyText"/>
-      </w:pPr>
-      <w:r>
-        <w:t xml:space="preserve">Silvia Marie Krautzik, TH Köln - Fakultät für Raumentwicklung und Infrastruktursysteme, Institute for Technology and Resources Management in the Tropics and Subtropics (ITT)</w:t>
+        <w:t xml:space="preserve">, TH Köln - Fakultät für Raumentwicklung und Infrastruktursysteme</w:t>
+      </w:r>
+    </w:p>
+    <w:p>
+      <w:pPr>
+        <w:pStyle w:val="BodyText"/>
+      </w:pPr>
+      <w:r>
+        <w:t xml:space="preserve">Silvia Marie Krautzik, ORCID:</w:t>
+      </w:r>
+      <w:r>
+        <w:t xml:space="preserve"> </w:t>
+      </w:r>
+      <w:hyperlink r:id="rId315">
+        <w:r>
+          <w:rPr>
+            <w:rStyle w:val="Hyperlink"/>
+          </w:rPr>
+          <w:t xml:space="preserve">0009-0008-4684-298X</w:t>
+        </w:r>
+      </w:hyperlink>
+      <w:r>
+        <w:t xml:space="preserve">, TH Köln - Fakultät für Raumentwicklung und Infrastruktursysteme, Institute for Technology and Resources Management in the Tropics and Subtropics (ITT)</w:t>
       </w:r>
     </w:p>
     <w:p>
@@ -38938,12 +39066,12 @@
         <w:pStyle w:val="BodyText"/>
       </w:pPr>
       <w:r>
-        <w:t xml:space="preserve">Julia Laux (ORCID iD:</w:t>
-      </w:r>
-      <w:r>
-        <w:t xml:space="preserve"> </w:t>
-      </w:r>
-      <w:hyperlink r:id="rId308">
+        <w:t xml:space="preserve">Julia Laux, ORCID:</w:t>
+      </w:r>
+      <w:r>
+        <w:t xml:space="preserve"> </w:t>
+      </w:r>
+      <w:hyperlink r:id="rId316">
         <w:r>
           <w:rPr>
             <w:rStyle w:val="Hyperlink"/>
@@ -38952,7 +39080,7 @@
         </w:r>
       </w:hyperlink>
       <w:r>
-        <w:t xml:space="preserve">), TH Köln - Fakultät für Informations- und Kommunikationswissenschaften</w:t>
+        <w:t xml:space="preserve">, TH Köln - Fakultät für Informations- und Kommunikationswissenschaften</w:t>
       </w:r>
     </w:p>
     <w:p>
@@ -38976,7 +39104,21 @@
         <w:pStyle w:val="BodyText"/>
       </w:pPr>
       <w:r>
-        <w:t xml:space="preserve">Larissa Müller, TH Köln - Fakultät für Anlagen, Energie- und Maschinensysteme, Institut für Produktentwicklung und Konstruktionstechnik (IPK)</w:t>
+        <w:t xml:space="preserve">Larissa Müller, ORCID:</w:t>
+      </w:r>
+      <w:r>
+        <w:t xml:space="preserve"> </w:t>
+      </w:r>
+      <w:hyperlink r:id="rId317">
+        <w:r>
+          <w:rPr>
+            <w:rStyle w:val="Hyperlink"/>
+          </w:rPr>
+          <w:t xml:space="preserve">0000-0002-9854-3403</w:t>
+        </w:r>
+      </w:hyperlink>
+      <w:r>
+        <w:t xml:space="preserve">, TH Köln - Fakultät für Anlagen, Energie- und Maschinensysteme, Institut für Produktentwicklung und Konstruktionstechnik (IPK)</w:t>
       </w:r>
     </w:p>
     <w:p>
@@ -38992,28 +39134,56 @@
         <w:pStyle w:val="BodyText"/>
       </w:pPr>
       <w:r>
-        <w:t xml:space="preserve">Juan Luis Ramirez Duval, TH Köln - Fakultät für Raumentwicklung und Infrastruktursysteme</w:t>
-      </w:r>
-    </w:p>
-    <w:p>
-      <w:pPr>
-        <w:pStyle w:val="BodyText"/>
-      </w:pPr>
-      <w:r>
-        <w:t xml:space="preserve">Lars Ribbe, TH Köln - Fakultät für Raumentwicklung und Infrastruktursysteme, Institute for Technology and Resources Management in the Tropics and Subtropics (ITT)</w:t>
-      </w:r>
-    </w:p>
-    <w:p>
-      <w:pPr>
-        <w:pStyle w:val="BodyText"/>
-      </w:pPr>
-      <w:r>
-        <w:t xml:space="preserve">Johanna Schmidt (ORCID iD:</w:t>
-      </w:r>
-      <w:r>
-        <w:t xml:space="preserve"> </w:t>
-      </w:r>
-      <w:hyperlink r:id="rId309">
+        <w:t xml:space="preserve">Juan Luis Ramirez Duval, ORCID:</w:t>
+      </w:r>
+      <w:r>
+        <w:t xml:space="preserve"> </w:t>
+      </w:r>
+      <w:hyperlink r:id="rId318">
+        <w:r>
+          <w:rPr>
+            <w:rStyle w:val="Hyperlink"/>
+          </w:rPr>
+          <w:t xml:space="preserve">0000-0003-2239-8921</w:t>
+        </w:r>
+      </w:hyperlink>
+      <w:r>
+        <w:t xml:space="preserve">, TH Köln - Fakultät für Raumentwicklung und Infrastruktursysteme</w:t>
+      </w:r>
+    </w:p>
+    <w:p>
+      <w:pPr>
+        <w:pStyle w:val="BodyText"/>
+      </w:pPr>
+      <w:r>
+        <w:t xml:space="preserve">Lars Ribbe, ORCID:</w:t>
+      </w:r>
+      <w:r>
+        <w:t xml:space="preserve"> </w:t>
+      </w:r>
+      <w:hyperlink r:id="rId319">
+        <w:r>
+          <w:rPr>
+            <w:rStyle w:val="Hyperlink"/>
+          </w:rPr>
+          <w:t xml:space="preserve">0000-0003-3052-1782</w:t>
+        </w:r>
+      </w:hyperlink>
+      <w:r>
+        <w:t xml:space="preserve">, TH Köln - Fakultät für Raumentwicklung und Infrastruktursysteme, Institute for Technology and Resources Management in the Tropics and Subtropics (ITT)</w:t>
+      </w:r>
+    </w:p>
+    <w:p>
+      <w:pPr>
+        <w:pStyle w:val="BodyText"/>
+      </w:pPr>
+      <w:r>
+        <w:t xml:space="preserve">Johanna Schmidt, ORCID:</w:t>
+      </w:r>
+      <w:r>
+        <w:t xml:space="preserve"> </w:t>
+      </w:r>
+      <w:hyperlink r:id="rId320">
         <w:r>
           <w:rPr>
             <w:rStyle w:val="Hyperlink"/>
@@ -39022,7 +39192,7 @@
         </w:r>
       </w:hyperlink>
       <w:r>
-        <w:t xml:space="preserve">), Stadt Leverkusen, Fachbereich Mobilität und Klimaschutz</w:t>
+        <w:t xml:space="preserve">, Stadt Leverkusen, Fachbereich Mobilität und Klimaschutz</w:t>
       </w:r>
     </w:p>
     <w:p>
@@ -39038,12 +39208,12 @@
         <w:pStyle w:val="BodyText"/>
       </w:pPr>
       <w:r>
-        <w:t xml:space="preserve">Jan Terschüren (ORCID iD:</w:t>
-      </w:r>
-      <w:r>
-        <w:t xml:space="preserve"> </w:t>
-      </w:r>
-      <w:hyperlink r:id="rId310">
+        <w:t xml:space="preserve">Jan-Niklas Terschüren, ORCID:</w:t>
+      </w:r>
+      <w:r>
+        <w:t xml:space="preserve"> </w:t>
+      </w:r>
+      <w:hyperlink r:id="rId321">
         <w:r>
           <w:rPr>
             <w:rStyle w:val="Hyperlink"/>
@@ -39052,7 +39222,7 @@
         </w:r>
       </w:hyperlink>
       <w:r>
-        <w:t xml:space="preserve">), TH Köln - Fakultät für Anlagen, Energie- und Maschinensysteme, Institut für Produktentwicklung und Konstruktionstechnik (IPK)</w:t>
+        <w:t xml:space="preserve">, TH Köln - Fakultät für Anlagen, Energie- und Maschinensysteme, Institut für Produktentwicklung und Konstruktionstechnik (IPK)</w:t>
       </w:r>
     </w:p>
     <w:p>
@@ -39063,8 +39233,8 @@
         <w:t xml:space="preserve">Alexandra Tönies, TH Köln - Fakultät für Anlagen, Energie- und Maschinensysteme, Institut für Produktentwicklung und Konstruktionstechnik (IPK)</w:t>
       </w:r>
     </w:p>
-    <w:bookmarkEnd w:id="311"/>
-    <w:bookmarkStart w:id="312" w:name="programmierung"/>
+    <w:bookmarkEnd w:id="322"/>
+    <w:bookmarkStart w:id="323" w:name="programmierung"/>
     <w:p>
       <w:pPr>
         <w:pStyle w:val="berschrift2"/>
@@ -39098,9 +39268,9 @@
         </w:r>
       </w:hyperlink>
     </w:p>
-    <w:bookmarkEnd w:id="312"/>
-    <w:bookmarkEnd w:id="313"/>
-    <w:bookmarkStart w:id="338" w:name="literatur"/>
+    <w:bookmarkEnd w:id="323"/>
+    <w:bookmarkEnd w:id="324"/>
+    <w:bookmarkStart w:id="349" w:name="literatur"/>
     <w:p>
       <w:pPr>
         <w:pStyle w:val="berschrift1"/>
@@ -39109,7 +39279,7 @@
         <w:t xml:space="preserve">Literatur</w:t>
       </w:r>
     </w:p>
-    <w:bookmarkStart w:id="315" w:name="verwaltung-von-referenzen"/>
+    <w:bookmarkStart w:id="326" w:name="verwaltung-von-referenzen"/>
     <w:p>
       <w:pPr>
         <w:pStyle w:val="berschrift2"/>
@@ -39128,7 +39298,7 @@
       <w:r>
         <w:t xml:space="preserve"> </w:t>
       </w:r>
-      <w:hyperlink r:id="rId314">
+      <w:hyperlink r:id="rId325">
         <w:r>
           <w:rPr>
             <w:rStyle w:val="Hyperlink"/>
@@ -39137,8 +39307,8 @@
         </w:r>
       </w:hyperlink>
     </w:p>
-    <w:bookmarkEnd w:id="315"/>
-    <w:bookmarkStart w:id="332" w:name="kritis-und-risiko--und-krisenmanagement"/>
+    <w:bookmarkEnd w:id="326"/>
+    <w:bookmarkStart w:id="343" w:name="kritis-und-risiko--und-krisenmanagement"/>
     <w:p>
       <w:pPr>
         <w:pStyle w:val="berschrift2"/>
@@ -39169,7 +39339,7 @@
       <w:r>
         <w:t xml:space="preserve"> </w:t>
       </w:r>
-      <w:hyperlink r:id="rId316">
+      <w:hyperlink r:id="rId327">
         <w:r>
           <w:rPr>
             <w:rStyle w:val="Hyperlink"/>
@@ -39197,7 +39367,7 @@
       <w:r>
         <w:t xml:space="preserve"> </w:t>
       </w:r>
-      <w:hyperlink r:id="rId317">
+      <w:hyperlink r:id="rId328">
         <w:r>
           <w:rPr>
             <w:rStyle w:val="Hyperlink"/>
@@ -39219,7 +39389,7 @@
       <w:r>
         <w:t xml:space="preserve"> </w:t>
       </w:r>
-      <w:hyperlink r:id="rId318">
+      <w:hyperlink r:id="rId329">
         <w:r>
           <w:rPr>
             <w:rStyle w:val="Hyperlink"/>
@@ -39259,7 +39429,7 @@
       <w:r>
         <w:t xml:space="preserve"> </w:t>
       </w:r>
-      <w:hyperlink r:id="rId319">
+      <w:hyperlink r:id="rId330">
         <w:r>
           <w:rPr>
             <w:rStyle w:val="Hyperlink"/>
@@ -39299,7 +39469,7 @@
       <w:r>
         <w:t xml:space="preserve"> </w:t>
       </w:r>
-      <w:hyperlink r:id="rId320">
+      <w:hyperlink r:id="rId331">
         <w:r>
           <w:rPr>
             <w:rStyle w:val="Hyperlink"/>
@@ -39327,7 +39497,7 @@
       <w:r>
         <w:t xml:space="preserve"> </w:t>
       </w:r>
-      <w:hyperlink r:id="rId321">
+      <w:hyperlink r:id="rId332">
         <w:r>
           <w:rPr>
             <w:rStyle w:val="Hyperlink"/>
@@ -39349,7 +39519,7 @@
       <w:r>
         <w:t xml:space="preserve"> </w:t>
       </w:r>
-      <w:hyperlink r:id="rId322">
+      <w:hyperlink r:id="rId333">
         <w:r>
           <w:rPr>
             <w:rStyle w:val="Hyperlink"/>
@@ -39377,7 +39547,7 @@
       <w:r>
         <w:t xml:space="preserve"> </w:t>
       </w:r>
-      <w:hyperlink r:id="rId323">
+      <w:hyperlink r:id="rId334">
         <w:r>
           <w:rPr>
             <w:rStyle w:val="Hyperlink"/>
@@ -39399,7 +39569,7 @@
       <w:r>
         <w:t xml:space="preserve"> </w:t>
       </w:r>
-      <w:hyperlink r:id="rId324">
+      <w:hyperlink r:id="rId335">
         <w:r>
           <w:rPr>
             <w:rStyle w:val="Hyperlink"/>
@@ -39427,7 +39597,7 @@
       <w:r>
         <w:t xml:space="preserve"> </w:t>
       </w:r>
-      <w:hyperlink r:id="rId325">
+      <w:hyperlink r:id="rId336">
         <w:r>
           <w:rPr>
             <w:rStyle w:val="Hyperlink"/>
@@ -39449,7 +39619,7 @@
       <w:r>
         <w:t xml:space="preserve"> </w:t>
       </w:r>
-      <w:hyperlink r:id="rId326">
+      <w:hyperlink r:id="rId337">
         <w:r>
           <w:rPr>
             <w:rStyle w:val="Hyperlink"/>
@@ -39483,7 +39653,7 @@
       <w:r>
         <w:t xml:space="preserve"> </w:t>
       </w:r>
-      <w:hyperlink r:id="rId327">
+      <w:hyperlink r:id="rId338">
         <w:r>
           <w:rPr>
             <w:rStyle w:val="Hyperlink"/>
@@ -39511,7 +39681,7 @@
       <w:r>
         <w:t xml:space="preserve"> </w:t>
       </w:r>
-      <w:hyperlink r:id="rId328">
+      <w:hyperlink r:id="rId339">
         <w:r>
           <w:rPr>
             <w:rStyle w:val="Hyperlink"/>
@@ -39539,7 +39709,7 @@
       <w:r>
         <w:t xml:space="preserve"> </w:t>
       </w:r>
-      <w:hyperlink r:id="rId329">
+      <w:hyperlink r:id="rId340">
         <w:r>
           <w:rPr>
             <w:rStyle w:val="Hyperlink"/>
@@ -39567,7 +39737,7 @@
       <w:r>
         <w:t xml:space="preserve"> </w:t>
       </w:r>
-      <w:hyperlink r:id="rId330">
+      <w:hyperlink r:id="rId341">
         <w:r>
           <w:rPr>
             <w:rStyle w:val="Hyperlink"/>
@@ -39589,7 +39759,7 @@
       <w:r>
         <w:t xml:space="preserve"> </w:t>
       </w:r>
-      <w:hyperlink r:id="rId331">
+      <w:hyperlink r:id="rId342">
         <w:r>
           <w:rPr>
             <w:rStyle w:val="Hyperlink"/>
@@ -39601,8 +39771,8 @@
         <w:t xml:space="preserve">.</w:t>
       </w:r>
     </w:p>
-    <w:bookmarkEnd w:id="332"/>
-    <w:bookmarkStart w:id="335" w:name="grüne-infrastruktur-1"/>
+    <w:bookmarkEnd w:id="343"/>
+    <w:bookmarkStart w:id="346" w:name="grüne-infrastruktur-1"/>
     <w:p>
       <w:pPr>
         <w:pStyle w:val="berschrift2"/>
@@ -39627,7 +39797,7 @@
       <w:r>
         <w:t xml:space="preserve"> </w:t>
       </w:r>
-      <w:hyperlink r:id="rId333">
+      <w:hyperlink r:id="rId344">
         <w:r>
           <w:rPr>
             <w:rStyle w:val="Hyperlink"/>
@@ -39655,7 +39825,7 @@
       <w:r>
         <w:t xml:space="preserve"> </w:t>
       </w:r>
-      <w:hyperlink r:id="rId334">
+      <w:hyperlink r:id="rId345">
         <w:r>
           <w:rPr>
             <w:rStyle w:val="Hyperlink"/>
@@ -39667,8 +39837,8 @@
         <w:t xml:space="preserve">.</w:t>
       </w:r>
     </w:p>
-    <w:bookmarkEnd w:id="335"/>
-    <w:bookmarkStart w:id="337" w:name="vuca-1"/>
+    <w:bookmarkEnd w:id="346"/>
+    <w:bookmarkStart w:id="348" w:name="vuca-1"/>
     <w:p>
       <w:pPr>
         <w:pStyle w:val="berschrift2"/>
@@ -39687,7 +39857,7 @@
       <w:r>
         <w:t xml:space="preserve"> </w:t>
       </w:r>
-      <w:hyperlink r:id="rId336">
+      <w:hyperlink r:id="rId347">
         <w:r>
           <w:rPr>
             <w:rStyle w:val="Hyperlink"/>
@@ -39707,7 +39877,7 @@
       <w:r>
         <w:t xml:space="preserve"> </w:t>
       </w:r>
-      <w:hyperlink r:id="rId336">
+      <w:hyperlink r:id="rId347">
         <w:r>
           <w:rPr>
             <w:rStyle w:val="Hyperlink"/>
@@ -39719,8 +39889,8 @@
         <w:t xml:space="preserve">.</w:t>
       </w:r>
     </w:p>
-    <w:bookmarkEnd w:id="337"/>
-    <w:bookmarkEnd w:id="338"/>
+    <w:bookmarkEnd w:id="348"/>
+    <w:bookmarkEnd w:id="349"/>
     <w:sectPr>
       <w:headerReference r:id="rId9" w:type="default"/>
       <w:footerReference r:id="rId11" w:type="default"/>

--- a/docs/Glossar-des-Projekts-Co-Site.docx
+++ b/docs/Glossar-des-Projekts-Co-Site.docx
@@ -23,7 +23,7 @@
         <w:pStyle w:val="Date"/>
       </w:pPr>
       <w:r>
-        <w:t xml:space="preserve">01. Oktober 2025, 07:41:51</w:t>
+        <w:t xml:space="preserve">14. Oktober 2025, 09:53:52</w:t>
       </w:r>
     </w:p>
     <w:sdt>
@@ -36377,7 +36377,7 @@
     </w:p>
     <w:bookmarkEnd w:id="273"/>
     <w:bookmarkEnd w:id="274"/>
-    <w:bookmarkStart w:id="294" w:name="co-site-tags"/>
+    <w:bookmarkStart w:id="293" w:name="co-site-tags"/>
     <w:p>
       <w:pPr>
         <w:pStyle w:val="berschrift1"/>
@@ -36391,28 +36391,531 @@
         <w:pStyle w:val="FirstParagraph"/>
       </w:pPr>
     </w:p>
-    <w:bookmarkStart w:id="275" w:name="section"/>
+    <w:bookmarkStart w:id="275" w:name="daten"/>
     <w:p>
       <w:pPr>
         <w:pStyle w:val="berschrift3"/>
       </w:pPr>
+      <w:r>
+        <w:t xml:space="preserve">Daten</w:t>
+      </w:r>
     </w:p>
     <w:p>
       <w:pPr>
         <w:pStyle w:val="FirstParagraph"/>
       </w:pPr>
       <w:r>
+        <w:t xml:space="preserve">Dateiformat</w:t>
+      </w:r>
+    </w:p>
+    <w:p>
+      <w:pPr>
+        <w:pStyle w:val="BodyText"/>
+      </w:pPr>
+      <w:r>
+        <w:t xml:space="preserve">Dateninteroperabilität</w:t>
+      </w:r>
+    </w:p>
+    <w:p>
+      <w:pPr>
+        <w:pStyle w:val="BodyText"/>
+      </w:pPr>
+      <w:r>
+        <w:t xml:space="preserve">Datenkatalog</w:t>
+      </w:r>
+    </w:p>
+    <w:p>
+      <w:pPr>
+        <w:pStyle w:val="BodyText"/>
+      </w:pPr>
+      <w:r>
+        <w:t xml:space="preserve">Datenvisualisierung</w:t>
+      </w:r>
+    </w:p>
+    <w:p>
+      <w:pPr>
+        <w:pStyle w:val="BodyText"/>
+      </w:pPr>
+      <w:r>
+        <w:t xml:space="preserve">Fernerkundung</w:t>
+      </w:r>
+    </w:p>
+    <w:p>
+      <w:pPr>
+        <w:pStyle w:val="BodyText"/>
+      </w:pPr>
+      <w:r>
+        <w:t xml:space="preserve">Geodaten</w:t>
+      </w:r>
+    </w:p>
+    <w:p>
+      <w:pPr>
+        <w:pStyle w:val="BodyText"/>
+      </w:pPr>
+      <w:r>
+        <w:t xml:space="preserve">Kartenprojektion</w:t>
+      </w:r>
+    </w:p>
+    <w:p>
+      <w:pPr>
+        <w:pStyle w:val="BodyText"/>
+      </w:pPr>
+      <w:r>
+        <w:t xml:space="preserve">Koordinatensystem</w:t>
+      </w:r>
+    </w:p>
+    <w:p>
+      <w:pPr>
+        <w:pStyle w:val="BodyText"/>
+      </w:pPr>
+      <w:r>
+        <w:t xml:space="preserve">Metadaten</w:t>
+      </w:r>
+    </w:p>
+    <w:p>
+      <w:pPr>
+        <w:pStyle w:val="BodyText"/>
+      </w:pPr>
+      <w:r>
+        <w:t xml:space="preserve">Rasterdaten</w:t>
+      </w:r>
+    </w:p>
+    <w:p>
+      <w:pPr>
+        <w:pStyle w:val="BodyText"/>
+      </w:pPr>
+      <w:r>
+        <w:t xml:space="preserve">Räumliche Analyse</w:t>
+      </w:r>
+    </w:p>
+    <w:p>
+      <w:pPr>
+        <w:pStyle w:val="BodyText"/>
+      </w:pPr>
+      <w:r>
+        <w:t xml:space="preserve">Räumliche Auflösung</w:t>
+      </w:r>
+    </w:p>
+    <w:p>
+      <w:pPr>
+        <w:pStyle w:val="BodyText"/>
+      </w:pPr>
+      <w:r>
+        <w:t xml:space="preserve">Vektordaten</w:t>
+      </w:r>
+    </w:p>
+    <w:p>
+      <w:pPr>
+        <w:pStyle w:val="BodyText"/>
+      </w:pPr>
+      <w:r>
+        <w:t xml:space="preserve">Web Feature Service</w:t>
+      </w:r>
+    </w:p>
+    <w:p>
+      <w:pPr>
+        <w:pStyle w:val="BodyText"/>
+      </w:pPr>
+      <w:r>
+        <w:t xml:space="preserve">Web Map Service</w:t>
+      </w:r>
+    </w:p>
+    <w:p>
+      <w:pPr>
+        <w:pStyle w:val="BodyText"/>
+      </w:pPr>
+      <w:r>
+        <w:t xml:space="preserve">Zeitliche Auflösung</w:t>
+      </w:r>
+    </w:p>
+    <w:p>
+      <w:pPr>
+        <w:pStyle w:val="BodyText"/>
+      </w:pPr>
+      <w:r>
+        <w:t xml:space="preserve">Zeitreihe</w:t>
+      </w:r>
+    </w:p>
+    <w:bookmarkEnd w:id="275"/>
+    <w:bookmarkStart w:id="276" w:name="digitale-technologien"/>
+    <w:p>
+      <w:pPr>
+        <w:pStyle w:val="berschrift3"/>
+      </w:pPr>
+      <w:r>
+        <w:t xml:space="preserve">Digitale Technologien</w:t>
+      </w:r>
+    </w:p>
+    <w:p>
+      <w:pPr>
+        <w:pStyle w:val="FirstParagraph"/>
+      </w:pPr>
+      <w:r>
+        <w:t xml:space="preserve">Controller</w:t>
+      </w:r>
+    </w:p>
+    <w:p>
+      <w:pPr>
+        <w:pStyle w:val="BodyText"/>
+      </w:pPr>
+      <w:r>
+        <w:t xml:space="preserve">Digitaler Zwilling</w:t>
+      </w:r>
+    </w:p>
+    <w:p>
+      <w:pPr>
+        <w:pStyle w:val="BodyText"/>
+      </w:pPr>
+      <w:r>
+        <w:t xml:space="preserve">Eye-Tracking</w:t>
+      </w:r>
+    </w:p>
+    <w:p>
+      <w:pPr>
+        <w:pStyle w:val="BodyText"/>
+      </w:pPr>
+      <w:r>
+        <w:t xml:space="preserve">Game-Based Learning</w:t>
+      </w:r>
+    </w:p>
+    <w:p>
+      <w:pPr>
+        <w:pStyle w:val="BodyText"/>
+      </w:pPr>
+      <w:r>
+        <w:t xml:space="preserve">Gamification</w:t>
+      </w:r>
+    </w:p>
+    <w:p>
+      <w:pPr>
+        <w:pStyle w:val="BodyText"/>
+      </w:pPr>
+      <w:r>
+        <w:t xml:space="preserve">Hand-Tracking</w:t>
+      </w:r>
+    </w:p>
+    <w:p>
+      <w:pPr>
+        <w:pStyle w:val="BodyText"/>
+      </w:pPr>
+      <w:r>
+        <w:t xml:space="preserve">Serious Games</w:t>
+      </w:r>
+    </w:p>
+    <w:p>
+      <w:pPr>
+        <w:pStyle w:val="BodyText"/>
+      </w:pPr>
+      <w:r>
+        <w:t xml:space="preserve">Urbaner Digitaler Zwilling</w:t>
+      </w:r>
+    </w:p>
+    <w:bookmarkEnd w:id="276"/>
+    <w:bookmarkStart w:id="277" w:name="gbi"/>
+    <w:p>
+      <w:pPr>
+        <w:pStyle w:val="berschrift3"/>
+      </w:pPr>
+      <w:r>
+        <w:t xml:space="preserve">GBI</w:t>
+      </w:r>
+    </w:p>
+    <w:p>
+      <w:pPr>
+        <w:pStyle w:val="FirstParagraph"/>
+      </w:pPr>
+      <w:r>
+        <w:t xml:space="preserve">Biodiversitätskorridor</w:t>
+      </w:r>
+    </w:p>
+    <w:p>
+      <w:pPr>
+        <w:pStyle w:val="BodyText"/>
+      </w:pPr>
+      <w:r>
+        <w:t xml:space="preserve">Blau-grüne Infrastruktur</w:t>
+      </w:r>
+    </w:p>
+    <w:p>
+      <w:pPr>
+        <w:pStyle w:val="BodyText"/>
+      </w:pPr>
+      <w:r>
+        <w:t xml:space="preserve">Blaue Infrastruktur</w:t>
+      </w:r>
+    </w:p>
+    <w:p>
+      <w:pPr>
+        <w:pStyle w:val="BodyText"/>
+      </w:pPr>
+      <w:r>
+        <w:t xml:space="preserve">Bodengebundene Fassadenbegrünung</w:t>
+      </w:r>
+    </w:p>
+    <w:p>
+      <w:pPr>
+        <w:pStyle w:val="BodyText"/>
+      </w:pPr>
+      <w:r>
+        <w:t xml:space="preserve">Dachbegrünung</w:t>
+      </w:r>
+    </w:p>
+    <w:p>
+      <w:pPr>
+        <w:pStyle w:val="BodyText"/>
+      </w:pPr>
+      <w:r>
+        <w:t xml:space="preserve">Dezentrale Regenwasserversickerung</w:t>
+      </w:r>
+    </w:p>
+    <w:p>
+      <w:pPr>
+        <w:pStyle w:val="BodyText"/>
+      </w:pPr>
+      <w:r>
+        <w:t xml:space="preserve">Entsiegelung</w:t>
+      </w:r>
+    </w:p>
+    <w:p>
+      <w:pPr>
+        <w:pStyle w:val="BodyText"/>
+      </w:pPr>
+      <w:r>
+        <w:t xml:space="preserve">Evapotranspiration</w:t>
+      </w:r>
+    </w:p>
+    <w:p>
+      <w:pPr>
+        <w:pStyle w:val="BodyText"/>
+      </w:pPr>
+      <w:r>
+        <w:t xml:space="preserve">Extensive Dachbegrünung</w:t>
+      </w:r>
+    </w:p>
+    <w:p>
+      <w:pPr>
+        <w:pStyle w:val="BodyText"/>
+      </w:pPr>
+      <w:r>
+        <w:t xml:space="preserve">Fassadenbegrünung</w:t>
+      </w:r>
+    </w:p>
+    <w:p>
+      <w:pPr>
+        <w:pStyle w:val="BodyText"/>
+      </w:pPr>
+      <w:r>
+        <w:t xml:space="preserve">Fühlbarer Wärmestrom</w:t>
+      </w:r>
+    </w:p>
+    <w:p>
+      <w:pPr>
+        <w:pStyle w:val="BodyText"/>
+      </w:pPr>
+      <w:r>
+        <w:t xml:space="preserve">Grün-blaue Infrastruktur</w:t>
+      </w:r>
+    </w:p>
+    <w:p>
+      <w:pPr>
+        <w:pStyle w:val="BodyText"/>
+      </w:pPr>
+      <w:r>
+        <w:t xml:space="preserve">Grüne Infrastruktur</w:t>
+      </w:r>
+    </w:p>
+    <w:p>
+      <w:pPr>
+        <w:pStyle w:val="BodyText"/>
+      </w:pPr>
+      <w:r>
+        <w:t xml:space="preserve">Infrastruktur</w:t>
+      </w:r>
+    </w:p>
+    <w:p>
+      <w:pPr>
+        <w:pStyle w:val="BodyText"/>
+      </w:pPr>
+      <w:r>
+        <w:t xml:space="preserve">Intensive Dachbegrünung</w:t>
+      </w:r>
+    </w:p>
+    <w:p>
+      <w:pPr>
+        <w:pStyle w:val="BodyText"/>
+      </w:pPr>
+      <w:r>
+        <w:t xml:space="preserve">Latenter Wärmestrom</w:t>
+      </w:r>
+    </w:p>
+    <w:p>
+      <w:pPr>
+        <w:pStyle w:val="BodyText"/>
+      </w:pPr>
+      <w:r>
+        <w:t xml:space="preserve">Naturbasierte Lösung</w:t>
+      </w:r>
+    </w:p>
+    <w:p>
+      <w:pPr>
+        <w:pStyle w:val="BodyText"/>
+      </w:pPr>
+      <w:r>
+        <w:t xml:space="preserve">Naturnahe Flächen</w:t>
+      </w:r>
+    </w:p>
+    <w:p>
+      <w:pPr>
+        <w:pStyle w:val="BodyText"/>
+      </w:pPr>
+      <w:r>
         <w:t xml:space="preserve">Natürliche Fläche</w:t>
       </w:r>
     </w:p>
-    <w:bookmarkEnd w:id="275"/>
-    <w:bookmarkStart w:id="276" w:name="daten"/>
+    <w:p>
+      <w:pPr>
+        <w:pStyle w:val="BodyText"/>
+      </w:pPr>
+      <w:r>
+        <w:t xml:space="preserve">Permeable Oberflächen</w:t>
+      </w:r>
+    </w:p>
+    <w:p>
+      <w:pPr>
+        <w:pStyle w:val="BodyText"/>
+      </w:pPr>
+      <w:r>
+        <w:t xml:space="preserve">Regenwasserbewirtschaftung</w:t>
+      </w:r>
+    </w:p>
+    <w:p>
+      <w:pPr>
+        <w:pStyle w:val="BodyText"/>
+      </w:pPr>
+      <w:r>
+        <w:t xml:space="preserve">Rekultivierung</w:t>
+      </w:r>
+    </w:p>
+    <w:p>
+      <w:pPr>
+        <w:pStyle w:val="BodyText"/>
+      </w:pPr>
+      <w:r>
+        <w:t xml:space="preserve">Renaturierung</w:t>
+      </w:r>
+    </w:p>
+    <w:p>
+      <w:pPr>
+        <w:pStyle w:val="BodyText"/>
+      </w:pPr>
+      <w:r>
+        <w:t xml:space="preserve">Retentionsfläche</w:t>
+      </w:r>
+    </w:p>
+    <w:p>
+      <w:pPr>
+        <w:pStyle w:val="BodyText"/>
+      </w:pPr>
+      <w:r>
+        <w:t xml:space="preserve">Revitalisierung</w:t>
+      </w:r>
+    </w:p>
+    <w:p>
+      <w:pPr>
+        <w:pStyle w:val="BodyText"/>
+      </w:pPr>
+      <w:r>
+        <w:t xml:space="preserve">Rückhaltevolumen</w:t>
+      </w:r>
+    </w:p>
+    <w:p>
+      <w:pPr>
+        <w:pStyle w:val="BodyText"/>
+      </w:pPr>
+      <w:r>
+        <w:t xml:space="preserve">Schwammstadt</w:t>
+      </w:r>
+    </w:p>
+    <w:p>
+      <w:pPr>
+        <w:pStyle w:val="BodyText"/>
+      </w:pPr>
+      <w:r>
+        <w:t xml:space="preserve">Staudamm</w:t>
+      </w:r>
+    </w:p>
+    <w:p>
+      <w:pPr>
+        <w:pStyle w:val="BodyText"/>
+      </w:pPr>
+      <w:r>
+        <w:t xml:space="preserve">System</w:t>
+      </w:r>
+    </w:p>
+    <w:p>
+      <w:pPr>
+        <w:pStyle w:val="BodyText"/>
+      </w:pPr>
+      <w:r>
+        <w:t xml:space="preserve">Teilentsiegelung</w:t>
+      </w:r>
+    </w:p>
+    <w:p>
+      <w:pPr>
+        <w:pStyle w:val="BodyText"/>
+      </w:pPr>
+      <w:r>
+        <w:t xml:space="preserve">Thermische Energie</w:t>
+      </w:r>
+    </w:p>
+    <w:p>
+      <w:pPr>
+        <w:pStyle w:val="BodyText"/>
+      </w:pPr>
+      <w:r>
+        <w:t xml:space="preserve">Urbane Retentionsräume</w:t>
+      </w:r>
+    </w:p>
+    <w:p>
+      <w:pPr>
+        <w:pStyle w:val="BodyText"/>
+      </w:pPr>
+      <w:r>
+        <w:t xml:space="preserve">Wandgebundene Fassadenbegrünung</w:t>
+      </w:r>
+    </w:p>
+    <w:p>
+      <w:pPr>
+        <w:pStyle w:val="BodyText"/>
+      </w:pPr>
+      <w:r>
+        <w:t xml:space="preserve">Wassersensible Stadt</w:t>
+      </w:r>
+    </w:p>
+    <w:p>
+      <w:pPr>
+        <w:pStyle w:val="BodyText"/>
+      </w:pPr>
+      <w:r>
+        <w:t xml:space="preserve">Ökosystemdienstleistungen</w:t>
+      </w:r>
+    </w:p>
+    <w:p>
+      <w:pPr>
+        <w:pStyle w:val="BodyText"/>
+      </w:pPr>
+      <w:r>
+        <w:t xml:space="preserve">Ökosystemfunktion</w:t>
+      </w:r>
+    </w:p>
+    <w:bookmarkEnd w:id="277"/>
+    <w:bookmarkStart w:id="278" w:name="informationssystem"/>
     <w:p>
       <w:pPr>
         <w:pStyle w:val="berschrift3"/>
       </w:pPr>
       <w:r>
-        <w:t xml:space="preserve">Daten</w:t>
+        <w:t xml:space="preserve">Informationssystem</w:t>
       </w:r>
     </w:p>
     <w:p>
@@ -36420,145 +36923,129 @@
         <w:pStyle w:val="FirstParagraph"/>
       </w:pPr>
       <w:r>
-        <w:t xml:space="preserve">Dateiformat</w:t>
-      </w:r>
-    </w:p>
-    <w:p>
-      <w:pPr>
-        <w:pStyle w:val="BodyText"/>
-      </w:pPr>
-      <w:r>
-        <w:t xml:space="preserve">Dateninteroperabilität</w:t>
-      </w:r>
-    </w:p>
-    <w:p>
-      <w:pPr>
-        <w:pStyle w:val="BodyText"/>
-      </w:pPr>
-      <w:r>
-        <w:t xml:space="preserve">Datenkatalog</w:t>
-      </w:r>
-    </w:p>
-    <w:p>
-      <w:pPr>
-        <w:pStyle w:val="BodyText"/>
-      </w:pPr>
-      <w:r>
-        <w:t xml:space="preserve">Datenvisualisierung</w:t>
-      </w:r>
-    </w:p>
-    <w:p>
-      <w:pPr>
-        <w:pStyle w:val="BodyText"/>
-      </w:pPr>
-      <w:r>
-        <w:t xml:space="preserve">Fernerkundung</w:t>
-      </w:r>
-    </w:p>
-    <w:p>
-      <w:pPr>
-        <w:pStyle w:val="BodyText"/>
-      </w:pPr>
-      <w:r>
-        <w:t xml:space="preserve">Geodaten</w:t>
-      </w:r>
-    </w:p>
-    <w:p>
-      <w:pPr>
-        <w:pStyle w:val="BodyText"/>
-      </w:pPr>
-      <w:r>
-        <w:t xml:space="preserve">Kartenprojektion</w:t>
-      </w:r>
-    </w:p>
-    <w:p>
-      <w:pPr>
-        <w:pStyle w:val="BodyText"/>
-      </w:pPr>
-      <w:r>
-        <w:t xml:space="preserve">Koordinatensystem</w:t>
-      </w:r>
-    </w:p>
-    <w:p>
-      <w:pPr>
-        <w:pStyle w:val="BodyText"/>
-      </w:pPr>
-      <w:r>
-        <w:t xml:space="preserve">Metadaten</w:t>
-      </w:r>
-    </w:p>
-    <w:p>
-      <w:pPr>
-        <w:pStyle w:val="BodyText"/>
-      </w:pPr>
-      <w:r>
-        <w:t xml:space="preserve">Rasterdaten</w:t>
-      </w:r>
-    </w:p>
-    <w:p>
-      <w:pPr>
-        <w:pStyle w:val="BodyText"/>
-      </w:pPr>
-      <w:r>
-        <w:t xml:space="preserve">Räumliche Analyse</w:t>
-      </w:r>
-    </w:p>
-    <w:p>
-      <w:pPr>
-        <w:pStyle w:val="BodyText"/>
-      </w:pPr>
-      <w:r>
-        <w:t xml:space="preserve">Räumliche Auflösung</w:t>
-      </w:r>
-    </w:p>
-    <w:p>
-      <w:pPr>
-        <w:pStyle w:val="BodyText"/>
-      </w:pPr>
-      <w:r>
-        <w:t xml:space="preserve">Vektordaten</w:t>
-      </w:r>
-    </w:p>
-    <w:p>
-      <w:pPr>
-        <w:pStyle w:val="BodyText"/>
-      </w:pPr>
-      <w:r>
-        <w:t xml:space="preserve">Web Feature Service</w:t>
-      </w:r>
-    </w:p>
-    <w:p>
-      <w:pPr>
-        <w:pStyle w:val="BodyText"/>
-      </w:pPr>
-      <w:r>
-        <w:t xml:space="preserve">Web Map Service</w:t>
-      </w:r>
-    </w:p>
-    <w:p>
-      <w:pPr>
-        <w:pStyle w:val="BodyText"/>
-      </w:pPr>
-      <w:r>
-        <w:t xml:space="preserve">Zeitliche Auflösung</w:t>
-      </w:r>
-    </w:p>
-    <w:p>
-      <w:pPr>
-        <w:pStyle w:val="BodyText"/>
-      </w:pPr>
-      <w:r>
-        <w:t xml:space="preserve">Zeitreihe</w:t>
-      </w:r>
-    </w:p>
-    <w:bookmarkEnd w:id="276"/>
-    <w:bookmarkStart w:id="277" w:name="digitale-technologien"/>
+        <w:t xml:space="preserve">GeoNode</w:t>
+      </w:r>
+    </w:p>
+    <w:p>
+      <w:pPr>
+        <w:pStyle w:val="BodyText"/>
+      </w:pPr>
+      <w:r>
+        <w:t xml:space="preserve">GeoServer</w:t>
+      </w:r>
+    </w:p>
+    <w:p>
+      <w:pPr>
+        <w:pStyle w:val="BodyText"/>
+      </w:pPr>
+      <w:r>
+        <w:t xml:space="preserve">Geodatenbank</w:t>
+      </w:r>
+    </w:p>
+    <w:p>
+      <w:pPr>
+        <w:pStyle w:val="BodyText"/>
+      </w:pPr>
+      <w:r>
+        <w:t xml:space="preserve">Geodatendienste</w:t>
+      </w:r>
+    </w:p>
+    <w:p>
+      <w:pPr>
+        <w:pStyle w:val="BodyText"/>
+      </w:pPr>
+      <w:r>
+        <w:t xml:space="preserve">Geodatenformat</w:t>
+      </w:r>
+    </w:p>
+    <w:p>
+      <w:pPr>
+        <w:pStyle w:val="BodyText"/>
+      </w:pPr>
+      <w:r>
+        <w:t xml:space="preserve">Geodateninfrastruktur</w:t>
+      </w:r>
+    </w:p>
+    <w:p>
+      <w:pPr>
+        <w:pStyle w:val="BodyText"/>
+      </w:pPr>
+      <w:r>
+        <w:t xml:space="preserve">Geodatensatz</w:t>
+      </w:r>
+    </w:p>
+    <w:p>
+      <w:pPr>
+        <w:pStyle w:val="BodyText"/>
+      </w:pPr>
+      <w:r>
+        <w:t xml:space="preserve">Geodatenverarbeitung</w:t>
+      </w:r>
+    </w:p>
+    <w:p>
+      <w:pPr>
+        <w:pStyle w:val="BodyText"/>
+      </w:pPr>
+      <w:r>
+        <w:t xml:space="preserve">Geoinformationssystem</w:t>
+      </w:r>
+    </w:p>
+    <w:p>
+      <w:pPr>
+        <w:pStyle w:val="BodyText"/>
+      </w:pPr>
+      <w:r>
+        <w:t xml:space="preserve">Geokodierung</w:t>
+      </w:r>
+    </w:p>
+    <w:p>
+      <w:pPr>
+        <w:pStyle w:val="BodyText"/>
+      </w:pPr>
+      <w:r>
+        <w:t xml:space="preserve">Geoportal</w:t>
+      </w:r>
+    </w:p>
+    <w:p>
+      <w:pPr>
+        <w:pStyle w:val="BodyText"/>
+      </w:pPr>
+      <w:r>
+        <w:t xml:space="preserve">Georeferenzierung</w:t>
+      </w:r>
+    </w:p>
+    <w:p>
+      <w:pPr>
+        <w:pStyle w:val="BodyText"/>
+      </w:pPr>
+      <w:r>
+        <w:t xml:space="preserve">Geostories</w:t>
+      </w:r>
+    </w:p>
+    <w:p>
+      <w:pPr>
+        <w:pStyle w:val="BodyText"/>
+      </w:pPr>
+      <w:r>
+        <w:t xml:space="preserve">InfoTool</w:t>
+      </w:r>
+    </w:p>
+    <w:p>
+      <w:pPr>
+        <w:pStyle w:val="BodyText"/>
+      </w:pPr>
+      <w:r>
+        <w:t xml:space="preserve">Open Geospatial Consortium</w:t>
+      </w:r>
+    </w:p>
+    <w:bookmarkEnd w:id="278"/>
+    <w:bookmarkStart w:id="279" w:name="informationsystem"/>
     <w:p>
       <w:pPr>
         <w:pStyle w:val="berschrift3"/>
       </w:pPr>
       <w:r>
-        <w:t xml:space="preserve">Digitale Technologien</w:t>
+        <w:t xml:space="preserve">Informationsystem</w:t>
       </w:r>
     </w:p>
     <w:p>
@@ -36566,73 +37053,17 @@
         <w:pStyle w:val="FirstParagraph"/>
       </w:pPr>
       <w:r>
-        <w:t xml:space="preserve">Controller</w:t>
-      </w:r>
-    </w:p>
-    <w:p>
-      <w:pPr>
-        <w:pStyle w:val="BodyText"/>
-      </w:pPr>
-      <w:r>
-        <w:t xml:space="preserve">Digitaler Zwilling</w:t>
-      </w:r>
-    </w:p>
-    <w:p>
-      <w:pPr>
-        <w:pStyle w:val="BodyText"/>
-      </w:pPr>
-      <w:r>
-        <w:t xml:space="preserve">Eye-Tracking</w:t>
-      </w:r>
-    </w:p>
-    <w:p>
-      <w:pPr>
-        <w:pStyle w:val="BodyText"/>
-      </w:pPr>
-      <w:r>
-        <w:t xml:space="preserve">Game-Based Learning</w:t>
-      </w:r>
-    </w:p>
-    <w:p>
-      <w:pPr>
-        <w:pStyle w:val="BodyText"/>
-      </w:pPr>
-      <w:r>
-        <w:t xml:space="preserve">Gamification</w:t>
-      </w:r>
-    </w:p>
-    <w:p>
-      <w:pPr>
-        <w:pStyle w:val="BodyText"/>
-      </w:pPr>
-      <w:r>
-        <w:t xml:space="preserve">Hand-Tracking</w:t>
-      </w:r>
-    </w:p>
-    <w:p>
-      <w:pPr>
-        <w:pStyle w:val="BodyText"/>
-      </w:pPr>
-      <w:r>
-        <w:t xml:space="preserve">Serious Games</w:t>
-      </w:r>
-    </w:p>
-    <w:p>
-      <w:pPr>
-        <w:pStyle w:val="BodyText"/>
-      </w:pPr>
-      <w:r>
-        <w:t xml:space="preserve">Urbaner Digitaler Zwilling</w:t>
-      </w:r>
-    </w:p>
-    <w:bookmarkEnd w:id="277"/>
-    <w:bookmarkStart w:id="278" w:name="gbi"/>
+        <w:t xml:space="preserve">Datenerfassung</w:t>
+      </w:r>
+    </w:p>
+    <w:bookmarkEnd w:id="279"/>
+    <w:bookmarkStart w:id="280" w:name="kritis"/>
     <w:p>
       <w:pPr>
         <w:pStyle w:val="berschrift3"/>
       </w:pPr>
       <w:r>
-        <w:t xml:space="preserve">GBI</w:t>
+        <w:t xml:space="preserve">KRITIS</w:t>
       </w:r>
     </w:p>
     <w:p>
@@ -36640,100 +37071,2211 @@
         <w:pStyle w:val="FirstParagraph"/>
       </w:pPr>
       <w:r>
-        <w:t xml:space="preserve">Biodiversitätskorridor</w:t>
-      </w:r>
-    </w:p>
-    <w:p>
-      <w:pPr>
-        <w:pStyle w:val="BodyText"/>
-      </w:pPr>
-      <w:r>
-        <w:t xml:space="preserve">Blau-grüne Infrastruktur</w:t>
-      </w:r>
-    </w:p>
-    <w:p>
-      <w:pPr>
-        <w:pStyle w:val="BodyText"/>
-      </w:pPr>
-      <w:r>
-        <w:t xml:space="preserve">Blaue Infrastruktur</w:t>
-      </w:r>
-    </w:p>
-    <w:p>
-      <w:pPr>
-        <w:pStyle w:val="BodyText"/>
-      </w:pPr>
-      <w:r>
-        <w:t xml:space="preserve">Bodengebundene Fassadenbegrünung</w:t>
-      </w:r>
-    </w:p>
-    <w:p>
-      <w:pPr>
-        <w:pStyle w:val="BodyText"/>
-      </w:pPr>
-      <w:r>
-        <w:t xml:space="preserve">Dachbegrünung</w:t>
-      </w:r>
-    </w:p>
-    <w:p>
-      <w:pPr>
-        <w:pStyle w:val="BodyText"/>
-      </w:pPr>
-      <w:r>
-        <w:t xml:space="preserve">Dezentrale Regenwasserversickerung</w:t>
-      </w:r>
-    </w:p>
-    <w:p>
-      <w:pPr>
-        <w:pStyle w:val="BodyText"/>
-      </w:pPr>
-      <w:r>
-        <w:t xml:space="preserve">Entsiegelung</w:t>
-      </w:r>
-    </w:p>
-    <w:p>
-      <w:pPr>
-        <w:pStyle w:val="BodyText"/>
-      </w:pPr>
-      <w:r>
-        <w:t xml:space="preserve">Evapotranspiration</w:t>
-      </w:r>
-    </w:p>
-    <w:p>
-      <w:pPr>
-        <w:pStyle w:val="BodyText"/>
-      </w:pPr>
-      <w:r>
-        <w:t xml:space="preserve">Extensive Dachbegrünung</w:t>
-      </w:r>
-    </w:p>
-    <w:p>
-      <w:pPr>
-        <w:pStyle w:val="BodyText"/>
-      </w:pPr>
-      <w:r>
-        <w:t xml:space="preserve">Fassadenbegrünung</w:t>
-      </w:r>
-    </w:p>
-    <w:p>
-      <w:pPr>
-        <w:pStyle w:val="BodyText"/>
-      </w:pPr>
-      <w:r>
-        <w:t xml:space="preserve">Fühlbarer Wärmestrom</w:t>
-      </w:r>
-    </w:p>
-    <w:p>
-      <w:pPr>
-        <w:pStyle w:val="BodyText"/>
-      </w:pPr>
-      <w:r>
-        <w:t xml:space="preserve">Grün-blaue Infrastruktur</w:t>
-      </w:r>
-    </w:p>
-    <w:p>
-      <w:pPr>
-        <w:pStyle w:val="BodyText"/>
+        <w:t xml:space="preserve">Blackout</w:t>
+      </w:r>
+    </w:p>
+    <w:p>
+      <w:pPr>
+        <w:pStyle w:val="BodyText"/>
+      </w:pPr>
+      <w:r>
+        <w:t xml:space="preserve">Härtung</w:t>
+      </w:r>
+    </w:p>
+    <w:p>
+      <w:pPr>
+        <w:pStyle w:val="BodyText"/>
+      </w:pPr>
+      <w:r>
+        <w:t xml:space="preserve">Interdependenz</w:t>
+      </w:r>
+    </w:p>
+    <w:p>
+      <w:pPr>
+        <w:pStyle w:val="BodyText"/>
+      </w:pPr>
+      <w:r>
+        <w:t xml:space="preserve">KRITIS-Branche</w:t>
+      </w:r>
+    </w:p>
+    <w:p>
+      <w:pPr>
+        <w:pStyle w:val="BodyText"/>
+      </w:pPr>
+      <w:r>
+        <w:t xml:space="preserve">KRITIS-Sektoren</w:t>
+      </w:r>
+    </w:p>
+    <w:p>
+      <w:pPr>
+        <w:pStyle w:val="BodyText"/>
+      </w:pPr>
+      <w:r>
+        <w:t xml:space="preserve">Kaskadeneffekt</w:t>
+      </w:r>
+    </w:p>
+    <w:p>
+      <w:pPr>
+        <w:pStyle w:val="BodyText"/>
+      </w:pPr>
+      <w:r>
+        <w:t xml:space="preserve">Kritische Infrastrukturen</w:t>
+      </w:r>
+    </w:p>
+    <w:p>
+      <w:pPr>
+        <w:pStyle w:val="BodyText"/>
+      </w:pPr>
+      <w:r>
+        <w:t xml:space="preserve">Sensitivität</w:t>
+      </w:r>
+    </w:p>
+    <w:bookmarkEnd w:id="280"/>
+    <w:bookmarkStart w:id="281" w:name="klima"/>
+    <w:p>
+      <w:pPr>
+        <w:pStyle w:val="berschrift3"/>
+      </w:pPr>
+      <w:r>
+        <w:t xml:space="preserve">Klima</w:t>
+      </w:r>
+    </w:p>
+    <w:p>
+      <w:pPr>
+        <w:pStyle w:val="FirstParagraph"/>
+      </w:pPr>
+      <w:r>
+        <w:t xml:space="preserve">Klimaanpassung</w:t>
+      </w:r>
+    </w:p>
+    <w:p>
+      <w:pPr>
+        <w:pStyle w:val="BodyText"/>
+      </w:pPr>
+      <w:r>
+        <w:t xml:space="preserve">Klimaresiliente Stadt</w:t>
+      </w:r>
+    </w:p>
+    <w:p>
+      <w:pPr>
+        <w:pStyle w:val="BodyText"/>
+      </w:pPr>
+      <w:r>
+        <w:t xml:space="preserve">Klimarisiko</w:t>
+      </w:r>
+    </w:p>
+    <w:p>
+      <w:pPr>
+        <w:pStyle w:val="BodyText"/>
+      </w:pPr>
+      <w:r>
+        <w:t xml:space="preserve">Klimaschutz</w:t>
+      </w:r>
+    </w:p>
+    <w:p>
+      <w:pPr>
+        <w:pStyle w:val="BodyText"/>
+      </w:pPr>
+      <w:r>
+        <w:t xml:space="preserve">Mikroklima</w:t>
+      </w:r>
+    </w:p>
+    <w:bookmarkEnd w:id="281"/>
+    <w:bookmarkStart w:id="282" w:name="kommunikation-1"/>
+    <w:p>
+      <w:pPr>
+        <w:pStyle w:val="berschrift3"/>
+      </w:pPr>
+      <w:r>
+        <w:t xml:space="preserve">Kommunikation</w:t>
+      </w:r>
+    </w:p>
+    <w:p>
+      <w:pPr>
+        <w:pStyle w:val="FirstParagraph"/>
+      </w:pPr>
+      <w:r>
+        <w:t xml:space="preserve">Ambiguität</w:t>
+      </w:r>
+    </w:p>
+    <w:p>
+      <w:pPr>
+        <w:pStyle w:val="BodyText"/>
+      </w:pPr>
+      <w:r>
+        <w:t xml:space="preserve">Co-kreative Wissenschaftskommunikation</w:t>
+      </w:r>
+    </w:p>
+    <w:p>
+      <w:pPr>
+        <w:pStyle w:val="BodyText"/>
+      </w:pPr>
+      <w:r>
+        <w:t xml:space="preserve">Dialoggruppe</w:t>
+      </w:r>
+    </w:p>
+    <w:p>
+      <w:pPr>
+        <w:pStyle w:val="BodyText"/>
+      </w:pPr>
+      <w:r>
+        <w:t xml:space="preserve">Externe Wissenschaftskommunikation</w:t>
+      </w:r>
+    </w:p>
+    <w:p>
+      <w:pPr>
+        <w:pStyle w:val="BodyText"/>
+      </w:pPr>
+      <w:r>
+        <w:t xml:space="preserve">Interne Wissenschaftskommunikation</w:t>
+      </w:r>
+    </w:p>
+    <w:p>
+      <w:pPr>
+        <w:pStyle w:val="BodyText"/>
+      </w:pPr>
+      <w:r>
+        <w:t xml:space="preserve">Klimakommunikation</w:t>
+      </w:r>
+    </w:p>
+    <w:p>
+      <w:pPr>
+        <w:pStyle w:val="BodyText"/>
+      </w:pPr>
+      <w:r>
+        <w:t xml:space="preserve">Kommunikation</w:t>
+      </w:r>
+    </w:p>
+    <w:p>
+      <w:pPr>
+        <w:pStyle w:val="BodyText"/>
+      </w:pPr>
+      <w:r>
+        <w:t xml:space="preserve">Makroebene</w:t>
+      </w:r>
+    </w:p>
+    <w:p>
+      <w:pPr>
+        <w:pStyle w:val="BodyText"/>
+      </w:pPr>
+      <w:r>
+        <w:t xml:space="preserve">Mesoebene</w:t>
+      </w:r>
+    </w:p>
+    <w:p>
+      <w:pPr>
+        <w:pStyle w:val="BodyText"/>
+      </w:pPr>
+      <w:r>
+        <w:t xml:space="preserve">Mikroebene</w:t>
+      </w:r>
+    </w:p>
+    <w:p>
+      <w:pPr>
+        <w:pStyle w:val="BodyText"/>
+      </w:pPr>
+      <w:r>
+        <w:t xml:space="preserve">Partizipative Wissenschaftskommunikation</w:t>
+      </w:r>
+    </w:p>
+    <w:p>
+      <w:pPr>
+        <w:pStyle w:val="BodyText"/>
+      </w:pPr>
+      <w:r>
+        <w:t xml:space="preserve">Projektkommunikation</w:t>
+      </w:r>
+    </w:p>
+    <w:p>
+      <w:pPr>
+        <w:pStyle w:val="BodyText"/>
+      </w:pPr>
+      <w:r>
+        <w:t xml:space="preserve">Projektmarketing</w:t>
+      </w:r>
+    </w:p>
+    <w:p>
+      <w:pPr>
+        <w:pStyle w:val="BodyText"/>
+      </w:pPr>
+      <w:r>
+        <w:t xml:space="preserve">Responsive Wissenschaftskommunikation</w:t>
+      </w:r>
+    </w:p>
+    <w:p>
+      <w:pPr>
+        <w:pStyle w:val="BodyText"/>
+      </w:pPr>
+      <w:r>
+        <w:t xml:space="preserve">Wissenschaftskommunikation</w:t>
+      </w:r>
+    </w:p>
+    <w:bookmarkEnd w:id="282"/>
+    <w:bookmarkStart w:id="283" w:name="naturgefahren-1"/>
+    <w:p>
+      <w:pPr>
+        <w:pStyle w:val="berschrift3"/>
+      </w:pPr>
+      <w:r>
+        <w:t xml:space="preserve">Naturgefahren</w:t>
+      </w:r>
+    </w:p>
+    <w:p>
+      <w:pPr>
+        <w:pStyle w:val="FirstParagraph"/>
+      </w:pPr>
+      <w:r>
+        <w:t xml:space="preserve">Dürre</w:t>
+      </w:r>
+    </w:p>
+    <w:p>
+      <w:pPr>
+        <w:pStyle w:val="BodyText"/>
+      </w:pPr>
+      <w:r>
+        <w:t xml:space="preserve">Extremereignis</w:t>
+      </w:r>
+    </w:p>
+    <w:p>
+      <w:pPr>
+        <w:pStyle w:val="BodyText"/>
+      </w:pPr>
+      <w:r>
+        <w:t xml:space="preserve">Flusshochwasser</w:t>
+      </w:r>
+    </w:p>
+    <w:p>
+      <w:pPr>
+        <w:pStyle w:val="BodyText"/>
+      </w:pPr>
+      <w:r>
+        <w:t xml:space="preserve">Fluviales Hochwasser</w:t>
+      </w:r>
+    </w:p>
+    <w:p>
+      <w:pPr>
+        <w:pStyle w:val="BodyText"/>
+      </w:pPr>
+      <w:r>
+        <w:t xml:space="preserve">Gefahr</w:t>
+      </w:r>
+    </w:p>
+    <w:p>
+      <w:pPr>
+        <w:pStyle w:val="BodyText"/>
+      </w:pPr>
+      <w:r>
+        <w:t xml:space="preserve">Grundhochwasser</w:t>
+      </w:r>
+    </w:p>
+    <w:p>
+      <w:pPr>
+        <w:pStyle w:val="BodyText"/>
+      </w:pPr>
+      <w:r>
+        <w:t xml:space="preserve">Hochwasser</w:t>
+      </w:r>
+    </w:p>
+    <w:p>
+      <w:pPr>
+        <w:pStyle w:val="BodyText"/>
+      </w:pPr>
+      <w:r>
+        <w:t xml:space="preserve">Hochwassergefahrenkarte</w:t>
+      </w:r>
+    </w:p>
+    <w:p>
+      <w:pPr>
+        <w:pStyle w:val="BodyText"/>
+      </w:pPr>
+      <w:r>
+        <w:t xml:space="preserve">PET-Wert</w:t>
+      </w:r>
+    </w:p>
+    <w:p>
+      <w:pPr>
+        <w:pStyle w:val="BodyText"/>
+      </w:pPr>
+      <w:r>
+        <w:t xml:space="preserve">Pluviales Hochwasser</w:t>
+      </w:r>
+    </w:p>
+    <w:p>
+      <w:pPr>
+        <w:pStyle w:val="BodyText"/>
+      </w:pPr>
+      <w:r>
+        <w:t xml:space="preserve">Starkregen</w:t>
+      </w:r>
+    </w:p>
+    <w:p>
+      <w:pPr>
+        <w:pStyle w:val="BodyText"/>
+      </w:pPr>
+      <w:r>
+        <w:t xml:space="preserve">Starkregengefahrenkarte</w:t>
+      </w:r>
+    </w:p>
+    <w:p>
+      <w:pPr>
+        <w:pStyle w:val="BodyText"/>
+      </w:pPr>
+      <w:r>
+        <w:t xml:space="preserve">Starkregenindex</w:t>
+      </w:r>
+    </w:p>
+    <w:p>
+      <w:pPr>
+        <w:pStyle w:val="BodyText"/>
+      </w:pPr>
+      <w:r>
+        <w:t xml:space="preserve">Sturmflut</w:t>
+      </w:r>
+    </w:p>
+    <w:p>
+      <w:pPr>
+        <w:pStyle w:val="BodyText"/>
+      </w:pPr>
+      <w:r>
+        <w:t xml:space="preserve">Thermische Ausgleichsfunktion</w:t>
+      </w:r>
+    </w:p>
+    <w:p>
+      <w:pPr>
+        <w:pStyle w:val="BodyText"/>
+      </w:pPr>
+      <w:r>
+        <w:t xml:space="preserve">Thermische Belastung</w:t>
+      </w:r>
+    </w:p>
+    <w:p>
+      <w:pPr>
+        <w:pStyle w:val="BodyText"/>
+      </w:pPr>
+      <w:r>
+        <w:t xml:space="preserve">Urbane Hitzeinsel</w:t>
+      </w:r>
+    </w:p>
+    <w:bookmarkEnd w:id="283"/>
+    <w:bookmarkStart w:id="284" w:name="partizipation-1"/>
+    <w:p>
+      <w:pPr>
+        <w:pStyle w:val="berschrift3"/>
+      </w:pPr>
+      <w:r>
+        <w:t xml:space="preserve">Partizipation</w:t>
+      </w:r>
+    </w:p>
+    <w:p>
+      <w:pPr>
+        <w:pStyle w:val="FirstParagraph"/>
+      </w:pPr>
+      <w:r>
+        <w:t xml:space="preserve">Citizen Science</w:t>
+      </w:r>
+    </w:p>
+    <w:p>
+      <w:pPr>
+        <w:pStyle w:val="BodyText"/>
+      </w:pPr>
+      <w:r>
+        <w:t xml:space="preserve">Co-Design</w:t>
+      </w:r>
+    </w:p>
+    <w:p>
+      <w:pPr>
+        <w:pStyle w:val="BodyText"/>
+      </w:pPr>
+      <w:r>
+        <w:t xml:space="preserve">Co-Kreation</w:t>
+      </w:r>
+    </w:p>
+    <w:p>
+      <w:pPr>
+        <w:pStyle w:val="BodyText"/>
+      </w:pPr>
+      <w:r>
+        <w:t xml:space="preserve">Co-kreativer Workshop</w:t>
+      </w:r>
+    </w:p>
+    <w:p>
+      <w:pPr>
+        <w:pStyle w:val="BodyText"/>
+      </w:pPr>
+      <w:r>
+        <w:t xml:space="preserve">Kollaborativ</w:t>
+      </w:r>
+    </w:p>
+    <w:p>
+      <w:pPr>
+        <w:pStyle w:val="BodyText"/>
+      </w:pPr>
+      <w:r>
+        <w:t xml:space="preserve">Partizipation</w:t>
+      </w:r>
+    </w:p>
+    <w:p>
+      <w:pPr>
+        <w:pStyle w:val="BodyText"/>
+      </w:pPr>
+      <w:r>
+        <w:t xml:space="preserve">Prototyp</w:t>
+      </w:r>
+    </w:p>
+    <w:p>
+      <w:pPr>
+        <w:pStyle w:val="BodyText"/>
+      </w:pPr>
+      <w:r>
+        <w:t xml:space="preserve">Workshop</w:t>
+      </w:r>
+    </w:p>
+    <w:bookmarkEnd w:id="284"/>
+    <w:bookmarkStart w:id="285" w:name="projekt"/>
+    <w:p>
+      <w:pPr>
+        <w:pStyle w:val="berschrift3"/>
+      </w:pPr>
+      <w:r>
+        <w:t xml:space="preserve">Projekt</w:t>
+      </w:r>
+    </w:p>
+    <w:p>
+      <w:pPr>
+        <w:pStyle w:val="FirstParagraph"/>
+      </w:pPr>
+      <w:r>
+        <w:t xml:space="preserve">Agilität</w:t>
+      </w:r>
+    </w:p>
+    <w:p>
+      <w:pPr>
+        <w:pStyle w:val="BodyText"/>
+      </w:pPr>
+      <w:r>
+        <w:t xml:space="preserve">Akteur:innen</w:t>
+      </w:r>
+    </w:p>
+    <w:p>
+      <w:pPr>
+        <w:pStyle w:val="BodyText"/>
+      </w:pPr>
+      <w:r>
+        <w:t xml:space="preserve">Akteursnetzwerkanalyse</w:t>
+      </w:r>
+    </w:p>
+    <w:p>
+      <w:pPr>
+        <w:pStyle w:val="BodyText"/>
+      </w:pPr>
+      <w:r>
+        <w:t xml:space="preserve">Best Practices</w:t>
+      </w:r>
+    </w:p>
+    <w:p>
+      <w:pPr>
+        <w:pStyle w:val="BodyText"/>
+      </w:pPr>
+      <w:r>
+        <w:t xml:space="preserve">Co-Site</w:t>
+      </w:r>
+    </w:p>
+    <w:p>
+      <w:pPr>
+        <w:pStyle w:val="BodyText"/>
+      </w:pPr>
+      <w:r>
+        <w:t xml:space="preserve">Co-Site-Glossar</w:t>
+      </w:r>
+    </w:p>
+    <w:p>
+      <w:pPr>
+        <w:pStyle w:val="BodyText"/>
+      </w:pPr>
+      <w:r>
+        <w:t xml:space="preserve">Entwicklungsteam</w:t>
+      </w:r>
+    </w:p>
+    <w:p>
+      <w:pPr>
+        <w:pStyle w:val="BodyText"/>
+      </w:pPr>
+      <w:r>
+        <w:t xml:space="preserve">Expertisegruppe</w:t>
+      </w:r>
+    </w:p>
+    <w:p>
+      <w:pPr>
+        <w:pStyle w:val="BodyText"/>
+      </w:pPr>
+      <w:r>
+        <w:t xml:space="preserve">Gemeinwohlorientierung</w:t>
+      </w:r>
+    </w:p>
+    <w:p>
+      <w:pPr>
+        <w:pStyle w:val="BodyText"/>
+      </w:pPr>
+      <w:r>
+        <w:t xml:space="preserve">Glossar</w:t>
+      </w:r>
+    </w:p>
+    <w:p>
+      <w:pPr>
+        <w:pStyle w:val="BodyText"/>
+      </w:pPr>
+      <w:r>
+        <w:t xml:space="preserve">Modellregionen</w:t>
+      </w:r>
+    </w:p>
+    <w:p>
+      <w:pPr>
+        <w:pStyle w:val="BodyText"/>
+      </w:pPr>
+      <w:r>
+        <w:t xml:space="preserve">Next Practices</w:t>
+      </w:r>
+    </w:p>
+    <w:p>
+      <w:pPr>
+        <w:pStyle w:val="BodyText"/>
+      </w:pPr>
+      <w:r>
+        <w:t xml:space="preserve">Partner:innen</w:t>
+      </w:r>
+    </w:p>
+    <w:p>
+      <w:pPr>
+        <w:pStyle w:val="BodyText"/>
+      </w:pPr>
+      <w:r>
+        <w:t xml:space="preserve">Realexperiment</w:t>
+      </w:r>
+    </w:p>
+    <w:p>
+      <w:pPr>
+        <w:pStyle w:val="BodyText"/>
+      </w:pPr>
+      <w:r>
+        <w:t xml:space="preserve">Reallabor</w:t>
+      </w:r>
+    </w:p>
+    <w:p>
+      <w:pPr>
+        <w:pStyle w:val="BodyText"/>
+      </w:pPr>
+      <w:r>
+        <w:t xml:space="preserve">Sites</w:t>
+      </w:r>
+    </w:p>
+    <w:p>
+      <w:pPr>
+        <w:pStyle w:val="BodyText"/>
+      </w:pPr>
+      <w:r>
+        <w:t xml:space="preserve">Stakeholder</w:t>
+      </w:r>
+    </w:p>
+    <w:p>
+      <w:pPr>
+        <w:pStyle w:val="BodyText"/>
+      </w:pPr>
+      <w:r>
+        <w:t xml:space="preserve">Transdisziplinäres Arbeiten</w:t>
+      </w:r>
+    </w:p>
+    <w:p>
+      <w:pPr>
+        <w:pStyle w:val="BodyText"/>
+      </w:pPr>
+      <w:r>
+        <w:t xml:space="preserve">Transferbeirat</w:t>
+      </w:r>
+    </w:p>
+    <w:p>
+      <w:pPr>
+        <w:pStyle w:val="BodyText"/>
+      </w:pPr>
+      <w:r>
+        <w:t xml:space="preserve">Transformationsnetzwerk</w:t>
+      </w:r>
+    </w:p>
+    <w:p>
+      <w:pPr>
+        <w:pStyle w:val="BodyText"/>
+      </w:pPr>
+      <w:r>
+        <w:t xml:space="preserve">VUCA</w:t>
+      </w:r>
+    </w:p>
+    <w:p>
+      <w:pPr>
+        <w:pStyle w:val="BodyText"/>
+      </w:pPr>
+      <w:r>
+        <w:t xml:space="preserve">Wissenschaft</w:t>
+      </w:r>
+    </w:p>
+    <w:p>
+      <w:pPr>
+        <w:pStyle w:val="BodyText"/>
+      </w:pPr>
+      <w:r>
+        <w:t xml:space="preserve">Zielgruppe</w:t>
+      </w:r>
+    </w:p>
+    <w:bookmarkEnd w:id="285"/>
+    <w:bookmarkStart w:id="286" w:name="risikomanagement-1"/>
+    <w:p>
+      <w:pPr>
+        <w:pStyle w:val="berschrift3"/>
+      </w:pPr>
+      <w:r>
+        <w:t xml:space="preserve">Risikomanagement</w:t>
+      </w:r>
+    </w:p>
+    <w:p>
+      <w:pPr>
+        <w:pStyle w:val="FirstParagraph"/>
+      </w:pPr>
+      <w:r>
+        <w:t xml:space="preserve">Anpassungsfähigkeit</w:t>
+      </w:r>
+    </w:p>
+    <w:p>
+      <w:pPr>
+        <w:pStyle w:val="BodyText"/>
+      </w:pPr>
+      <w:r>
+        <w:t xml:space="preserve">Bevölkerungsschutz</w:t>
+      </w:r>
+    </w:p>
+    <w:p>
+      <w:pPr>
+        <w:pStyle w:val="BodyText"/>
+      </w:pPr>
+      <w:r>
+        <w:t xml:space="preserve">Bewältigungskapazität</w:t>
+      </w:r>
+    </w:p>
+    <w:p>
+      <w:pPr>
+        <w:pStyle w:val="BodyText"/>
+      </w:pPr>
+      <w:r>
+        <w:t xml:space="preserve">Dürreindex</w:t>
+      </w:r>
+    </w:p>
+    <w:p>
+      <w:pPr>
+        <w:pStyle w:val="BodyText"/>
+      </w:pPr>
+      <w:r>
+        <w:t xml:space="preserve">Exposition</w:t>
+      </w:r>
+    </w:p>
+    <w:p>
+      <w:pPr>
+        <w:pStyle w:val="BodyText"/>
+      </w:pPr>
+      <w:r>
+        <w:t xml:space="preserve">Gefahrenabwehr</w:t>
+      </w:r>
+    </w:p>
+    <w:p>
+      <w:pPr>
+        <w:pStyle w:val="BodyText"/>
+      </w:pPr>
+      <w:r>
+        <w:t xml:space="preserve">Gefahrenereignis</w:t>
+      </w:r>
+    </w:p>
+    <w:p>
+      <w:pPr>
+        <w:pStyle w:val="BodyText"/>
+      </w:pPr>
+      <w:r>
+        <w:t xml:space="preserve">Gefahrenkarte</w:t>
+      </w:r>
+    </w:p>
+    <w:p>
+      <w:pPr>
+        <w:pStyle w:val="BodyText"/>
+      </w:pPr>
+      <w:r>
+        <w:t xml:space="preserve">Hochwasserrisikokarte</w:t>
+      </w:r>
+    </w:p>
+    <w:p>
+      <w:pPr>
+        <w:pStyle w:val="BodyText"/>
+      </w:pPr>
+      <w:r>
+        <w:t xml:space="preserve">Katastrophe</w:t>
+      </w:r>
+    </w:p>
+    <w:p>
+      <w:pPr>
+        <w:pStyle w:val="BodyText"/>
+      </w:pPr>
+      <w:r>
+        <w:t xml:space="preserve">Katastrophenschutz</w:t>
+      </w:r>
+    </w:p>
+    <w:p>
+      <w:pPr>
+        <w:pStyle w:val="BodyText"/>
+      </w:pPr>
+      <w:r>
+        <w:t xml:space="preserve">Krise</w:t>
+      </w:r>
+    </w:p>
+    <w:p>
+      <w:pPr>
+        <w:pStyle w:val="BodyText"/>
+      </w:pPr>
+      <w:r>
+        <w:t xml:space="preserve">Naturgefahren</w:t>
+      </w:r>
+    </w:p>
+    <w:p>
+      <w:pPr>
+        <w:pStyle w:val="BodyText"/>
+      </w:pPr>
+      <w:r>
+        <w:t xml:space="preserve">Prävention</w:t>
+      </w:r>
+    </w:p>
+    <w:p>
+      <w:pPr>
+        <w:pStyle w:val="BodyText"/>
+      </w:pPr>
+      <w:r>
+        <w:t xml:space="preserve">Resilienz</w:t>
+      </w:r>
+    </w:p>
+    <w:p>
+      <w:pPr>
+        <w:pStyle w:val="BodyText"/>
+      </w:pPr>
+      <w:r>
+        <w:t xml:space="preserve">Risiko</w:t>
+      </w:r>
+    </w:p>
+    <w:p>
+      <w:pPr>
+        <w:pStyle w:val="BodyText"/>
+      </w:pPr>
+      <w:r>
+        <w:t xml:space="preserve">Risikokarte</w:t>
+      </w:r>
+    </w:p>
+    <w:p>
+      <w:pPr>
+        <w:pStyle w:val="BodyText"/>
+      </w:pPr>
+      <w:r>
+        <w:t xml:space="preserve">Risikomanagement</w:t>
+      </w:r>
+    </w:p>
+    <w:p>
+      <w:pPr>
+        <w:pStyle w:val="BodyText"/>
+      </w:pPr>
+      <w:r>
+        <w:t xml:space="preserve">Schaden</w:t>
+      </w:r>
+    </w:p>
+    <w:p>
+      <w:pPr>
+        <w:pStyle w:val="BodyText"/>
+      </w:pPr>
+      <w:r>
+        <w:t xml:space="preserve">Schutzgut</w:t>
+      </w:r>
+    </w:p>
+    <w:p>
+      <w:pPr>
+        <w:pStyle w:val="BodyText"/>
+      </w:pPr>
+      <w:r>
+        <w:t xml:space="preserve">Starkregenrisikokarte</w:t>
+      </w:r>
+    </w:p>
+    <w:p>
+      <w:pPr>
+        <w:pStyle w:val="BodyText"/>
+      </w:pPr>
+      <w:r>
+        <w:t xml:space="preserve">Vulnerabilität</w:t>
+      </w:r>
+    </w:p>
+    <w:p>
+      <w:pPr>
+        <w:pStyle w:val="BodyText"/>
+      </w:pPr>
+      <w:r>
+        <w:t xml:space="preserve">Vulnerable Personengruppen</w:t>
+      </w:r>
+    </w:p>
+    <w:bookmarkEnd w:id="286"/>
+    <w:bookmarkStart w:id="287" w:name="risikomanagment"/>
+    <w:p>
+      <w:pPr>
+        <w:pStyle w:val="berschrift3"/>
+      </w:pPr>
+      <w:r>
+        <w:t xml:space="preserve">Risikomanagment</w:t>
+      </w:r>
+    </w:p>
+    <w:p>
+      <w:pPr>
+        <w:pStyle w:val="FirstParagraph"/>
+      </w:pPr>
+      <w:r>
+        <w:t xml:space="preserve">Krisenmanagement</w:t>
+      </w:r>
+    </w:p>
+    <w:p>
+      <w:pPr>
+        <w:pStyle w:val="BodyText"/>
+      </w:pPr>
+      <w:r>
+        <w:t xml:space="preserve">Zivilschutz</w:t>
+      </w:r>
+    </w:p>
+    <w:bookmarkEnd w:id="287"/>
+    <w:bookmarkStart w:id="288" w:name="transformation-1"/>
+    <w:p>
+      <w:pPr>
+        <w:pStyle w:val="berschrift3"/>
+      </w:pPr>
+      <w:r>
+        <w:t xml:space="preserve">Transformation</w:t>
+      </w:r>
+    </w:p>
+    <w:p>
+      <w:pPr>
+        <w:pStyle w:val="FirstParagraph"/>
+      </w:pPr>
+      <w:r>
+        <w:t xml:space="preserve">Agenda 2030</w:t>
+      </w:r>
+    </w:p>
+    <w:p>
+      <w:pPr>
+        <w:pStyle w:val="BodyText"/>
+      </w:pPr>
+      <w:r>
+        <w:t xml:space="preserve">Bildung für Nachhaltige Entwicklung</w:t>
+      </w:r>
+    </w:p>
+    <w:p>
+      <w:pPr>
+        <w:pStyle w:val="BodyText"/>
+      </w:pPr>
+      <w:r>
+        <w:t xml:space="preserve">Change Agents</w:t>
+      </w:r>
+    </w:p>
+    <w:p>
+      <w:pPr>
+        <w:pStyle w:val="BodyText"/>
+      </w:pPr>
+      <w:r>
+        <w:t xml:space="preserve">Deutsche Nachhaltigkeitsstrategie</w:t>
+      </w:r>
+    </w:p>
+    <w:p>
+      <w:pPr>
+        <w:pStyle w:val="BodyText"/>
+      </w:pPr>
+      <w:r>
+        <w:t xml:space="preserve">Global Change</w:t>
+      </w:r>
+    </w:p>
+    <w:p>
+      <w:pPr>
+        <w:pStyle w:val="BodyText"/>
+      </w:pPr>
+      <w:r>
+        <w:t xml:space="preserve">Klimawandelanpassung</w:t>
+      </w:r>
+    </w:p>
+    <w:p>
+      <w:pPr>
+        <w:pStyle w:val="BodyText"/>
+      </w:pPr>
+      <w:r>
+        <w:t xml:space="preserve">Megatrends</w:t>
+      </w:r>
+    </w:p>
+    <w:p>
+      <w:pPr>
+        <w:pStyle w:val="BodyText"/>
+      </w:pPr>
+      <w:r>
+        <w:t xml:space="preserve">Nachhaltigkeit</w:t>
+      </w:r>
+    </w:p>
+    <w:p>
+      <w:pPr>
+        <w:pStyle w:val="BodyText"/>
+      </w:pPr>
+      <w:r>
+        <w:t xml:space="preserve">Nachhaltigkeitsmanagement</w:t>
+      </w:r>
+    </w:p>
+    <w:p>
+      <w:pPr>
+        <w:pStyle w:val="BodyText"/>
+      </w:pPr>
+      <w:r>
+        <w:t xml:space="preserve">Nachhaltigkeitsstrategie</w:t>
+      </w:r>
+    </w:p>
+    <w:p>
+      <w:pPr>
+        <w:pStyle w:val="BodyText"/>
+      </w:pPr>
+      <w:r>
+        <w:t xml:space="preserve">Sozial-ökologische Transformation</w:t>
+      </w:r>
+    </w:p>
+    <w:p>
+      <w:pPr>
+        <w:pStyle w:val="BodyText"/>
+      </w:pPr>
+      <w:r>
+        <w:t xml:space="preserve">Sustainable Development Goals</w:t>
+      </w:r>
+    </w:p>
+    <w:p>
+      <w:pPr>
+        <w:pStyle w:val="BodyText"/>
+      </w:pPr>
+      <w:r>
+        <w:t xml:space="preserve">Transformation</w:t>
+      </w:r>
+    </w:p>
+    <w:p>
+      <w:pPr>
+        <w:pStyle w:val="BodyText"/>
+      </w:pPr>
+      <w:r>
+        <w:t xml:space="preserve">Transformative Wissenschaft</w:t>
+      </w:r>
+    </w:p>
+    <w:p>
+      <w:pPr>
+        <w:pStyle w:val="BodyText"/>
+      </w:pPr>
+      <w:r>
+        <w:t xml:space="preserve">Urbane Resilienz</w:t>
+      </w:r>
+    </w:p>
+    <w:p>
+      <w:pPr>
+        <w:pStyle w:val="BodyText"/>
+      </w:pPr>
+      <w:r>
+        <w:t xml:space="preserve">Vision</w:t>
+      </w:r>
+    </w:p>
+    <w:bookmarkEnd w:id="288"/>
+    <w:bookmarkStart w:id="289" w:name="weiterbildung-1"/>
+    <w:p>
+      <w:pPr>
+        <w:pStyle w:val="berschrift3"/>
+      </w:pPr>
+      <w:r>
+        <w:t xml:space="preserve">Weiterbildung</w:t>
+      </w:r>
+    </w:p>
+    <w:p>
+      <w:pPr>
+        <w:pStyle w:val="FirstParagraph"/>
+      </w:pPr>
+      <w:r>
+        <w:t xml:space="preserve">Allgemeine Weiterbildung</w:t>
+      </w:r>
+    </w:p>
+    <w:p>
+      <w:pPr>
+        <w:pStyle w:val="BodyText"/>
+      </w:pPr>
+      <w:r>
+        <w:t xml:space="preserve">Berufliche Weiterbildung</w:t>
+      </w:r>
+    </w:p>
+    <w:p>
+      <w:pPr>
+        <w:pStyle w:val="BodyText"/>
+      </w:pPr>
+      <w:r>
+        <w:t xml:space="preserve">Betriebliche Weiterbildung</w:t>
+      </w:r>
+    </w:p>
+    <w:p>
+      <w:pPr>
+        <w:pStyle w:val="BodyText"/>
+      </w:pPr>
+      <w:r>
+        <w:t xml:space="preserve">Didaktisches Design</w:t>
+      </w:r>
+    </w:p>
+    <w:p>
+      <w:pPr>
+        <w:pStyle w:val="BodyText"/>
+      </w:pPr>
+      <w:r>
+        <w:t xml:space="preserve">Fortbildung</w:t>
+      </w:r>
+    </w:p>
+    <w:p>
+      <w:pPr>
+        <w:pStyle w:val="BodyText"/>
+      </w:pPr>
+      <w:r>
+        <w:t xml:space="preserve">Future Skills</w:t>
+      </w:r>
+    </w:p>
+    <w:p>
+      <w:pPr>
+        <w:pStyle w:val="BodyText"/>
+      </w:pPr>
+      <w:r>
+        <w:t xml:space="preserve">Green Skills</w:t>
+      </w:r>
+    </w:p>
+    <w:p>
+      <w:pPr>
+        <w:pStyle w:val="BodyText"/>
+      </w:pPr>
+      <w:r>
+        <w:t xml:space="preserve">Lernsettings</w:t>
+      </w:r>
+    </w:p>
+    <w:p>
+      <w:pPr>
+        <w:pStyle w:val="BodyText"/>
+      </w:pPr>
+      <w:r>
+        <w:t xml:space="preserve">Qualifikation</w:t>
+      </w:r>
+    </w:p>
+    <w:p>
+      <w:pPr>
+        <w:pStyle w:val="BodyText"/>
+      </w:pPr>
+      <w:r>
+        <w:t xml:space="preserve">Qualifizierungsbedarf</w:t>
+      </w:r>
+    </w:p>
+    <w:p>
+      <w:pPr>
+        <w:pStyle w:val="BodyText"/>
+      </w:pPr>
+      <w:r>
+        <w:t xml:space="preserve">Transformation Skills</w:t>
+      </w:r>
+    </w:p>
+    <w:p>
+      <w:pPr>
+        <w:pStyle w:val="BodyText"/>
+      </w:pPr>
+      <w:r>
+        <w:t xml:space="preserve">Transformatives Lernen</w:t>
+      </w:r>
+    </w:p>
+    <w:p>
+      <w:pPr>
+        <w:pStyle w:val="BodyText"/>
+      </w:pPr>
+      <w:r>
+        <w:t xml:space="preserve">Weiterbildung</w:t>
+      </w:r>
+    </w:p>
+    <w:p>
+      <w:pPr>
+        <w:pStyle w:val="BodyText"/>
+      </w:pPr>
+      <w:r>
+        <w:t xml:space="preserve">Wissenschaftliche Weiterbildung</w:t>
+      </w:r>
+    </w:p>
+    <w:bookmarkEnd w:id="289"/>
+    <w:bookmarkStart w:id="290" w:name="wirkung-1"/>
+    <w:p>
+      <w:pPr>
+        <w:pStyle w:val="berschrift3"/>
+      </w:pPr>
+      <w:r>
+        <w:t xml:space="preserve">Wirkung</w:t>
+      </w:r>
+    </w:p>
+    <w:p>
+      <w:pPr>
+        <w:pStyle w:val="FirstParagraph"/>
+      </w:pPr>
+      <w:r>
+        <w:t xml:space="preserve">Balanced Scorecard</w:t>
+      </w:r>
+    </w:p>
+    <w:p>
+      <w:pPr>
+        <w:pStyle w:val="BodyText"/>
+      </w:pPr>
+      <w:r>
+        <w:t xml:space="preserve">Bedarfsanalyse</w:t>
+      </w:r>
+    </w:p>
+    <w:p>
+      <w:pPr>
+        <w:pStyle w:val="BodyText"/>
+      </w:pPr>
+      <w:r>
+        <w:t xml:space="preserve">Begleitforschung</w:t>
+      </w:r>
+    </w:p>
+    <w:p>
+      <w:pPr>
+        <w:pStyle w:val="BodyText"/>
+      </w:pPr>
+      <w:r>
+        <w:t xml:space="preserve">Evaluation</w:t>
+      </w:r>
+    </w:p>
+    <w:p>
+      <w:pPr>
+        <w:pStyle w:val="BodyText"/>
+      </w:pPr>
+      <w:r>
+        <w:t xml:space="preserve">Formative Evaluation</w:t>
+      </w:r>
+    </w:p>
+    <w:p>
+      <w:pPr>
+        <w:pStyle w:val="BodyText"/>
+      </w:pPr>
+      <w:r>
+        <w:t xml:space="preserve">Impact</w:t>
+      </w:r>
+    </w:p>
+    <w:p>
+      <w:pPr>
+        <w:pStyle w:val="BodyText"/>
+      </w:pPr>
+      <w:r>
+        <w:t xml:space="preserve">Indikator</w:t>
+      </w:r>
+    </w:p>
+    <w:p>
+      <w:pPr>
+        <w:pStyle w:val="BodyText"/>
+      </w:pPr>
+      <w:r>
+        <w:t xml:space="preserve">Input</w:t>
+      </w:r>
+    </w:p>
+    <w:p>
+      <w:pPr>
+        <w:pStyle w:val="BodyText"/>
+      </w:pPr>
+      <w:r>
+        <w:t xml:space="preserve">Outcome</w:t>
+      </w:r>
+    </w:p>
+    <w:p>
+      <w:pPr>
+        <w:pStyle w:val="BodyText"/>
+      </w:pPr>
+      <w:r>
+        <w:t xml:space="preserve">Output</w:t>
+      </w:r>
+    </w:p>
+    <w:p>
+      <w:pPr>
+        <w:pStyle w:val="BodyText"/>
+      </w:pPr>
+      <w:r>
+        <w:t xml:space="preserve">Prospektive Evaluation</w:t>
+      </w:r>
+    </w:p>
+    <w:p>
+      <w:pPr>
+        <w:pStyle w:val="BodyText"/>
+      </w:pPr>
+      <w:r>
+        <w:t xml:space="preserve">Summative Evaluation</w:t>
+      </w:r>
+    </w:p>
+    <w:p>
+      <w:pPr>
+        <w:pStyle w:val="BodyText"/>
+      </w:pPr>
+      <w:r>
+        <w:t xml:space="preserve">Wirkung</w:t>
+      </w:r>
+    </w:p>
+    <w:p>
+      <w:pPr>
+        <w:pStyle w:val="BodyText"/>
+      </w:pPr>
+      <w:r>
+        <w:t xml:space="preserve">Wirkungsanalyse</w:t>
+      </w:r>
+    </w:p>
+    <w:p>
+      <w:pPr>
+        <w:pStyle w:val="BodyText"/>
+      </w:pPr>
+      <w:r>
+        <w:t xml:space="preserve">Wirkungsmodell</w:t>
+      </w:r>
+    </w:p>
+    <w:p>
+      <w:pPr>
+        <w:pStyle w:val="BodyText"/>
+      </w:pPr>
+      <w:r>
+        <w:t xml:space="preserve">Wirkungsmonitoring</w:t>
+      </w:r>
+    </w:p>
+    <w:p>
+      <w:pPr>
+        <w:pStyle w:val="BodyText"/>
+      </w:pPr>
+      <w:r>
+        <w:t xml:space="preserve">Wirkungsorientierung</w:t>
+      </w:r>
+    </w:p>
+    <w:bookmarkEnd w:id="290"/>
+    <w:bookmarkStart w:id="291" w:name="wissensmanagement"/>
+    <w:p>
+      <w:pPr>
+        <w:pStyle w:val="berschrift3"/>
+      </w:pPr>
+      <w:r>
+        <w:t xml:space="preserve">Wissensmanagement</w:t>
+      </w:r>
+    </w:p>
+    <w:p>
+      <w:pPr>
+        <w:pStyle w:val="FirstParagraph"/>
+      </w:pPr>
+      <w:r>
+        <w:t xml:space="preserve">Open Science</w:t>
+      </w:r>
+    </w:p>
+    <w:p>
+      <w:pPr>
+        <w:pStyle w:val="BodyText"/>
+      </w:pPr>
+      <w:r>
+        <w:t xml:space="preserve">Systemwissen</w:t>
+      </w:r>
+    </w:p>
+    <w:p>
+      <w:pPr>
+        <w:pStyle w:val="BodyText"/>
+      </w:pPr>
+      <w:r>
+        <w:t xml:space="preserve">Transfer</w:t>
+      </w:r>
+    </w:p>
+    <w:p>
+      <w:pPr>
+        <w:pStyle w:val="BodyText"/>
+      </w:pPr>
+      <w:r>
+        <w:t xml:space="preserve">Transfermodus 1</w:t>
+      </w:r>
+    </w:p>
+    <w:p>
+      <w:pPr>
+        <w:pStyle w:val="BodyText"/>
+      </w:pPr>
+      <w:r>
+        <w:t xml:space="preserve">Transfermodus 2a</w:t>
+      </w:r>
+    </w:p>
+    <w:p>
+      <w:pPr>
+        <w:pStyle w:val="BodyText"/>
+      </w:pPr>
+      <w:r>
+        <w:t xml:space="preserve">Transfermodus 2b</w:t>
+      </w:r>
+    </w:p>
+    <w:p>
+      <w:pPr>
+        <w:pStyle w:val="BodyText"/>
+      </w:pPr>
+      <w:r>
+        <w:t xml:space="preserve">Transformationswissen</w:t>
+      </w:r>
+    </w:p>
+    <w:p>
+      <w:pPr>
+        <w:pStyle w:val="BodyText"/>
+      </w:pPr>
+      <w:r>
+        <w:t xml:space="preserve">Wissenserzeugung</w:t>
+      </w:r>
+    </w:p>
+    <w:p>
+      <w:pPr>
+        <w:pStyle w:val="BodyText"/>
+      </w:pPr>
+      <w:r>
+        <w:t xml:space="preserve">Wissenstransfer</w:t>
+      </w:r>
+    </w:p>
+    <w:p>
+      <w:pPr>
+        <w:pStyle w:val="BodyText"/>
+      </w:pPr>
+      <w:r>
+        <w:t xml:space="preserve">Zielwissen</w:t>
+      </w:r>
+    </w:p>
+    <w:bookmarkEnd w:id="291"/>
+    <w:bookmarkStart w:id="292" w:name="xr"/>
+    <w:p>
+      <w:pPr>
+        <w:pStyle w:val="berschrift3"/>
+      </w:pPr>
+      <w:r>
+        <w:t xml:space="preserve">XR</w:t>
+      </w:r>
+    </w:p>
+    <w:p>
+      <w:pPr>
+        <w:pStyle w:val="FirstParagraph"/>
+      </w:pPr>
+      <w:r>
+        <w:t xml:space="preserve">360-Grad-Video</w:t>
+      </w:r>
+    </w:p>
+    <w:p>
+      <w:pPr>
+        <w:pStyle w:val="BodyText"/>
+      </w:pPr>
+      <w:r>
+        <w:t xml:space="preserve">AR-Brille</w:t>
+      </w:r>
+    </w:p>
+    <w:p>
+      <w:pPr>
+        <w:pStyle w:val="BodyText"/>
+      </w:pPr>
+      <w:r>
+        <w:t xml:space="preserve">Augmented Reality</w:t>
+      </w:r>
+    </w:p>
+    <w:p>
+      <w:pPr>
+        <w:pStyle w:val="BodyText"/>
+      </w:pPr>
+      <w:r>
+        <w:t xml:space="preserve">Augmented Virtuality</w:t>
+      </w:r>
+    </w:p>
+    <w:p>
+      <w:pPr>
+        <w:pStyle w:val="BodyText"/>
+      </w:pPr>
+      <w:r>
+        <w:t xml:space="preserve">Extended Reality</w:t>
+      </w:r>
+    </w:p>
+    <w:p>
+      <w:pPr>
+        <w:pStyle w:val="BodyText"/>
+      </w:pPr>
+      <w:r>
+        <w:t xml:space="preserve">Head-Mounted Display</w:t>
+      </w:r>
+    </w:p>
+    <w:p>
+      <w:pPr>
+        <w:pStyle w:val="BodyText"/>
+      </w:pPr>
+      <w:r>
+        <w:t xml:space="preserve">Immersion</w:t>
+      </w:r>
+    </w:p>
+    <w:p>
+      <w:pPr>
+        <w:pStyle w:val="BodyText"/>
+      </w:pPr>
+      <w:r>
+        <w:t xml:space="preserve">Mixed Reality</w:t>
+      </w:r>
+    </w:p>
+    <w:p>
+      <w:pPr>
+        <w:pStyle w:val="BodyText"/>
+      </w:pPr>
+      <w:r>
+        <w:t xml:space="preserve">Simulationen</w:t>
+      </w:r>
+    </w:p>
+    <w:p>
+      <w:pPr>
+        <w:pStyle w:val="BodyText"/>
+      </w:pPr>
+      <w:r>
+        <w:t xml:space="preserve">VR-Brille</w:t>
+      </w:r>
+    </w:p>
+    <w:p>
+      <w:pPr>
+        <w:pStyle w:val="BodyText"/>
+      </w:pPr>
+      <w:r>
+        <w:t xml:space="preserve">VR-Laufband</w:t>
+      </w:r>
+    </w:p>
+    <w:p>
+      <w:pPr>
+        <w:pStyle w:val="BodyText"/>
+      </w:pPr>
+      <w:r>
+        <w:t xml:space="preserve">Virtual Reality</w:t>
+      </w:r>
+    </w:p>
+    <w:bookmarkEnd w:id="292"/>
+    <w:bookmarkEnd w:id="293"/>
+    <w:bookmarkStart w:id="300" w:name="impressum"/>
+    <w:p>
+      <w:pPr>
+        <w:pStyle w:val="berschrift1"/>
+      </w:pPr>
+      <w:r>
+        <w:t xml:space="preserve">Impressum</w:t>
+      </w:r>
+    </w:p>
+    <w:bookmarkStart w:id="299" w:name="urheberrecht-und-lizensierung"/>
+    <w:p>
+      <w:pPr>
+        <w:pStyle w:val="berschrift2"/>
+      </w:pPr>
+      <w:r>
+        <w:t xml:space="preserve">Urheberrecht und Lizensierung</w:t>
+      </w:r>
+    </w:p>
+    <w:p>
+      <w:pPr>
+        <w:pStyle w:val="FirstParagraph"/>
+      </w:pPr>
+      <w:r>
+        <w:t xml:space="preserve">Inhalt - © 2024 Die Autor:innen.</w:t>
+      </w:r>
+      <w:r>
+        <w:t xml:space="preserve"> </w:t>
+      </w:r>
+      <w:hyperlink r:id="rId294">
+        <w:r>
+          <w:rPr>
+            <w:rStyle w:val="Hyperlink"/>
+          </w:rPr>
+          <w:t xml:space="preserve">Attribution-ShareAlike 4.0 International</w:t>
+        </w:r>
+      </w:hyperlink>
+    </w:p>
+    <w:p>
+      <w:pPr>
+        <w:pStyle w:val="BodyText"/>
+      </w:pPr>
+      <w:r>
+        <w:t xml:space="preserve">Code - © 2024 Die Autor:innen.</w:t>
+      </w:r>
+      <w:r>
+        <w:t xml:space="preserve"> </w:t>
+      </w:r>
+      <w:hyperlink r:id="rId295">
+        <w:r>
+          <w:rPr>
+            <w:rStyle w:val="Hyperlink"/>
+          </w:rPr>
+          <w:t xml:space="preserve">MIT-Lizenz</w:t>
+        </w:r>
+      </w:hyperlink>
+      <w:r>
+        <w:t xml:space="preserve"> </w:t>
+      </w:r>
+      <w:r>
+        <w:t xml:space="preserve">|</w:t>
+      </w:r>
+      <w:r>
+        <w:t xml:space="preserve"> </w:t>
+      </w:r>
+      <w:hyperlink r:id="rId296">
+        <w:r>
+          <w:rPr>
+            <w:rStyle w:val="Hyperlink"/>
+          </w:rPr>
+          <w:t xml:space="preserve">Quelle</w:t>
+        </w:r>
+      </w:hyperlink>
+    </w:p>
+    <w:p>
+      <w:pPr>
+        <w:pStyle w:val="BodyText"/>
+      </w:pPr>
+      <w:r>
+        <w:t xml:space="preserve">Daten - Alle produzierten Daten und Datensätze sind</w:t>
+      </w:r>
+      <w:r>
+        <w:t xml:space="preserve"> </w:t>
+      </w:r>
+      <w:hyperlink r:id="rId297">
+        <w:r>
+          <w:rPr>
+            <w:rStyle w:val="Hyperlink"/>
+          </w:rPr>
+          <w:t xml:space="preserve">CC 0</w:t>
+        </w:r>
+      </w:hyperlink>
+      <w:r>
+        <w:t xml:space="preserve">, Public Domain.</w:t>
+      </w:r>
+    </w:p>
+    <w:p>
+      <w:pPr>
+        <w:pStyle w:val="BodyText"/>
+      </w:pPr>
+      <w:r>
+        <w:t xml:space="preserve">Alle Schriftarten, Grafiken und Medienproduktionssoftware, die für die Produktion verwendet werden, sind OSI-konform.</w:t>
+      </w:r>
+    </w:p>
+    <w:p>
+      <w:pPr>
+        <w:pStyle w:val="BodyText"/>
+      </w:pPr>
+      <w:hyperlink r:id="rId298">
+        <w:r>
+          <w:rPr>
+            <w:rStyle w:val="Hyperlink"/>
+          </w:rPr>
+          <w:t xml:space="preserve">FAIR-Grundsätze</w:t>
+        </w:r>
+      </w:hyperlink>
+      <w:r>
+        <w:t xml:space="preserve"> </w:t>
+      </w:r>
+      <w:r>
+        <w:t xml:space="preserve">angewandt</w:t>
+      </w:r>
+    </w:p>
+    <w:p>
+      <w:pPr>
+        <w:pStyle w:val="BodyText"/>
+      </w:pPr>
+      <w:r>
+        <w:t xml:space="preserve">Alle Inhalte und Codes von Dritten unterliegen dem Urheberrecht der Autor:innen und ihren jeweiligen OSI-konformen offenen Lizenzen für den Code und der Creative Commons Attribution-ShareAlike 4.0 International für den Inhalt.</w:t>
+      </w:r>
+    </w:p>
+    <w:bookmarkEnd w:id="299"/>
+    <w:bookmarkEnd w:id="300"/>
+    <w:bookmarkStart w:id="323" w:name="mitwirkende"/>
+    <w:p>
+      <w:pPr>
+        <w:pStyle w:val="berschrift1"/>
+      </w:pPr>
+      <w:r>
+        <w:t xml:space="preserve">Mitwirkende</w:t>
+      </w:r>
+    </w:p>
+    <w:bookmarkStart w:id="321" w:name="autorinnen"/>
+    <w:p>
+      <w:pPr>
+        <w:pStyle w:val="berschrift2"/>
+      </w:pPr>
+      <w:r>
+        <w:t xml:space="preserve">Autor:innen</w:t>
+      </w:r>
+    </w:p>
+    <w:p>
+      <w:pPr>
+        <w:pStyle w:val="FirstParagraph"/>
+      </w:pPr>
+      <w:r>
+        <w:t xml:space="preserve">Sandra Alfonso de Nehren, TH Köln - Fakultät für Raumentwicklung und Infrastruktursysteme, Institute for Technology and Resources Management in the Tropics and Subtropics (ITT)</w:t>
+      </w:r>
+    </w:p>
+    <w:p>
+      <w:pPr>
+        <w:pStyle w:val="BodyText"/>
+      </w:pPr>
+      <w:r>
+        <w:t xml:space="preserve">Svenja Bickert-Appleby, ORCID:</w:t>
+      </w:r>
+      <w:r>
+        <w:t xml:space="preserve"> </w:t>
+      </w:r>
+      <w:hyperlink r:id="rId301">
+        <w:r>
+          <w:rPr>
+            <w:rStyle w:val="Hyperlink"/>
+          </w:rPr>
+          <w:t xml:space="preserve">0009-0008-4062-0833</w:t>
+        </w:r>
+      </w:hyperlink>
+      <w:r>
+        <w:t xml:space="preserve">, TH Köln - Fakultät für Anlagen, Energie- und Maschinensysteme, Institut für Produktentwicklung und Konstruktionstechnik (IPK)</w:t>
+      </w:r>
+    </w:p>
+    <w:p>
+      <w:pPr>
+        <w:pStyle w:val="BodyText"/>
+      </w:pPr>
+      <w:r>
+        <w:t xml:space="preserve">Ilona Arcaro, TH Köln - Akademie für wissenschaftliche Weiterbildung, Wissenschaftliche Weiterbildung</w:t>
+      </w:r>
+    </w:p>
+    <w:p>
+      <w:pPr>
+        <w:pStyle w:val="BodyText"/>
+      </w:pPr>
+      <w:r>
+        <w:t xml:space="preserve">Muhammed Enes Bodur, ORCID:</w:t>
+      </w:r>
+      <w:r>
+        <w:t xml:space="preserve"> </w:t>
+      </w:r>
+      <w:hyperlink r:id="rId302">
+        <w:r>
+          <w:rPr>
+            <w:rStyle w:val="Hyperlink"/>
+          </w:rPr>
+          <w:t xml:space="preserve">0009-0001-2984-5766</w:t>
+        </w:r>
+      </w:hyperlink>
+      <w:r>
+        <w:t xml:space="preserve">, TH Köln - Fakultät für Anlagen, Energie- und Maschinensysteme, Institut für Rettungsingenieurwesen und Gefahrenabwehr (IRG)</w:t>
+      </w:r>
+    </w:p>
+    <w:p>
+      <w:pPr>
+        <w:pStyle w:val="BodyText"/>
+      </w:pPr>
+      <w:r>
+        <w:t xml:space="preserve">Nico Buck, ORCID:</w:t>
+      </w:r>
+      <w:r>
+        <w:t xml:space="preserve"> </w:t>
+      </w:r>
+      <w:hyperlink r:id="rId303">
+        <w:r>
+          <w:rPr>
+            <w:rStyle w:val="Hyperlink"/>
+          </w:rPr>
+          <w:t xml:space="preserve">0009-0002-9390-1336</w:t>
+        </w:r>
+      </w:hyperlink>
+      <w:r>
+        <w:t xml:space="preserve">, TH Köln - Fakultät für Anlagen, Energie- und Maschinensysteme</w:t>
+      </w:r>
+    </w:p>
+    <w:p>
+      <w:pPr>
+        <w:pStyle w:val="BodyText"/>
+      </w:pPr>
+      <w:r>
+        <w:t xml:space="preserve">Anne Diessner, TH Köln - Fakultät für Raumentwicklung und Infrastruktursysteme</w:t>
+      </w:r>
+    </w:p>
+    <w:p>
+      <w:pPr>
+        <w:pStyle w:val="BodyText"/>
+      </w:pPr>
+      <w:r>
+        <w:t xml:space="preserve">Lars Dietrich, ORCID:</w:t>
+      </w:r>
+      <w:r>
+        <w:t xml:space="preserve"> </w:t>
+      </w:r>
+      <w:hyperlink r:id="rId304">
+        <w:r>
+          <w:rPr>
+            <w:rStyle w:val="Hyperlink"/>
+          </w:rPr>
+          <w:t xml:space="preserve">0000-0003-3407-166X</w:t>
+        </w:r>
+      </w:hyperlink>
+      <w:r>
+        <w:t xml:space="preserve">, Stadt Leverkusen, NaturGut Ophoven</w:t>
+      </w:r>
+    </w:p>
+    <w:p>
+      <w:pPr>
+        <w:pStyle w:val="BodyText"/>
+      </w:pPr>
+      <w:r>
+        <w:t xml:space="preserve">Alexander Fekete, ORCID:</w:t>
+      </w:r>
+      <w:r>
+        <w:t xml:space="preserve"> </w:t>
+      </w:r>
+      <w:hyperlink r:id="rId305">
+        <w:r>
+          <w:rPr>
+            <w:rStyle w:val="Hyperlink"/>
+          </w:rPr>
+          <w:t xml:space="preserve">0000-0002-8029-6774</w:t>
+        </w:r>
+      </w:hyperlink>
+      <w:r>
+        <w:t xml:space="preserve">, TH Köln - Fakultät für Anlagen, Energie- und Maschinensysteme, Institut für Rettungsingenieurwesen und Gefahrenabwehr (IRG)</w:t>
+      </w:r>
+    </w:p>
+    <w:p>
+      <w:pPr>
+        <w:pStyle w:val="BodyText"/>
+      </w:pPr>
+      <w:r>
+        <w:t xml:space="preserve">Barbara Elisabeth Frick, ORCID:</w:t>
+      </w:r>
+      <w:r>
+        <w:t xml:space="preserve"> </w:t>
+      </w:r>
+      <w:hyperlink r:id="rId306">
+        <w:r>
+          <w:rPr>
+            <w:rStyle w:val="Hyperlink"/>
+          </w:rPr>
+          <w:t xml:space="preserve">0009-0000-5881-6123</w:t>
+        </w:r>
+      </w:hyperlink>
+      <w:r>
+        <w:t xml:space="preserve">, TH Köln - Fakultät für Informations- und Kommunikationswissenschaften</w:t>
+      </w:r>
+    </w:p>
+    <w:p>
+      <w:pPr>
+        <w:pStyle w:val="BodyText"/>
+      </w:pPr>
+      <w:r>
+        <w:t xml:space="preserve">Claudia Frick, ORCID:</w:t>
+      </w:r>
+      <w:r>
+        <w:t xml:space="preserve"> </w:t>
+      </w:r>
+      <w:hyperlink r:id="rId307">
+        <w:r>
+          <w:rPr>
+            <w:rStyle w:val="Hyperlink"/>
+          </w:rPr>
+          <w:t xml:space="preserve">0000-0002-5291-4301</w:t>
+        </w:r>
+      </w:hyperlink>
+      <w:r>
+        <w:t xml:space="preserve">, TH Köln - Fakultät für Informations- und Kommunikationswissenschaften, Institut für Informationswissenschaft</w:t>
+      </w:r>
+    </w:p>
+    <w:p>
+      <w:pPr>
+        <w:pStyle w:val="BodyText"/>
+      </w:pPr>
+      <w:r>
+        <w:t xml:space="preserve">Henny Grotehusmann, TH Köln - Fakultät für Raumentwicklung und Infrastruktursysteme</w:t>
+      </w:r>
+    </w:p>
+    <w:p>
+      <w:pPr>
+        <w:pStyle w:val="BodyText"/>
+      </w:pPr>
+      <w:r>
+        <w:t xml:space="preserve">Regina Harms, ORCID:</w:t>
+      </w:r>
+      <w:r>
+        <w:t xml:space="preserve"> </w:t>
+      </w:r>
+      <w:hyperlink r:id="rId308">
+        <w:r>
+          <w:rPr>
+            <w:rStyle w:val="Hyperlink"/>
+          </w:rPr>
+          <w:t xml:space="preserve">0009-0000-3988-3937</w:t>
+        </w:r>
+      </w:hyperlink>
+      <w:r>
+        <w:t xml:space="preserve">, TH Köln - Fakultät für Informations- und Kommunikationswissenschaften, Institut für Informationswissenschaft</w:t>
+      </w:r>
+    </w:p>
+    <w:p>
+      <w:pPr>
+        <w:pStyle w:val="BodyText"/>
+      </w:pPr>
+      <w:r>
+        <w:t xml:space="preserve">Lambert Heller, ORCID:</w:t>
+      </w:r>
+      <w:r>
+        <w:t xml:space="preserve"> </w:t>
+      </w:r>
+      <w:hyperlink r:id="rId309">
+        <w:r>
+          <w:rPr>
+            <w:rStyle w:val="Hyperlink"/>
+          </w:rPr>
+          <w:t xml:space="preserve">0000-0003-0232-7085</w:t>
+        </w:r>
+      </w:hyperlink>
+      <w:r>
+        <w:t xml:space="preserve">, TIB - Leibniz Informationszentrum Technik und Naturwissenschaften</w:t>
+      </w:r>
+    </w:p>
+    <w:p>
+      <w:pPr>
+        <w:pStyle w:val="BodyText"/>
+      </w:pPr>
+      <w:r>
+        <w:t xml:space="preserve">Chris Hetkämper, ORCID:</w:t>
+      </w:r>
+      <w:r>
+        <w:t xml:space="preserve"> </w:t>
+      </w:r>
+      <w:hyperlink r:id="rId310">
+        <w:r>
+          <w:rPr>
+            <w:rStyle w:val="Hyperlink"/>
+          </w:rPr>
+          <w:t xml:space="preserve">0000-0001-5873-921X</w:t>
+        </w:r>
+      </w:hyperlink>
+      <w:r>
+        <w:t xml:space="preserve">, TH Köln - Fakultät für Anlagen, Energie- und Maschinensysteme, Institut für Rettungsingenieurwesen und Gefahrenabwehr (IRG)</w:t>
+      </w:r>
+    </w:p>
+    <w:p>
+      <w:pPr>
+        <w:pStyle w:val="BodyText"/>
+      </w:pPr>
+      <w:r>
+        <w:t xml:space="preserve">Friederike Holtmann, ORCID:</w:t>
+      </w:r>
+      <w:r>
+        <w:t xml:space="preserve"> </w:t>
+      </w:r>
+      <w:hyperlink r:id="rId311">
+        <w:r>
+          <w:rPr>
+            <w:rStyle w:val="Hyperlink"/>
+          </w:rPr>
+          <w:t xml:space="preserve">0009-0004-3451-0962</w:t>
+        </w:r>
+      </w:hyperlink>
+      <w:r>
+        <w:t xml:space="preserve">, TH Köln - Fakultät für Anlagen, Energie- und Maschinensysteme</w:t>
+      </w:r>
+    </w:p>
+    <w:p>
+      <w:pPr>
+        <w:pStyle w:val="BodyText"/>
+      </w:pPr>
+      <w:r>
+        <w:t xml:space="preserve">Carla Frohn, ORCID:</w:t>
+      </w:r>
+      <w:r>
+        <w:t xml:space="preserve"> </w:t>
+      </w:r>
+      <w:hyperlink r:id="rId312">
+        <w:r>
+          <w:rPr>
+            <w:rStyle w:val="Hyperlink"/>
+          </w:rPr>
+          <w:t xml:space="preserve">0009-0007-8663-1856</w:t>
+        </w:r>
+      </w:hyperlink>
+      <w:r>
+        <w:t xml:space="preserve">, TH Köln - Fakultät für Anlagen, Energie- und Maschinensysteme</w:t>
+      </w:r>
+    </w:p>
+    <w:p>
+      <w:pPr>
+        <w:pStyle w:val="BodyText"/>
+      </w:pPr>
+      <w:r>
+        <w:t xml:space="preserve">Johanne Kaufmann, TH Köln - Fakultät für Raumentwicklung und Infrastruktursysteme</w:t>
+      </w:r>
+    </w:p>
+    <w:p>
+      <w:pPr>
+        <w:pStyle w:val="BodyText"/>
+      </w:pPr>
+      <w:r>
+        <w:t xml:space="preserve">Ines Könsgen, ORCID:</w:t>
+      </w:r>
+      <w:r>
+        <w:t xml:space="preserve"> </w:t>
+      </w:r>
+      <w:hyperlink r:id="rId313">
+        <w:r>
+          <w:rPr>
+            <w:rStyle w:val="Hyperlink"/>
+          </w:rPr>
+          <w:t xml:space="preserve">0009-0009-2260-8301</w:t>
+        </w:r>
+      </w:hyperlink>
+      <w:r>
+        <w:t xml:space="preserve">, TH Köln - Fakultät für Raumentwicklung und Infrastruktursysteme</w:t>
+      </w:r>
+    </w:p>
+    <w:p>
+      <w:pPr>
+        <w:pStyle w:val="BodyText"/>
+      </w:pPr>
+      <w:r>
+        <w:t xml:space="preserve">Silvia Marie Krautzik, ORCID:</w:t>
+      </w:r>
+      <w:r>
+        <w:t xml:space="preserve"> </w:t>
+      </w:r>
+      <w:hyperlink r:id="rId314">
+        <w:r>
+          <w:rPr>
+            <w:rStyle w:val="Hyperlink"/>
+          </w:rPr>
+          <w:t xml:space="preserve">0009-0008-4684-298X</w:t>
+        </w:r>
+      </w:hyperlink>
+      <w:r>
+        <w:t xml:space="preserve">, TH Köln - Fakultät für Raumentwicklung und Infrastruktursysteme, Institute for Technology and Resources Management in the Tropics and Subtropics (ITT)</w:t>
+      </w:r>
+    </w:p>
+    <w:p>
+      <w:pPr>
+        <w:pStyle w:val="BodyText"/>
+      </w:pPr>
+      <w:r>
+        <w:t xml:space="preserve">Georg Lamberty, TH Köln - Fakultät für Raumentwicklung und Infrastruktursysteme, Institute for Technology and Resources Management in the Tropics and Subtropics (ITT)</w:t>
+      </w:r>
+    </w:p>
+    <w:p>
+      <w:pPr>
+        <w:pStyle w:val="BodyText"/>
+      </w:pPr>
+      <w:r>
+        <w:t xml:space="preserve">Julia Laux, ORCID:</w:t>
+      </w:r>
+      <w:r>
+        <w:t xml:space="preserve"> </w:t>
+      </w:r>
+      <w:hyperlink r:id="rId315">
+        <w:r>
+          <w:rPr>
+            <w:rStyle w:val="Hyperlink"/>
+          </w:rPr>
+          <w:t xml:space="preserve">0009-0002-5293-561X</w:t>
+        </w:r>
+      </w:hyperlink>
+      <w:r>
+        <w:t xml:space="preserve">, TH Köln - Fakultät für Informations- und Kommunikationswissenschaften</w:t>
+      </w:r>
+    </w:p>
+    <w:p>
+      <w:pPr>
+        <w:pStyle w:val="BodyText"/>
+      </w:pPr>
+      <w:r>
+        <w:t xml:space="preserve">Isabell Mayer, Kolpingstadt Kerpen, Fachbereich Nachhaltigkeit</w:t>
+      </w:r>
+    </w:p>
+    <w:p>
+      <w:pPr>
+        <w:pStyle w:val="BodyText"/>
+      </w:pPr>
+      <w:r>
+        <w:t xml:space="preserve">Silke Meilwes, TH Köln - Fakultät für Raumentwicklung und Infrastruktursysteme, Institute for Technology and Resources Management in the Tropics and Subtropics (ITT)</w:t>
+      </w:r>
+    </w:p>
+    <w:p>
+      <w:pPr>
+        <w:pStyle w:val="BodyText"/>
+      </w:pPr>
+      <w:r>
+        <w:t xml:space="preserve">Larissa Müller, ORCID:</w:t>
+      </w:r>
+      <w:r>
+        <w:t xml:space="preserve"> </w:t>
+      </w:r>
+      <w:hyperlink r:id="rId316">
+        <w:r>
+          <w:rPr>
+            <w:rStyle w:val="Hyperlink"/>
+          </w:rPr>
+          <w:t xml:space="preserve">0000-0002-9854-3403</w:t>
+        </w:r>
+      </w:hyperlink>
+      <w:r>
+        <w:t xml:space="preserve">, TH Köln - Fakultät für Anlagen, Energie- und Maschinensysteme, Institut für Produktentwicklung und Konstruktionstechnik (IPK)</w:t>
+      </w:r>
+    </w:p>
+    <w:p>
+      <w:pPr>
+        <w:pStyle w:val="BodyText"/>
+      </w:pPr>
+      <w:r>
+        <w:t xml:space="preserve">Antti Olbrisch, Kolpingstadt Kerpen, Fachbereich Klima &amp; Umwelt</w:t>
+      </w:r>
+    </w:p>
+    <w:p>
+      <w:pPr>
+        <w:pStyle w:val="BodyText"/>
+      </w:pPr>
+      <w:r>
+        <w:t xml:space="preserve">Juan Luis Ramirez Duval, ORCID:</w:t>
+      </w:r>
+      <w:r>
+        <w:t xml:space="preserve"> </w:t>
+      </w:r>
+      <w:hyperlink r:id="rId317">
+        <w:r>
+          <w:rPr>
+            <w:rStyle w:val="Hyperlink"/>
+          </w:rPr>
+          <w:t xml:space="preserve">0000-0003-2239-8921</w:t>
+        </w:r>
+      </w:hyperlink>
+      <w:r>
+        <w:t xml:space="preserve">, TH Köln - Fakultät für Raumentwicklung und Infrastruktursysteme</w:t>
+      </w:r>
+    </w:p>
+    <w:p>
+      <w:pPr>
+        <w:pStyle w:val="BodyText"/>
+      </w:pPr>
+      <w:r>
+        <w:t xml:space="preserve">Lars Ribbe, ORCID:</w:t>
+      </w:r>
+      <w:r>
+        <w:t xml:space="preserve"> </w:t>
+      </w:r>
+      <w:hyperlink r:id="rId318">
+        <w:r>
+          <w:rPr>
+            <w:rStyle w:val="Hyperlink"/>
+          </w:rPr>
+          <w:t xml:space="preserve">0000-0003-3052-1782</w:t>
+        </w:r>
+      </w:hyperlink>
+      <w:r>
+        <w:t xml:space="preserve">, TH Köln - Fakultät für Raumentwicklung und Infrastruktursysteme, Institute for Technology and Resources Management in the Tropics and Subtropics (ITT)</w:t>
+      </w:r>
+    </w:p>
+    <w:p>
+      <w:pPr>
+        <w:pStyle w:val="BodyText"/>
+      </w:pPr>
+      <w:r>
+        <w:t xml:space="preserve">Johanna Schmidt, ORCID:</w:t>
+      </w:r>
+      <w:r>
+        <w:t xml:space="preserve"> </w:t>
+      </w:r>
+      <w:hyperlink r:id="rId319">
+        <w:r>
+          <w:rPr>
+            <w:rStyle w:val="Hyperlink"/>
+          </w:rPr>
+          <w:t xml:space="preserve">0000-0001-8827-9461</w:t>
+        </w:r>
+      </w:hyperlink>
+      <w:r>
+        <w:t xml:space="preserve">, Stadt Leverkusen, Fachbereich Mobilität und Klimaschutz</w:t>
+      </w:r>
+    </w:p>
+    <w:p>
+      <w:pPr>
+        <w:pStyle w:val="BodyText"/>
+      </w:pPr>
+      <w:r>
+        <w:t xml:space="preserve">Surendra Shiwakoti, TH Köln - Fakultät für Raumentwicklung und Infrastruktursysteme</w:t>
+      </w:r>
+    </w:p>
+    <w:p>
+      <w:pPr>
+        <w:pStyle w:val="BodyText"/>
+      </w:pPr>
+      <w:r>
+        <w:t xml:space="preserve">Jan-Niklas Terschüren, ORCID:</w:t>
+      </w:r>
+      <w:r>
+        <w:t xml:space="preserve"> </w:t>
+      </w:r>
+      <w:hyperlink r:id="rId320">
+        <w:r>
+          <w:rPr>
+            <w:rStyle w:val="Hyperlink"/>
+          </w:rPr>
+          <w:t xml:space="preserve">0009-0000-9016-4831</w:t>
+        </w:r>
+      </w:hyperlink>
+      <w:r>
+        <w:t xml:space="preserve">, TH Köln - Fakultät für Anlagen, Energie- und Maschinensysteme, Institut für Produktentwicklung und Konstruktionstechnik (IPK)</w:t>
+      </w:r>
+    </w:p>
+    <w:p>
+      <w:pPr>
+        <w:pStyle w:val="BodyText"/>
+      </w:pPr>
+      <w:r>
+        <w:t xml:space="preserve">Alexandra Tönies, TH Köln - Fakultät für Anlagen, Energie- und Maschinensysteme, Institut für Produktentwicklung und Konstruktionstechnik (IPK)</w:t>
+      </w:r>
+    </w:p>
+    <w:bookmarkEnd w:id="321"/>
+    <w:bookmarkStart w:id="322" w:name="programmierung"/>
+    <w:p>
+      <w:pPr>
+        <w:pStyle w:val="berschrift2"/>
+      </w:pPr>
+      <w:r>
+        <w:t xml:space="preserve">Programmierung</w:t>
+      </w:r>
+    </w:p>
+    <w:p>
+      <w:pPr>
+        <w:pStyle w:val="FirstParagraph"/>
+      </w:pPr>
+      <w:r>
+        <w:t xml:space="preserve">Worthington, S., Bailly, K., &amp; Rahr, A. (2024). Co-Site Glossar (Version</w:t>
+      </w:r>
+      <w:r>
+        <w:t xml:space="preserve"> </w:t>
+      </w:r>
+      <w:r>
+        <w:t xml:space="preserve">0.0.1a) [Computer software].</w:t>
+      </w:r>
+      <w:r>
+        <w:t xml:space="preserve"> </w:t>
+      </w:r>
+      <w:hyperlink r:id="rId296">
+        <w:r>
+          <w:rPr>
+            <w:rStyle w:val="Hyperlink"/>
+          </w:rPr>
+          <w:t xml:space="preserve">https://github.com/TIBHannover/co-site-glossar</w:t>
+        </w:r>
+      </w:hyperlink>
+    </w:p>
+    <w:bookmarkEnd w:id="322"/>
+    <w:bookmarkEnd w:id="323"/>
+    <w:bookmarkStart w:id="357" w:name="literatur"/>
+    <w:p>
+      <w:pPr>
+        <w:pStyle w:val="berschrift1"/>
+      </w:pPr>
+      <w:r>
+        <w:t xml:space="preserve">Literatur</w:t>
+      </w:r>
+    </w:p>
+    <w:bookmarkStart w:id="327" w:name="grüne-infrastruktur-1"/>
+    <w:p>
+      <w:pPr>
+        <w:pStyle w:val="berschrift2"/>
       </w:pPr>
       <w:r>
         <w:t xml:space="preserve">Grüne Infrastruktur</w:t>
@@ -36741,318 +39283,91 @@
     </w:p>
     <w:p>
       <w:pPr>
-        <w:pStyle w:val="BodyText"/>
-      </w:pPr>
-      <w:r>
-        <w:t xml:space="preserve">Infrastruktur</w:t>
-      </w:r>
-    </w:p>
-    <w:p>
-      <w:pPr>
-        <w:pStyle w:val="BodyText"/>
-      </w:pPr>
-      <w:r>
-        <w:t xml:space="preserve">Intensive Dachbegrünung</w:t>
-      </w:r>
-    </w:p>
-    <w:p>
-      <w:pPr>
-        <w:pStyle w:val="BodyText"/>
-      </w:pPr>
-      <w:r>
-        <w:t xml:space="preserve">Latenter Wärmestrom</w:t>
-      </w:r>
-    </w:p>
-    <w:p>
-      <w:pPr>
-        <w:pStyle w:val="BodyText"/>
-      </w:pPr>
-      <w:r>
-        <w:t xml:space="preserve">Naturbasierte Lösung</w:t>
-      </w:r>
-    </w:p>
-    <w:p>
-      <w:pPr>
-        <w:pStyle w:val="BodyText"/>
-      </w:pPr>
-      <w:r>
-        <w:t xml:space="preserve">Naturnahe Flächen</w:t>
-      </w:r>
-    </w:p>
-    <w:p>
-      <w:pPr>
-        <w:pStyle w:val="BodyText"/>
-      </w:pPr>
-      <w:r>
-        <w:t xml:space="preserve">Permeable Oberflächen</w:t>
-      </w:r>
-    </w:p>
-    <w:p>
-      <w:pPr>
-        <w:pStyle w:val="BodyText"/>
-      </w:pPr>
-      <w:r>
-        <w:t xml:space="preserve">Regenwasserbewirtschaftung</w:t>
-      </w:r>
-    </w:p>
-    <w:p>
-      <w:pPr>
-        <w:pStyle w:val="BodyText"/>
-      </w:pPr>
-      <w:r>
-        <w:t xml:space="preserve">Rekultivierung</w:t>
-      </w:r>
-    </w:p>
-    <w:p>
-      <w:pPr>
-        <w:pStyle w:val="BodyText"/>
-      </w:pPr>
-      <w:r>
-        <w:t xml:space="preserve">Renaturierung</w:t>
-      </w:r>
-    </w:p>
-    <w:p>
-      <w:pPr>
-        <w:pStyle w:val="BodyText"/>
-      </w:pPr>
-      <w:r>
-        <w:t xml:space="preserve">Retentionsfläche</w:t>
-      </w:r>
-    </w:p>
-    <w:p>
-      <w:pPr>
-        <w:pStyle w:val="BodyText"/>
-      </w:pPr>
-      <w:r>
-        <w:t xml:space="preserve">Revitalisierung</w:t>
-      </w:r>
-    </w:p>
-    <w:p>
-      <w:pPr>
-        <w:pStyle w:val="BodyText"/>
-      </w:pPr>
-      <w:r>
-        <w:t xml:space="preserve">Rückhaltevolumen</w:t>
-      </w:r>
-    </w:p>
-    <w:p>
-      <w:pPr>
-        <w:pStyle w:val="BodyText"/>
-      </w:pPr>
-      <w:r>
-        <w:t xml:space="preserve">Schwammstadt</w:t>
-      </w:r>
-    </w:p>
-    <w:p>
-      <w:pPr>
-        <w:pStyle w:val="BodyText"/>
-      </w:pPr>
-      <w:r>
-        <w:t xml:space="preserve">Staudamm</w:t>
-      </w:r>
-    </w:p>
-    <w:p>
-      <w:pPr>
-        <w:pStyle w:val="BodyText"/>
-      </w:pPr>
-      <w:r>
-        <w:t xml:space="preserve">System</w:t>
-      </w:r>
-    </w:p>
-    <w:p>
-      <w:pPr>
-        <w:pStyle w:val="BodyText"/>
-      </w:pPr>
-      <w:r>
-        <w:t xml:space="preserve">Teilentsiegelung</w:t>
-      </w:r>
-    </w:p>
-    <w:p>
-      <w:pPr>
-        <w:pStyle w:val="BodyText"/>
-      </w:pPr>
-      <w:r>
-        <w:t xml:space="preserve">Thermische Energie</w:t>
-      </w:r>
-    </w:p>
-    <w:p>
-      <w:pPr>
-        <w:pStyle w:val="BodyText"/>
-      </w:pPr>
-      <w:r>
-        <w:t xml:space="preserve">Urbane Retentionsräume</w:t>
-      </w:r>
-    </w:p>
-    <w:p>
-      <w:pPr>
-        <w:pStyle w:val="BodyText"/>
-      </w:pPr>
-      <w:r>
-        <w:t xml:space="preserve">Wandgebundene Fassadenbegrünung</w:t>
-      </w:r>
-    </w:p>
-    <w:p>
-      <w:pPr>
-        <w:pStyle w:val="BodyText"/>
-      </w:pPr>
-      <w:r>
-        <w:t xml:space="preserve">Wassersensible Stadt</w:t>
-      </w:r>
-    </w:p>
-    <w:p>
-      <w:pPr>
-        <w:pStyle w:val="BodyText"/>
-      </w:pPr>
-      <w:r>
-        <w:t xml:space="preserve">Ökosystemdienstleistungen</w:t>
-      </w:r>
-    </w:p>
-    <w:p>
-      <w:pPr>
-        <w:pStyle w:val="BodyText"/>
-      </w:pPr>
-      <w:r>
-        <w:t xml:space="preserve">Ökosystemfunktion</w:t>
-      </w:r>
-    </w:p>
-    <w:bookmarkEnd w:id="278"/>
-    <w:bookmarkStart w:id="279" w:name="informationssystem"/>
-    <w:p>
-      <w:pPr>
-        <w:pStyle w:val="berschrift3"/>
-      </w:pPr>
-      <w:r>
-        <w:t xml:space="preserve">Informationssystem</w:t>
-      </w:r>
-    </w:p>
-    <w:p>
-      <w:pPr>
         <w:pStyle w:val="FirstParagraph"/>
       </w:pPr>
       <w:r>
-        <w:t xml:space="preserve">GeoNode</w:t>
-      </w:r>
-    </w:p>
-    <w:p>
-      <w:pPr>
-        <w:pStyle w:val="BodyText"/>
-      </w:pPr>
-      <w:r>
-        <w:t xml:space="preserve">GeoServer</w:t>
-      </w:r>
-    </w:p>
-    <w:p>
-      <w:pPr>
-        <w:pStyle w:val="BodyText"/>
-      </w:pPr>
-      <w:r>
-        <w:t xml:space="preserve">Geodatenbank</w:t>
-      </w:r>
-    </w:p>
-    <w:p>
-      <w:pPr>
-        <w:pStyle w:val="BodyText"/>
-      </w:pPr>
-      <w:r>
-        <w:t xml:space="preserve">Geodatendienste</w:t>
-      </w:r>
-    </w:p>
-    <w:p>
-      <w:pPr>
-        <w:pStyle w:val="BodyText"/>
-      </w:pPr>
-      <w:r>
-        <w:t xml:space="preserve">Geodatenformat</w:t>
-      </w:r>
-    </w:p>
-    <w:p>
-      <w:pPr>
-        <w:pStyle w:val="BodyText"/>
-      </w:pPr>
-      <w:r>
-        <w:t xml:space="preserve">Geodateninfrastruktur</w:t>
-      </w:r>
-    </w:p>
-    <w:p>
-      <w:pPr>
-        <w:pStyle w:val="BodyText"/>
-      </w:pPr>
-      <w:r>
-        <w:t xml:space="preserve">Geodatensatz</w:t>
-      </w:r>
-    </w:p>
-    <w:p>
-      <w:pPr>
-        <w:pStyle w:val="BodyText"/>
-      </w:pPr>
-      <w:r>
-        <w:t xml:space="preserve">Geodatenverarbeitung</w:t>
-      </w:r>
-    </w:p>
-    <w:p>
-      <w:pPr>
-        <w:pStyle w:val="BodyText"/>
-      </w:pPr>
-      <w:r>
-        <w:t xml:space="preserve">Geoinformationssystem</w:t>
-      </w:r>
-    </w:p>
-    <w:p>
-      <w:pPr>
-        <w:pStyle w:val="BodyText"/>
-      </w:pPr>
-      <w:r>
-        <w:t xml:space="preserve">Geokodierung</w:t>
-      </w:r>
-    </w:p>
-    <w:p>
-      <w:pPr>
-        <w:pStyle w:val="BodyText"/>
-      </w:pPr>
-      <w:r>
-        <w:t xml:space="preserve">Geoportal</w:t>
-      </w:r>
-    </w:p>
-    <w:p>
-      <w:pPr>
-        <w:pStyle w:val="BodyText"/>
-      </w:pPr>
-      <w:r>
-        <w:t xml:space="preserve">Georeferenzierung</w:t>
-      </w:r>
-    </w:p>
-    <w:p>
-      <w:pPr>
-        <w:pStyle w:val="BodyText"/>
-      </w:pPr>
-      <w:r>
-        <w:t xml:space="preserve">Geostories</w:t>
-      </w:r>
-    </w:p>
-    <w:p>
-      <w:pPr>
-        <w:pStyle w:val="BodyText"/>
-      </w:pPr>
-      <w:r>
-        <w:t xml:space="preserve">InfoTool</w:t>
-      </w:r>
-    </w:p>
-    <w:p>
-      <w:pPr>
-        <w:pStyle w:val="BodyText"/>
-      </w:pPr>
-      <w:r>
-        <w:t xml:space="preserve">Open Geospatial Consortium</w:t>
-      </w:r>
-    </w:p>
-    <w:bookmarkEnd w:id="279"/>
-    <w:bookmarkStart w:id="280" w:name="informationsystem"/>
-    <w:p>
-      <w:pPr>
-        <w:pStyle w:val="berschrift3"/>
-      </w:pPr>
-      <w:r>
-        <w:t xml:space="preserve">Informationsystem</w:t>
+        <w:t xml:space="preserve">Frantzeskaki, Niki. 2019. „Seven lessons for planning nature-based solutions in cities”.</w:t>
+      </w:r>
+      <w:r>
+        <w:t xml:space="preserve"> </w:t>
+      </w:r>
+      <w:r>
+        <w:rPr>
+          <w:i/>
+          <w:iCs/>
+        </w:rPr>
+        <w:t xml:space="preserve">Environmental Science &amp; Policy</w:t>
+      </w:r>
+      <w:r>
+        <w:t xml:space="preserve">, 93, 101–111.</w:t>
+      </w:r>
+      <w:r>
+        <w:t xml:space="preserve"> </w:t>
+      </w:r>
+      <w:hyperlink r:id="rId324">
+        <w:r>
+          <w:rPr>
+            <w:rStyle w:val="Hyperlink"/>
+          </w:rPr>
+          <w:t xml:space="preserve">https://doi.org/10.1016/j.envsci.2018.12.033</w:t>
+        </w:r>
+      </w:hyperlink>
+      <w:r>
+        <w:t xml:space="preserve">.</w:t>
+      </w:r>
+    </w:p>
+    <w:p>
+      <w:pPr>
+        <w:pStyle w:val="BodyText"/>
+      </w:pPr>
+      <w:r>
+        <w:t xml:space="preserve">Deutscher Wetterdienst. o. J. „Klimawirkung – Deutscher Wetterdienst”.</w:t>
+      </w:r>
+      <w:r>
+        <w:t xml:space="preserve"> </w:t>
+      </w:r>
+      <w:hyperlink r:id="rId325">
+        <w:r>
+          <w:rPr>
+            <w:rStyle w:val="Hyperlink"/>
+          </w:rPr>
+          <w:t xml:space="preserve">https://www.dwd.de/DE/forschung/klima_umwelt/klimawirk/klimawirk_node.html</w:t>
+        </w:r>
+      </w:hyperlink>
+      <w:r>
+        <w:t xml:space="preserve">.</w:t>
+      </w:r>
+    </w:p>
+    <w:p>
+      <w:pPr>
+        <w:pStyle w:val="BodyText"/>
+      </w:pPr>
+      <w:r>
+        <w:t xml:space="preserve">Naturkapital Deutschland − TEEB DE. o. J. „Glossar – Naturkapital Deutschland – TEEB DE”.</w:t>
+      </w:r>
+      <w:r>
+        <w:t xml:space="preserve"> </w:t>
+      </w:r>
+      <w:hyperlink r:id="rId326">
+        <w:r>
+          <w:rPr>
+            <w:rStyle w:val="Hyperlink"/>
+          </w:rPr>
+          <w:t xml:space="preserve">https://www.ufz.de/teebde/index.php?de=43784</w:t>
+        </w:r>
+      </w:hyperlink>
+      <w:r>
+        <w:t xml:space="preserve">.</w:t>
+      </w:r>
+    </w:p>
+    <w:bookmarkEnd w:id="327"/>
+    <w:bookmarkStart w:id="339" w:name="kritis-1"/>
+    <w:p>
+      <w:pPr>
+        <w:pStyle w:val="berschrift2"/>
+      </w:pPr>
+      <w:r>
+        <w:t xml:space="preserve">KRITIS</w:t>
       </w:r>
     </w:p>
     <w:p>
@@ -37060,17 +39375,290 @@
         <w:pStyle w:val="FirstParagraph"/>
       </w:pPr>
       <w:r>
-        <w:t xml:space="preserve">Datenerfassung</w:t>
-      </w:r>
-    </w:p>
-    <w:bookmarkEnd w:id="280"/>
-    <w:bookmarkStart w:id="281" w:name="kritis"/>
-    <w:p>
-      <w:pPr>
-        <w:pStyle w:val="berschrift3"/>
-      </w:pPr>
-      <w:r>
-        <w:t xml:space="preserve">KRITIS</w:t>
+        <w:t xml:space="preserve">Bundesamt für Bevölkerungsschutz und Katastrophenhilfe. o. J. „Sektoren und Branchen KRITIS”.</w:t>
+      </w:r>
+      <w:r>
+        <w:t xml:space="preserve"> </w:t>
+      </w:r>
+      <w:hyperlink r:id="rId328">
+        <w:r>
+          <w:rPr>
+            <w:rStyle w:val="Hyperlink"/>
+          </w:rPr>
+          <w:t xml:space="preserve">https://www.bbk.bund.de/DE/Themen/Kritische-Infrastrukturen/Sektoren-Branchen/sektoren-branchen_node.html</w:t>
+        </w:r>
+      </w:hyperlink>
+      <w:r>
+        <w:t xml:space="preserve">.</w:t>
+      </w:r>
+    </w:p>
+    <w:p>
+      <w:pPr>
+        <w:pStyle w:val="BodyText"/>
+      </w:pPr>
+      <w:r>
+        <w:t xml:space="preserve">Bundesamt für Bevölkerungsschutz und Katastrophenhilfe. o. J. „Glossar des Bundesamts für Bevölkerungsschutz und Katastrophenhilfe”.</w:t>
+      </w:r>
+      <w:r>
+        <w:t xml:space="preserve"> </w:t>
+      </w:r>
+      <w:hyperlink r:id="rId329">
+        <w:r>
+          <w:rPr>
+            <w:rStyle w:val="Hyperlink"/>
+          </w:rPr>
+          <w:t xml:space="preserve">https://www.bbk.bund.de/DE/Infothek/Glossar/glossar_node.html</w:t>
+        </w:r>
+      </w:hyperlink>
+      <w:r>
+        <w:t xml:space="preserve">.</w:t>
+      </w:r>
+    </w:p>
+    <w:p>
+      <w:pPr>
+        <w:pStyle w:val="BodyText"/>
+      </w:pPr>
+      <w:r>
+        <w:t xml:space="preserve">Bundesamt für Sicherheit in der Informationstechnik. 2024. „Flyer UP KRITIS”.</w:t>
+      </w:r>
+      <w:r>
+        <w:t xml:space="preserve"> </w:t>
+      </w:r>
+      <w:hyperlink r:id="rId330">
+        <w:r>
+          <w:rPr>
+            <w:rStyle w:val="Hyperlink"/>
+          </w:rPr>
+          <w:t xml:space="preserve">https://www.bsi.bund.de/SharedDocs/Downloads/DE/BSI/KRITIS/UPK/upk-flyer.html</w:t>
+        </w:r>
+      </w:hyperlink>
+      <w:r>
+        <w:t xml:space="preserve">.</w:t>
+      </w:r>
+    </w:p>
+    <w:p>
+      <w:pPr>
+        <w:pStyle w:val="BodyText"/>
+      </w:pPr>
+      <w:r>
+        <w:t xml:space="preserve">Bundesministerium des Innern und für Heimat. 2009. „Nationale Strategie zum Schutz Kritischer Infrastrukturen (KRITIS-Strategie)”.</w:t>
+      </w:r>
+      <w:r>
+        <w:t xml:space="preserve"> </w:t>
+      </w:r>
+      <w:hyperlink r:id="rId331">
+        <w:r>
+          <w:rPr>
+            <w:rStyle w:val="Hyperlink"/>
+          </w:rPr>
+          <w:t xml:space="preserve">https://www.bmi.bund.de/SharedDocs/downloads/DE/publikationen/themen/bevoelkerungsschutz/kritis.html</w:t>
+        </w:r>
+      </w:hyperlink>
+      <w:r>
+        <w:t xml:space="preserve">.</w:t>
+      </w:r>
+    </w:p>
+    <w:p>
+      <w:pPr>
+        <w:pStyle w:val="BodyText"/>
+      </w:pPr>
+      <w:r>
+        <w:t xml:space="preserve">CIPRNet. o. J. „CIPedia”.</w:t>
+      </w:r>
+      <w:r>
+        <w:t xml:space="preserve"> </w:t>
+      </w:r>
+      <w:hyperlink r:id="rId332">
+        <w:r>
+          <w:rPr>
+            <w:rStyle w:val="Hyperlink"/>
+          </w:rPr>
+          <w:t xml:space="preserve">https://websites.fraunhofer.de/CIPedia/index.php/CIPedia%C2%A9_Main_Page</w:t>
+        </w:r>
+      </w:hyperlink>
+      <w:r>
+        <w:t xml:space="preserve">.</w:t>
+      </w:r>
+    </w:p>
+    <w:p>
+      <w:pPr>
+        <w:pStyle w:val="BodyText"/>
+      </w:pPr>
+      <w:r>
+        <w:t xml:space="preserve">IPCC. o. J. „IPCC Glossary”.</w:t>
+      </w:r>
+      <w:r>
+        <w:t xml:space="preserve"> </w:t>
+      </w:r>
+      <w:hyperlink r:id="rId333">
+        <w:r>
+          <w:rPr>
+            <w:rStyle w:val="Hyperlink"/>
+          </w:rPr>
+          <w:t xml:space="preserve">https://apps.ipcc.ch/glossary/</w:t>
+        </w:r>
+      </w:hyperlink>
+      <w:r>
+        <w:t xml:space="preserve">.</w:t>
+      </w:r>
+    </w:p>
+    <w:p>
+      <w:pPr>
+        <w:pStyle w:val="BodyText"/>
+      </w:pPr>
+      <w:r>
+        <w:t xml:space="preserve">Käpplinger, Bernd. 2023. „Betriebliche Weiterbildung – Digitales Wörterbuch Erwachsenen- und Weiterbildung”. In</w:t>
+      </w:r>
+      <w:r>
+        <w:t xml:space="preserve"> </w:t>
+      </w:r>
+      <w:r>
+        <w:rPr>
+          <w:i/>
+          <w:iCs/>
+        </w:rPr>
+        <w:t xml:space="preserve">Digitales Wörterbuch Erwachsenen- und Weiterbildung</w:t>
+      </w:r>
+      <w:r>
+        <w:t xml:space="preserve">.</w:t>
+      </w:r>
+      <w:r>
+        <w:t xml:space="preserve"> </w:t>
+      </w:r>
+      <w:hyperlink r:id="rId334">
+        <w:r>
+          <w:rPr>
+            <w:rStyle w:val="Hyperlink"/>
+          </w:rPr>
+          <w:t xml:space="preserve">https://doi.org/10.35468/wbeb2022-030</w:t>
+        </w:r>
+      </w:hyperlink>
+      <w:r>
+        <w:t xml:space="preserve">.</w:t>
+      </w:r>
+    </w:p>
+    <w:p>
+      <w:pPr>
+        <w:pStyle w:val="BodyText"/>
+      </w:pPr>
+      <w:r>
+        <w:t xml:space="preserve">NIST. 2019. „Glossary of Key Information Security Terms”.</w:t>
+      </w:r>
+      <w:r>
+        <w:t xml:space="preserve"> </w:t>
+      </w:r>
+      <w:hyperlink r:id="rId335">
+        <w:r>
+          <w:rPr>
+            <w:rStyle w:val="Hyperlink"/>
+          </w:rPr>
+          <w:t xml:space="preserve">https://csrc.nist.gov/glossary</w:t>
+        </w:r>
+      </w:hyperlink>
+      <w:r>
+        <w:t xml:space="preserve">.</w:t>
+      </w:r>
+    </w:p>
+    <w:p>
+      <w:pPr>
+        <w:pStyle w:val="BodyText"/>
+      </w:pPr>
+      <w:r>
+        <w:t xml:space="preserve">Rinaldi, S. M.; Peerenboom, J. P.; Kelly, T. K. 2001. „Identifying, understanding, and analyzing critical infrastructure interdependencies”.</w:t>
+      </w:r>
+      <w:r>
+        <w:t xml:space="preserve"> </w:t>
+      </w:r>
+      <w:r>
+        <w:rPr>
+          <w:i/>
+          <w:iCs/>
+        </w:rPr>
+        <w:t xml:space="preserve">IEEE Control Systems Magazine</w:t>
+      </w:r>
+      <w:r>
+        <w:t xml:space="preserve">, 21(6), 11–25.</w:t>
+      </w:r>
+      <w:r>
+        <w:t xml:space="preserve"> </w:t>
+      </w:r>
+      <w:hyperlink r:id="rId336">
+        <w:r>
+          <w:rPr>
+            <w:rStyle w:val="Hyperlink"/>
+          </w:rPr>
+          <w:t xml:space="preserve">https://doi.org/10.1109/37.969131</w:t>
+        </w:r>
+      </w:hyperlink>
+      <w:r>
+        <w:t xml:space="preserve">.</w:t>
+      </w:r>
+    </w:p>
+    <w:p>
+      <w:pPr>
+        <w:pStyle w:val="BodyText"/>
+      </w:pPr>
+      <w:r>
+        <w:t xml:space="preserve">Arnold, Rolf. 2023b. „Qualifikation – Digitales Wörterbuch Erwachsenen- und Weiterbildung”. In</w:t>
+      </w:r>
+      <w:r>
+        <w:t xml:space="preserve"> </w:t>
+      </w:r>
+      <w:r>
+        <w:rPr>
+          <w:i/>
+          <w:iCs/>
+        </w:rPr>
+        <w:t xml:space="preserve">Digitales Wörterbuch Erwachsenen- und Weiterbildung</w:t>
+      </w:r>
+      <w:r>
+        <w:t xml:space="preserve">.</w:t>
+      </w:r>
+      <w:r>
+        <w:t xml:space="preserve"> </w:t>
+      </w:r>
+      <w:hyperlink r:id="rId337">
+        <w:r>
+          <w:rPr>
+            <w:rStyle w:val="Hyperlink"/>
+          </w:rPr>
+          <w:t xml:space="preserve">https://doi.org/10.35468/wbeb2022-237</w:t>
+        </w:r>
+      </w:hyperlink>
+      <w:r>
+        <w:t xml:space="preserve">.</w:t>
+      </w:r>
+    </w:p>
+    <w:p>
+      <w:pPr>
+        <w:pStyle w:val="BodyText"/>
+      </w:pPr>
+      <w:r>
+        <w:t xml:space="preserve">BMI, Referat SW I 1 – Stadtentwicklungspolitik; Weigel, Oliver. 2021. „Memorandum „Urbane Resilienz – Wege zur robusten, adaptiven und zukunftsfähigen Stadt””. Bundesministerium des Innern, für Bau und Heimat.</w:t>
+      </w:r>
+      <w:r>
+        <w:t xml:space="preserve"> </w:t>
+      </w:r>
+      <w:hyperlink r:id="rId338">
+        <w:r>
+          <w:rPr>
+            <w:rStyle w:val="Hyperlink"/>
+          </w:rPr>
+          <w:t xml:space="preserve">https://www.nationale-stadtentwicklungspolitik.de/NSPWeb/SharedDocs/Publikationen/DE/Publikationen/memorandum_urbane_resilienz.pdf</w:t>
+        </w:r>
+      </w:hyperlink>
+      <w:r>
+        <w:t xml:space="preserve">.</w:t>
+      </w:r>
+    </w:p>
+    <w:bookmarkEnd w:id="339"/>
+    <w:bookmarkStart w:id="342" w:name="nachhaltigkeit-1"/>
+    <w:p>
+      <w:pPr>
+        <w:pStyle w:val="berschrift2"/>
+      </w:pPr>
+      <w:r>
+        <w:t xml:space="preserve">Nachhaltigkeit</w:t>
       </w:r>
     </w:p>
     <w:p>
@@ -37078,73 +39666,53 @@
         <w:pStyle w:val="FirstParagraph"/>
       </w:pPr>
       <w:r>
-        <w:t xml:space="preserve">Blackout</w:t>
-      </w:r>
-    </w:p>
-    <w:p>
-      <w:pPr>
-        <w:pStyle w:val="BodyText"/>
-      </w:pPr>
-      <w:r>
-        <w:t xml:space="preserve">Härtung</w:t>
-      </w:r>
-    </w:p>
-    <w:p>
-      <w:pPr>
-        <w:pStyle w:val="BodyText"/>
-      </w:pPr>
-      <w:r>
-        <w:t xml:space="preserve">Interdependenz</w:t>
-      </w:r>
-    </w:p>
-    <w:p>
-      <w:pPr>
-        <w:pStyle w:val="BodyText"/>
-      </w:pPr>
-      <w:r>
-        <w:t xml:space="preserve">KRITIS-Branche</w:t>
-      </w:r>
-    </w:p>
-    <w:p>
-      <w:pPr>
-        <w:pStyle w:val="BodyText"/>
-      </w:pPr>
-      <w:r>
-        <w:t xml:space="preserve">KRITIS-Sektoren</w:t>
-      </w:r>
-    </w:p>
-    <w:p>
-      <w:pPr>
-        <w:pStyle w:val="BodyText"/>
-      </w:pPr>
-      <w:r>
-        <w:t xml:space="preserve">Kaskadeneffekt</w:t>
-      </w:r>
-    </w:p>
-    <w:p>
-      <w:pPr>
-        <w:pStyle w:val="BodyText"/>
-      </w:pPr>
-      <w:r>
-        <w:t xml:space="preserve">Kritische Infrastrukturen</w:t>
-      </w:r>
-    </w:p>
-    <w:p>
-      <w:pPr>
-        <w:pStyle w:val="BodyText"/>
-      </w:pPr>
-      <w:r>
-        <w:t xml:space="preserve">Sensitivität</w:t>
-      </w:r>
-    </w:p>
-    <w:bookmarkEnd w:id="281"/>
-    <w:bookmarkStart w:id="282" w:name="klima"/>
-    <w:p>
-      <w:pPr>
-        <w:pStyle w:val="berschrift3"/>
-      </w:pPr>
-      <w:r>
-        <w:t xml:space="preserve">Klima</w:t>
+        <w:t xml:space="preserve">Bundesregierung. 2023. „Ein Kompass für die Zukunft – Die Deutsche Nachhaltigkeitsstrategie”.</w:t>
+      </w:r>
+      <w:r>
+        <w:t xml:space="preserve"> </w:t>
+      </w:r>
+      <w:hyperlink r:id="rId340">
+        <w:r>
+          <w:rPr>
+            <w:rStyle w:val="Hyperlink"/>
+          </w:rPr>
+          <w:t xml:space="preserve">https://www.bundesregierung.de/breg-de/schwerpunkte-der-bundesregierung/nachhaltigkeitspolitik/deutsche-nachhaltigkeitsstrategie-318846</w:t>
+        </w:r>
+      </w:hyperlink>
+      <w:r>
+        <w:t xml:space="preserve">.</w:t>
+      </w:r>
+    </w:p>
+    <w:p>
+      <w:pPr>
+        <w:pStyle w:val="BodyText"/>
+      </w:pPr>
+      <w:r>
+        <w:t xml:space="preserve">Bundesministerium für Bildung und Forschung. 2024. „Was ist BNE?”</w:t>
+      </w:r>
+      <w:r>
+        <w:t xml:space="preserve"> </w:t>
+      </w:r>
+      <w:hyperlink r:id="rId341">
+        <w:r>
+          <w:rPr>
+            <w:rStyle w:val="Hyperlink"/>
+          </w:rPr>
+          <w:t xml:space="preserve">https://www.bne-portal.de/bne/de/einstieg/was-ist-bne/was-ist-bne.html</w:t>
+        </w:r>
+      </w:hyperlink>
+      <w:r>
+        <w:t xml:space="preserve">.</w:t>
+      </w:r>
+    </w:p>
+    <w:bookmarkEnd w:id="342"/>
+    <w:bookmarkStart w:id="344" w:name="responsivität"/>
+    <w:p>
+      <w:pPr>
+        <w:pStyle w:val="berschrift2"/>
+      </w:pPr>
+      <w:r>
+        <w:t xml:space="preserve">Responsivität</w:t>
       </w:r>
     </w:p>
     <w:p>
@@ -37152,49 +39720,31 @@
         <w:pStyle w:val="FirstParagraph"/>
       </w:pPr>
       <w:r>
-        <w:t xml:space="preserve">Klimaanpassung</w:t>
-      </w:r>
-    </w:p>
-    <w:p>
-      <w:pPr>
-        <w:pStyle w:val="BodyText"/>
-      </w:pPr>
-      <w:r>
-        <w:t xml:space="preserve">Klimaresiliente Stadt</w:t>
-      </w:r>
-    </w:p>
-    <w:p>
-      <w:pPr>
-        <w:pStyle w:val="BodyText"/>
-      </w:pPr>
-      <w:r>
-        <w:t xml:space="preserve">Klimarisiko</w:t>
-      </w:r>
-    </w:p>
-    <w:p>
-      <w:pPr>
-        <w:pStyle w:val="BodyText"/>
-      </w:pPr>
-      <w:r>
-        <w:t xml:space="preserve">Klimaschutz</w:t>
-      </w:r>
-    </w:p>
-    <w:p>
-      <w:pPr>
-        <w:pStyle w:val="BodyText"/>
-      </w:pPr>
-      <w:r>
-        <w:t xml:space="preserve">Mikroklima</w:t>
-      </w:r>
-    </w:p>
-    <w:bookmarkEnd w:id="282"/>
-    <w:bookmarkStart w:id="283" w:name="kommunikation-1"/>
-    <w:p>
-      <w:pPr>
-        <w:pStyle w:val="berschrift3"/>
-      </w:pPr>
-      <w:r>
-        <w:t xml:space="preserve">Kommunikation</w:t>
+        <w:t xml:space="preserve">Metten, Thomas; Bornheim, Felix. 2021. „Responsive Wissenschaftskommunikation: Ein Realexperiment zur Bürgerbeteiligung in der Wissenschaftskommunikation”. Stabsabteilung für Bildungsinnovation und Wissenstransfer.</w:t>
+      </w:r>
+      <w:r>
+        <w:t xml:space="preserve"> </w:t>
+      </w:r>
+      <w:hyperlink r:id="rId343">
+        <w:r>
+          <w:rPr>
+            <w:rStyle w:val="Hyperlink"/>
+          </w:rPr>
+          <w:t xml:space="preserve">https://doi.org/10.17904/KU.EDOC.25950</w:t>
+        </w:r>
+      </w:hyperlink>
+      <w:r>
+        <w:t xml:space="preserve">.</w:t>
+      </w:r>
+    </w:p>
+    <w:bookmarkEnd w:id="344"/>
+    <w:bookmarkStart w:id="348" w:name="risikomanagement-2"/>
+    <w:p>
+      <w:pPr>
+        <w:pStyle w:val="berschrift2"/>
+      </w:pPr>
+      <w:r>
+        <w:t xml:space="preserve">Risikomanagement</w:t>
       </w:r>
     </w:p>
     <w:p>
@@ -37202,2695 +39752,282 @@
         <w:pStyle w:val="FirstParagraph"/>
       </w:pPr>
       <w:r>
-        <w:t xml:space="preserve">Ambiguität</w:t>
-      </w:r>
-    </w:p>
-    <w:p>
-      <w:pPr>
-        <w:pStyle w:val="BodyText"/>
-      </w:pPr>
-      <w:r>
-        <w:t xml:space="preserve">Co-kreative Wissenschaftskommunikation</w:t>
-      </w:r>
-    </w:p>
-    <w:p>
-      <w:pPr>
-        <w:pStyle w:val="BodyText"/>
-      </w:pPr>
-      <w:r>
-        <w:t xml:space="preserve">Dialoggruppe</w:t>
-      </w:r>
-    </w:p>
-    <w:p>
-      <w:pPr>
-        <w:pStyle w:val="BodyText"/>
-      </w:pPr>
-      <w:r>
-        <w:t xml:space="preserve">Externe Wissenschaftskommunikation</w:t>
-      </w:r>
-    </w:p>
-    <w:p>
-      <w:pPr>
-        <w:pStyle w:val="BodyText"/>
-      </w:pPr>
-      <w:r>
-        <w:t xml:space="preserve">Interne Wissenschaftskommunikation</w:t>
-      </w:r>
-    </w:p>
-    <w:p>
-      <w:pPr>
-        <w:pStyle w:val="BodyText"/>
-      </w:pPr>
-      <w:r>
-        <w:t xml:space="preserve">Klimakommunikation</w:t>
-      </w:r>
-    </w:p>
-    <w:p>
-      <w:pPr>
-        <w:pStyle w:val="BodyText"/>
-      </w:pPr>
-      <w:r>
-        <w:t xml:space="preserve">Kommunikation</w:t>
-      </w:r>
-    </w:p>
-    <w:p>
-      <w:pPr>
-        <w:pStyle w:val="BodyText"/>
-      </w:pPr>
-      <w:r>
-        <w:t xml:space="preserve">Makroebene</w:t>
-      </w:r>
-    </w:p>
-    <w:p>
-      <w:pPr>
-        <w:pStyle w:val="BodyText"/>
-      </w:pPr>
-      <w:r>
-        <w:t xml:space="preserve">Mesoebene</w:t>
-      </w:r>
-    </w:p>
-    <w:p>
-      <w:pPr>
-        <w:pStyle w:val="BodyText"/>
-      </w:pPr>
-      <w:r>
-        <w:t xml:space="preserve">Mikroebene</w:t>
-      </w:r>
-    </w:p>
-    <w:p>
-      <w:pPr>
-        <w:pStyle w:val="BodyText"/>
-      </w:pPr>
-      <w:r>
-        <w:t xml:space="preserve">Partizipative Wissenschaftskommunikation</w:t>
-      </w:r>
-    </w:p>
-    <w:p>
-      <w:pPr>
-        <w:pStyle w:val="BodyText"/>
-      </w:pPr>
-      <w:r>
-        <w:t xml:space="preserve">Projektkommunikation</w:t>
-      </w:r>
-    </w:p>
-    <w:p>
-      <w:pPr>
-        <w:pStyle w:val="BodyText"/>
-      </w:pPr>
-      <w:r>
-        <w:t xml:space="preserve">Projektmarketing</w:t>
-      </w:r>
-    </w:p>
-    <w:p>
-      <w:pPr>
-        <w:pStyle w:val="BodyText"/>
-      </w:pPr>
-      <w:r>
-        <w:t xml:space="preserve">Responsive Wissenschaftskommunikation</w:t>
-      </w:r>
-    </w:p>
-    <w:p>
-      <w:pPr>
-        <w:pStyle w:val="BodyText"/>
+        <w:t xml:space="preserve">DIN Media GmbH. 2021. „Anpassung an den Klimawandel – Vulnerabilität, Auswirkungen und Risikobewertung (DIN EN ISO 14091)”.</w:t>
+      </w:r>
+      <w:r>
+        <w:t xml:space="preserve"> </w:t>
+      </w:r>
+      <w:hyperlink r:id="rId345">
+        <w:r>
+          <w:rPr>
+            <w:rStyle w:val="Hyperlink"/>
+          </w:rPr>
+          <w:t xml:space="preserve">https://doi.org/10.31030/3215272</w:t>
+        </w:r>
+      </w:hyperlink>
+      <w:r>
+        <w:t xml:space="preserve">.</w:t>
+      </w:r>
+    </w:p>
+    <w:p>
+      <w:pPr>
+        <w:pStyle w:val="BodyText"/>
+      </w:pPr>
+      <w:r>
+        <w:t xml:space="preserve">UNDRR. 2023. „Sendai Framework Terminology on Disaster Risk Reduction”.</w:t>
+      </w:r>
+      <w:r>
+        <w:t xml:space="preserve"> </w:t>
+      </w:r>
+      <w:hyperlink r:id="rId346">
+        <w:r>
+          <w:rPr>
+            <w:rStyle w:val="Hyperlink"/>
+          </w:rPr>
+          <w:t xml:space="preserve">http://www.undrr.org/drr-glossary/terminology</w:t>
+        </w:r>
+      </w:hyperlink>
+      <w:r>
+        <w:t xml:space="preserve">.</w:t>
+      </w:r>
+    </w:p>
+    <w:p>
+      <w:pPr>
+        <w:pStyle w:val="BodyText"/>
+      </w:pPr>
+      <w:r>
+        <w:t xml:space="preserve">Zivilschutz- und Katastrophenhilfegesetz (ZSKG). 1997. „Zivilschutz- und Katastrophenhilfegesetz (ZSKG)”.</w:t>
+      </w:r>
+      <w:r>
+        <w:t xml:space="preserve"> </w:t>
+      </w:r>
+      <w:hyperlink r:id="rId347">
+        <w:r>
+          <w:rPr>
+            <w:rStyle w:val="Hyperlink"/>
+          </w:rPr>
+          <w:t xml:space="preserve">https://www.gesetze-im-internet.de/zsg/</w:t>
+        </w:r>
+      </w:hyperlink>
+      <w:r>
+        <w:t xml:space="preserve">.</w:t>
+      </w:r>
+    </w:p>
+    <w:bookmarkEnd w:id="348"/>
+    <w:bookmarkStart w:id="353" w:name="weiterbildung-2"/>
+    <w:p>
+      <w:pPr>
+        <w:pStyle w:val="berschrift2"/>
+      </w:pPr>
+      <w:r>
+        <w:t xml:space="preserve">Weiterbildung</w:t>
+      </w:r>
+    </w:p>
+    <w:p>
+      <w:pPr>
+        <w:pStyle w:val="FirstParagraph"/>
+      </w:pPr>
+      <w:r>
+        <w:t xml:space="preserve">Arnold, Rolf. 2023a. „Fortbildung – Digitales Wörterbuch Erwachsenen- und Weiterbildung”. In</w:t>
+      </w:r>
+      <w:r>
+        <w:t xml:space="preserve"> </w:t>
+      </w:r>
+      <w:r>
+        <w:rPr>
+          <w:i/>
+          <w:iCs/>
+        </w:rPr>
+        <w:t xml:space="preserve">Digitales Wörterbuch Erwachsenen- und Weiterbildung</w:t>
+      </w:r>
+      <w:r>
+        <w:t xml:space="preserve">.</w:t>
+      </w:r>
+      <w:r>
+        <w:t xml:space="preserve"> </w:t>
+      </w:r>
+      <w:hyperlink r:id="rId349">
+        <w:r>
+          <w:rPr>
+            <w:rStyle w:val="Hyperlink"/>
+          </w:rPr>
+          <w:t xml:space="preserve">https://doi.org/10.35468/wbeb2022-109</w:t>
+        </w:r>
+      </w:hyperlink>
+      <w:r>
+        <w:t xml:space="preserve">.</w:t>
+      </w:r>
+    </w:p>
+    <w:p>
+      <w:pPr>
+        <w:pStyle w:val="BodyText"/>
+      </w:pPr>
+      <w:r>
+        <w:t xml:space="preserve">Bendel, Prof. Dr. Oliver. 2024. „Definition: VUCA”.</w:t>
+      </w:r>
+      <w:r>
+        <w:t xml:space="preserve"> </w:t>
+      </w:r>
+      <w:r>
+        <w:rPr>
+          <w:i/>
+          <w:iCs/>
+        </w:rPr>
+        <w:t xml:space="preserve">Gabler Wirtschaftslexikon</w:t>
+      </w:r>
+      <w:r>
+        <w:t xml:space="preserve">.</w:t>
+      </w:r>
+      <w:r>
+        <w:t xml:space="preserve"> </w:t>
+      </w:r>
+      <w:hyperlink r:id="rId350">
+        <w:r>
+          <w:rPr>
+            <w:rStyle w:val="Hyperlink"/>
+          </w:rPr>
+          <w:t xml:space="preserve">https://wirtschaftslexikon.gabler.de/definition/vuca-119684</w:t>
+        </w:r>
+      </w:hyperlink>
+      <w:r>
+        <w:t xml:space="preserve">.</w:t>
+      </w:r>
+    </w:p>
+    <w:p>
+      <w:pPr>
+        <w:pStyle w:val="BodyText"/>
+      </w:pPr>
+      <w:r>
+        <w:t xml:space="preserve">Dobischat, Rolf. 2023. „Berufliche Weiterbildung – Digitales Wörterbuch Erwachsenen- und Weiterbildung”. In</w:t>
+      </w:r>
+      <w:r>
+        <w:t xml:space="preserve"> </w:t>
+      </w:r>
+      <w:r>
+        <w:rPr>
+          <w:i/>
+          <w:iCs/>
+        </w:rPr>
+        <w:t xml:space="preserve">Digitales Wörterbuch Erwachsenen- und Weiterbildung</w:t>
+      </w:r>
+      <w:r>
+        <w:t xml:space="preserve">.</w:t>
+      </w:r>
+      <w:r>
+        <w:t xml:space="preserve"> </w:t>
+      </w:r>
+      <w:hyperlink r:id="rId351">
+        <w:r>
+          <w:rPr>
+            <w:rStyle w:val="Hyperlink"/>
+          </w:rPr>
+          <w:t xml:space="preserve">https://doi.org/10.35468/wbeb2022-028</w:t>
+        </w:r>
+      </w:hyperlink>
+      <w:r>
+        <w:t xml:space="preserve">.</w:t>
+      </w:r>
+    </w:p>
+    <w:p>
+      <w:pPr>
+        <w:pStyle w:val="BodyText"/>
+      </w:pPr>
+      <w:r>
+        <w:t xml:space="preserve">Rohs, Matthias. 2023. „Wissenschaftliche Weiterbildung – Digitales Wörterbuch Erwachsenen- und Weiterbildung”. In</w:t>
+      </w:r>
+      <w:r>
+        <w:t xml:space="preserve"> </w:t>
+      </w:r>
+      <w:r>
+        <w:rPr>
+          <w:i/>
+          <w:iCs/>
+        </w:rPr>
+        <w:t xml:space="preserve">Digitales Wörterbuch Erwachsenen- und Weiterbildung</w:t>
+      </w:r>
+      <w:r>
+        <w:t xml:space="preserve">.</w:t>
+      </w:r>
+      <w:r>
+        <w:t xml:space="preserve"> </w:t>
+      </w:r>
+      <w:hyperlink r:id="rId352">
+        <w:r>
+          <w:rPr>
+            <w:rStyle w:val="Hyperlink"/>
+          </w:rPr>
+          <w:t xml:space="preserve">https://doi.org/10.35468/wbeb2022-299</w:t>
+        </w:r>
+      </w:hyperlink>
+      <w:r>
+        <w:t xml:space="preserve">.</w:t>
+      </w:r>
+    </w:p>
+    <w:bookmarkEnd w:id="353"/>
+    <w:bookmarkStart w:id="354" w:name="wirkung-2"/>
+    <w:p>
+      <w:pPr>
+        <w:pStyle w:val="berschrift2"/>
+      </w:pPr>
+      <w:r>
+        <w:t xml:space="preserve">Wirkung</w:t>
+      </w:r>
+    </w:p>
+    <w:p>
+      <w:pPr>
+        <w:pStyle w:val="FirstParagraph"/>
+      </w:pPr>
+      <w:r>
+        <w:t xml:space="preserve">Hager, Willi; Patry, Jean-Luc; Brezing, Hermann (Hrsg.). 2000. „Evaluation psychologischer Interventionsmaßnahmen. Standards und Kriterien: Ein Handbuch.” Bern: Huber. ISBN 978-3-456-83245-6.</w:t>
+      </w:r>
+    </w:p>
+    <w:bookmarkEnd w:id="354"/>
+    <w:bookmarkStart w:id="356" w:name="wissenschaftskommunikation-1"/>
+    <w:p>
+      <w:pPr>
+        <w:pStyle w:val="berschrift2"/>
       </w:pPr>
       <w:r>
         <w:t xml:space="preserve">Wissenschaftskommunikation</w:t>
       </w:r>
     </w:p>
-    <w:bookmarkEnd w:id="283"/>
-    <w:bookmarkStart w:id="284" w:name="naturgefahren-1"/>
-    <w:p>
-      <w:pPr>
-        <w:pStyle w:val="berschrift3"/>
-      </w:pPr>
-      <w:r>
-        <w:t xml:space="preserve">Naturgefahren</w:t>
-      </w:r>
-    </w:p>
     <w:p>
       <w:pPr>
         <w:pStyle w:val="FirstParagraph"/>
       </w:pPr>
       <w:r>
-        <w:t xml:space="preserve">Dürre</w:t>
-      </w:r>
-    </w:p>
-    <w:p>
-      <w:pPr>
-        <w:pStyle w:val="BodyText"/>
-      </w:pPr>
-      <w:r>
-        <w:t xml:space="preserve">Extremereignis</w:t>
-      </w:r>
-    </w:p>
-    <w:p>
-      <w:pPr>
-        <w:pStyle w:val="BodyText"/>
-      </w:pPr>
-      <w:r>
-        <w:t xml:space="preserve">Flusshochwasser</w:t>
-      </w:r>
-    </w:p>
-    <w:p>
-      <w:pPr>
-        <w:pStyle w:val="BodyText"/>
-      </w:pPr>
-      <w:r>
-        <w:t xml:space="preserve">Fluviales Hochwasser</w:t>
-      </w:r>
-    </w:p>
-    <w:p>
-      <w:pPr>
-        <w:pStyle w:val="BodyText"/>
-      </w:pPr>
-      <w:r>
-        <w:t xml:space="preserve">Gefahr</w:t>
-      </w:r>
-    </w:p>
-    <w:p>
-      <w:pPr>
-        <w:pStyle w:val="BodyText"/>
-      </w:pPr>
-      <w:r>
-        <w:t xml:space="preserve">Grundhochwasser</w:t>
-      </w:r>
-    </w:p>
-    <w:p>
-      <w:pPr>
-        <w:pStyle w:val="BodyText"/>
-      </w:pPr>
-      <w:r>
-        <w:t xml:space="preserve">Hochwasser</w:t>
-      </w:r>
-    </w:p>
-    <w:p>
-      <w:pPr>
-        <w:pStyle w:val="BodyText"/>
-      </w:pPr>
-      <w:r>
-        <w:t xml:space="preserve">Hochwassergefahrenkarte</w:t>
-      </w:r>
-    </w:p>
-    <w:p>
-      <w:pPr>
-        <w:pStyle w:val="BodyText"/>
-      </w:pPr>
-      <w:r>
-        <w:t xml:space="preserve">PET-Wert</w:t>
-      </w:r>
-    </w:p>
-    <w:p>
-      <w:pPr>
-        <w:pStyle w:val="BodyText"/>
-      </w:pPr>
-      <w:r>
-        <w:t xml:space="preserve">Pluviales Hochwasser</w:t>
-      </w:r>
-    </w:p>
-    <w:p>
-      <w:pPr>
-        <w:pStyle w:val="BodyText"/>
-      </w:pPr>
-      <w:r>
-        <w:t xml:space="preserve">Starkregen</w:t>
-      </w:r>
-    </w:p>
-    <w:p>
-      <w:pPr>
-        <w:pStyle w:val="BodyText"/>
-      </w:pPr>
-      <w:r>
-        <w:t xml:space="preserve">Starkregengefahrenkarte</w:t>
-      </w:r>
-    </w:p>
-    <w:p>
-      <w:pPr>
-        <w:pStyle w:val="BodyText"/>
-      </w:pPr>
-      <w:r>
-        <w:t xml:space="preserve">Starkregenindex</w:t>
-      </w:r>
-    </w:p>
-    <w:p>
-      <w:pPr>
-        <w:pStyle w:val="BodyText"/>
-      </w:pPr>
-      <w:r>
-        <w:t xml:space="preserve">Sturmflut</w:t>
-      </w:r>
-    </w:p>
-    <w:p>
-      <w:pPr>
-        <w:pStyle w:val="BodyText"/>
-      </w:pPr>
-      <w:r>
-        <w:t xml:space="preserve">Thermische Ausgleichsfunktion</w:t>
-      </w:r>
-    </w:p>
-    <w:p>
-      <w:pPr>
-        <w:pStyle w:val="BodyText"/>
-      </w:pPr>
-      <w:r>
-        <w:t xml:space="preserve">Thermische Belastung</w:t>
-      </w:r>
-    </w:p>
-    <w:p>
-      <w:pPr>
-        <w:pStyle w:val="BodyText"/>
-      </w:pPr>
-      <w:r>
-        <w:t xml:space="preserve">Urbane Hitzeinsel</w:t>
-      </w:r>
-    </w:p>
-    <w:bookmarkEnd w:id="284"/>
-    <w:bookmarkStart w:id="285" w:name="partizipation-1"/>
-    <w:p>
-      <w:pPr>
-        <w:pStyle w:val="berschrift3"/>
-      </w:pPr>
-      <w:r>
-        <w:t xml:space="preserve">Partizipation</w:t>
-      </w:r>
-    </w:p>
-    <w:p>
-      <w:pPr>
-        <w:pStyle w:val="FirstParagraph"/>
-      </w:pPr>
-      <w:r>
-        <w:t xml:space="preserve">Citizen Science</w:t>
-      </w:r>
-    </w:p>
-    <w:p>
-      <w:pPr>
-        <w:pStyle w:val="BodyText"/>
-      </w:pPr>
-      <w:r>
-        <w:t xml:space="preserve">Co-Design</w:t>
-      </w:r>
-    </w:p>
-    <w:p>
-      <w:pPr>
-        <w:pStyle w:val="BodyText"/>
-      </w:pPr>
-      <w:r>
-        <w:t xml:space="preserve">Co-Kreation</w:t>
-      </w:r>
-    </w:p>
-    <w:p>
-      <w:pPr>
-        <w:pStyle w:val="BodyText"/>
-      </w:pPr>
-      <w:r>
-        <w:t xml:space="preserve">Co-kreativer Workshop</w:t>
-      </w:r>
-    </w:p>
-    <w:p>
-      <w:pPr>
-        <w:pStyle w:val="BodyText"/>
-      </w:pPr>
-      <w:r>
-        <w:t xml:space="preserve">Kollaborativ</w:t>
-      </w:r>
-    </w:p>
-    <w:p>
-      <w:pPr>
-        <w:pStyle w:val="BodyText"/>
-      </w:pPr>
-      <w:r>
-        <w:t xml:space="preserve">Partizipation</w:t>
-      </w:r>
-    </w:p>
-    <w:p>
-      <w:pPr>
-        <w:pStyle w:val="BodyText"/>
-      </w:pPr>
-      <w:r>
-        <w:t xml:space="preserve">Prototyp</w:t>
-      </w:r>
-    </w:p>
-    <w:p>
-      <w:pPr>
-        <w:pStyle w:val="BodyText"/>
-      </w:pPr>
-      <w:r>
-        <w:t xml:space="preserve">Workshop</w:t>
-      </w:r>
-    </w:p>
-    <w:bookmarkEnd w:id="285"/>
-    <w:bookmarkStart w:id="286" w:name="projekt"/>
-    <w:p>
-      <w:pPr>
-        <w:pStyle w:val="berschrift3"/>
-      </w:pPr>
-      <w:r>
-        <w:t xml:space="preserve">Projekt</w:t>
-      </w:r>
-    </w:p>
-    <w:p>
-      <w:pPr>
-        <w:pStyle w:val="FirstParagraph"/>
-      </w:pPr>
-      <w:r>
-        <w:t xml:space="preserve">Agilität</w:t>
-      </w:r>
-    </w:p>
-    <w:p>
-      <w:pPr>
-        <w:pStyle w:val="BodyText"/>
-      </w:pPr>
-      <w:r>
-        <w:t xml:space="preserve">Akteur:innen</w:t>
-      </w:r>
-    </w:p>
-    <w:p>
-      <w:pPr>
-        <w:pStyle w:val="BodyText"/>
-      </w:pPr>
-      <w:r>
-        <w:t xml:space="preserve">Akteursnetzwerkanalyse</w:t>
-      </w:r>
-    </w:p>
-    <w:p>
-      <w:pPr>
-        <w:pStyle w:val="BodyText"/>
-      </w:pPr>
-      <w:r>
-        <w:t xml:space="preserve">Best Practices</w:t>
-      </w:r>
-    </w:p>
-    <w:p>
-      <w:pPr>
-        <w:pStyle w:val="BodyText"/>
-      </w:pPr>
-      <w:r>
-        <w:t xml:space="preserve">Co-Site</w:t>
-      </w:r>
-    </w:p>
-    <w:p>
-      <w:pPr>
-        <w:pStyle w:val="BodyText"/>
-      </w:pPr>
-      <w:r>
-        <w:t xml:space="preserve">Co-Site-Glossar</w:t>
-      </w:r>
-    </w:p>
-    <w:p>
-      <w:pPr>
-        <w:pStyle w:val="BodyText"/>
-      </w:pPr>
-      <w:r>
-        <w:t xml:space="preserve">Entwicklungsteam</w:t>
-      </w:r>
-    </w:p>
-    <w:p>
-      <w:pPr>
-        <w:pStyle w:val="BodyText"/>
-      </w:pPr>
-      <w:r>
-        <w:t xml:space="preserve">Expertisegruppe</w:t>
-      </w:r>
-    </w:p>
-    <w:p>
-      <w:pPr>
-        <w:pStyle w:val="BodyText"/>
-      </w:pPr>
-      <w:r>
-        <w:t xml:space="preserve">Gemeinwohlorientierung</w:t>
-      </w:r>
-    </w:p>
-    <w:p>
-      <w:pPr>
-        <w:pStyle w:val="BodyText"/>
-      </w:pPr>
-      <w:r>
-        <w:t xml:space="preserve">Glossar</w:t>
-      </w:r>
-    </w:p>
-    <w:p>
-      <w:pPr>
-        <w:pStyle w:val="BodyText"/>
-      </w:pPr>
-      <w:r>
-        <w:t xml:space="preserve">Modellregionen</w:t>
-      </w:r>
-    </w:p>
-    <w:p>
-      <w:pPr>
-        <w:pStyle w:val="BodyText"/>
-      </w:pPr>
-      <w:r>
-        <w:t xml:space="preserve">Next Practices</w:t>
-      </w:r>
-    </w:p>
-    <w:p>
-      <w:pPr>
-        <w:pStyle w:val="BodyText"/>
-      </w:pPr>
-      <w:r>
-        <w:t xml:space="preserve">Partner:innen</w:t>
-      </w:r>
-    </w:p>
-    <w:p>
-      <w:pPr>
-        <w:pStyle w:val="BodyText"/>
-      </w:pPr>
-      <w:r>
-        <w:t xml:space="preserve">Realexperiment</w:t>
-      </w:r>
-    </w:p>
-    <w:p>
-      <w:pPr>
-        <w:pStyle w:val="BodyText"/>
-      </w:pPr>
-      <w:r>
-        <w:t xml:space="preserve">Reallabor</w:t>
-      </w:r>
-    </w:p>
-    <w:p>
-      <w:pPr>
-        <w:pStyle w:val="BodyText"/>
-      </w:pPr>
-      <w:r>
-        <w:t xml:space="preserve">Sites</w:t>
-      </w:r>
-    </w:p>
-    <w:p>
-      <w:pPr>
-        <w:pStyle w:val="BodyText"/>
-      </w:pPr>
-      <w:r>
-        <w:t xml:space="preserve">Stakeholder</w:t>
-      </w:r>
-    </w:p>
-    <w:p>
-      <w:pPr>
-        <w:pStyle w:val="BodyText"/>
-      </w:pPr>
-      <w:r>
-        <w:t xml:space="preserve">Transdisziplinäres Arbeiten</w:t>
-      </w:r>
-    </w:p>
-    <w:p>
-      <w:pPr>
-        <w:pStyle w:val="BodyText"/>
-      </w:pPr>
-      <w:r>
-        <w:t xml:space="preserve">Transferbeirat</w:t>
-      </w:r>
-    </w:p>
-    <w:p>
-      <w:pPr>
-        <w:pStyle w:val="BodyText"/>
-      </w:pPr>
-      <w:r>
-        <w:t xml:space="preserve">Transformationsnetzwerk</w:t>
-      </w:r>
-    </w:p>
-    <w:p>
-      <w:pPr>
-        <w:pStyle w:val="BodyText"/>
-      </w:pPr>
-      <w:r>
-        <w:t xml:space="preserve">VUCA</w:t>
-      </w:r>
-    </w:p>
-    <w:p>
-      <w:pPr>
-        <w:pStyle w:val="BodyText"/>
-      </w:pPr>
-      <w:r>
-        <w:t xml:space="preserve">Wissenschaft</w:t>
-      </w:r>
-    </w:p>
-    <w:p>
-      <w:pPr>
-        <w:pStyle w:val="BodyText"/>
-      </w:pPr>
-      <w:r>
-        <w:t xml:space="preserve">Zielgruppe</w:t>
-      </w:r>
-    </w:p>
-    <w:bookmarkEnd w:id="286"/>
-    <w:bookmarkStart w:id="287" w:name="risikomanagement-1"/>
-    <w:p>
-      <w:pPr>
-        <w:pStyle w:val="berschrift3"/>
-      </w:pPr>
-      <w:r>
-        <w:t xml:space="preserve">Risikomanagement</w:t>
-      </w:r>
-    </w:p>
-    <w:p>
-      <w:pPr>
-        <w:pStyle w:val="FirstParagraph"/>
-      </w:pPr>
-      <w:r>
-        <w:t xml:space="preserve">Anpassungsfähigkeit</w:t>
-      </w:r>
-    </w:p>
-    <w:p>
-      <w:pPr>
-        <w:pStyle w:val="BodyText"/>
-      </w:pPr>
-      <w:r>
-        <w:t xml:space="preserve">Bevölkerungsschutz</w:t>
-      </w:r>
-    </w:p>
-    <w:p>
-      <w:pPr>
-        <w:pStyle w:val="BodyText"/>
-      </w:pPr>
-      <w:r>
-        <w:t xml:space="preserve">Bewältigungskapazität</w:t>
-      </w:r>
-    </w:p>
-    <w:p>
-      <w:pPr>
-        <w:pStyle w:val="BodyText"/>
-      </w:pPr>
-      <w:r>
-        <w:t xml:space="preserve">Dürreindex</w:t>
-      </w:r>
-    </w:p>
-    <w:p>
-      <w:pPr>
-        <w:pStyle w:val="BodyText"/>
-      </w:pPr>
-      <w:r>
-        <w:t xml:space="preserve">Exposition</w:t>
-      </w:r>
-    </w:p>
-    <w:p>
-      <w:pPr>
-        <w:pStyle w:val="BodyText"/>
-      </w:pPr>
-      <w:r>
-        <w:t xml:space="preserve">Gefahrenabwehr</w:t>
-      </w:r>
-    </w:p>
-    <w:p>
-      <w:pPr>
-        <w:pStyle w:val="BodyText"/>
-      </w:pPr>
-      <w:r>
-        <w:t xml:space="preserve">Gefahrenereignis</w:t>
-      </w:r>
-    </w:p>
-    <w:p>
-      <w:pPr>
-        <w:pStyle w:val="BodyText"/>
-      </w:pPr>
-      <w:r>
-        <w:t xml:space="preserve">Gefahrenkarte</w:t>
-      </w:r>
-    </w:p>
-    <w:p>
-      <w:pPr>
-        <w:pStyle w:val="BodyText"/>
-      </w:pPr>
-      <w:r>
-        <w:t xml:space="preserve">Hochwasserrisikokarte</w:t>
-      </w:r>
-    </w:p>
-    <w:p>
-      <w:pPr>
-        <w:pStyle w:val="BodyText"/>
-      </w:pPr>
-      <w:r>
-        <w:t xml:space="preserve">Katastrophe</w:t>
-      </w:r>
-    </w:p>
-    <w:p>
-      <w:pPr>
-        <w:pStyle w:val="BodyText"/>
-      </w:pPr>
-      <w:r>
-        <w:t xml:space="preserve">Katastrophenschutz</w:t>
-      </w:r>
-    </w:p>
-    <w:p>
-      <w:pPr>
-        <w:pStyle w:val="BodyText"/>
-      </w:pPr>
-      <w:r>
-        <w:t xml:space="preserve">Krise</w:t>
-      </w:r>
-    </w:p>
-    <w:p>
-      <w:pPr>
-        <w:pStyle w:val="BodyText"/>
-      </w:pPr>
-      <w:r>
-        <w:t xml:space="preserve">Naturgefahren</w:t>
-      </w:r>
-    </w:p>
-    <w:p>
-      <w:pPr>
-        <w:pStyle w:val="BodyText"/>
-      </w:pPr>
-      <w:r>
-        <w:t xml:space="preserve">Prävention</w:t>
-      </w:r>
-    </w:p>
-    <w:p>
-      <w:pPr>
-        <w:pStyle w:val="BodyText"/>
-      </w:pPr>
-      <w:r>
-        <w:t xml:space="preserve">Resilienz</w:t>
-      </w:r>
-    </w:p>
-    <w:p>
-      <w:pPr>
-        <w:pStyle w:val="BodyText"/>
-      </w:pPr>
-      <w:r>
-        <w:t xml:space="preserve">Risiko</w:t>
-      </w:r>
-    </w:p>
-    <w:p>
-      <w:pPr>
-        <w:pStyle w:val="BodyText"/>
-      </w:pPr>
-      <w:r>
-        <w:t xml:space="preserve">Risikokarte</w:t>
-      </w:r>
-    </w:p>
-    <w:p>
-      <w:pPr>
-        <w:pStyle w:val="BodyText"/>
-      </w:pPr>
-      <w:r>
-        <w:t xml:space="preserve">Risikomanagement</w:t>
-      </w:r>
-    </w:p>
-    <w:p>
-      <w:pPr>
-        <w:pStyle w:val="BodyText"/>
-      </w:pPr>
-      <w:r>
-        <w:t xml:space="preserve">Schaden</w:t>
-      </w:r>
-    </w:p>
-    <w:p>
-      <w:pPr>
-        <w:pStyle w:val="BodyText"/>
-      </w:pPr>
-      <w:r>
-        <w:t xml:space="preserve">Schutzgut</w:t>
-      </w:r>
-    </w:p>
-    <w:p>
-      <w:pPr>
-        <w:pStyle w:val="BodyText"/>
-      </w:pPr>
-      <w:r>
-        <w:t xml:space="preserve">Starkregenrisikokarte</w:t>
-      </w:r>
-    </w:p>
-    <w:p>
-      <w:pPr>
-        <w:pStyle w:val="BodyText"/>
-      </w:pPr>
-      <w:r>
-        <w:t xml:space="preserve">Vulnerabilität</w:t>
-      </w:r>
-    </w:p>
-    <w:p>
-      <w:pPr>
-        <w:pStyle w:val="BodyText"/>
-      </w:pPr>
-      <w:r>
-        <w:t xml:space="preserve">Vulnerable Personengruppen</w:t>
-      </w:r>
-    </w:p>
-    <w:bookmarkEnd w:id="287"/>
-    <w:bookmarkStart w:id="288" w:name="risikomanagment"/>
-    <w:p>
-      <w:pPr>
-        <w:pStyle w:val="berschrift3"/>
-      </w:pPr>
-      <w:r>
-        <w:t xml:space="preserve">Risikomanagment</w:t>
-      </w:r>
-    </w:p>
-    <w:p>
-      <w:pPr>
-        <w:pStyle w:val="FirstParagraph"/>
-      </w:pPr>
-      <w:r>
-        <w:t xml:space="preserve">Krisenmanagement</w:t>
-      </w:r>
-    </w:p>
-    <w:p>
-      <w:pPr>
-        <w:pStyle w:val="BodyText"/>
-      </w:pPr>
-      <w:r>
-        <w:t xml:space="preserve">Zivilschutz</w:t>
-      </w:r>
-    </w:p>
-    <w:bookmarkEnd w:id="288"/>
-    <w:bookmarkStart w:id="289" w:name="transformation-1"/>
-    <w:p>
-      <w:pPr>
-        <w:pStyle w:val="berschrift3"/>
-      </w:pPr>
-      <w:r>
-        <w:t xml:space="preserve">Transformation</w:t>
-      </w:r>
-    </w:p>
-    <w:p>
-      <w:pPr>
-        <w:pStyle w:val="FirstParagraph"/>
-      </w:pPr>
-      <w:r>
-        <w:t xml:space="preserve">Agenda 2030</w:t>
-      </w:r>
-    </w:p>
-    <w:p>
-      <w:pPr>
-        <w:pStyle w:val="BodyText"/>
-      </w:pPr>
-      <w:r>
-        <w:t xml:space="preserve">Bildung für Nachhaltige Entwicklung</w:t>
-      </w:r>
-    </w:p>
-    <w:p>
-      <w:pPr>
-        <w:pStyle w:val="BodyText"/>
-      </w:pPr>
-      <w:r>
-        <w:t xml:space="preserve">Change Agents</w:t>
-      </w:r>
-    </w:p>
-    <w:p>
-      <w:pPr>
-        <w:pStyle w:val="BodyText"/>
-      </w:pPr>
-      <w:r>
-        <w:t xml:space="preserve">Deutsche Nachhaltigkeitsstrategie</w:t>
-      </w:r>
-    </w:p>
-    <w:p>
-      <w:pPr>
-        <w:pStyle w:val="BodyText"/>
-      </w:pPr>
-      <w:r>
-        <w:t xml:space="preserve">Global Change</w:t>
-      </w:r>
-    </w:p>
-    <w:p>
-      <w:pPr>
-        <w:pStyle w:val="BodyText"/>
-      </w:pPr>
-      <w:r>
-        <w:t xml:space="preserve">Klimawandelanpassung</w:t>
-      </w:r>
-    </w:p>
-    <w:p>
-      <w:pPr>
-        <w:pStyle w:val="BodyText"/>
-      </w:pPr>
-      <w:r>
-        <w:t xml:space="preserve">Megatrends</w:t>
-      </w:r>
-    </w:p>
-    <w:p>
-      <w:pPr>
-        <w:pStyle w:val="BodyText"/>
-      </w:pPr>
-      <w:r>
-        <w:t xml:space="preserve">Nachhaltigkeit</w:t>
-      </w:r>
-    </w:p>
-    <w:p>
-      <w:pPr>
-        <w:pStyle w:val="BodyText"/>
-      </w:pPr>
-      <w:r>
-        <w:t xml:space="preserve">Nachhaltigkeitsmanagement</w:t>
-      </w:r>
-    </w:p>
-    <w:p>
-      <w:pPr>
-        <w:pStyle w:val="BodyText"/>
-      </w:pPr>
-      <w:r>
-        <w:t xml:space="preserve">Nachhaltigkeitsstrategie</w:t>
-      </w:r>
-    </w:p>
-    <w:p>
-      <w:pPr>
-        <w:pStyle w:val="BodyText"/>
-      </w:pPr>
-      <w:r>
-        <w:t xml:space="preserve">Sozial-ökologische Transformation</w:t>
-      </w:r>
-    </w:p>
-    <w:p>
-      <w:pPr>
-        <w:pStyle w:val="BodyText"/>
-      </w:pPr>
-      <w:r>
-        <w:t xml:space="preserve">Sustainable Development Goals</w:t>
-      </w:r>
-    </w:p>
-    <w:p>
-      <w:pPr>
-        <w:pStyle w:val="BodyText"/>
-      </w:pPr>
-      <w:r>
-        <w:t xml:space="preserve">Transformation</w:t>
-      </w:r>
-    </w:p>
-    <w:p>
-      <w:pPr>
-        <w:pStyle w:val="BodyText"/>
-      </w:pPr>
-      <w:r>
-        <w:t xml:space="preserve">Transformative Wissenschaft</w:t>
-      </w:r>
-    </w:p>
-    <w:p>
-      <w:pPr>
-        <w:pStyle w:val="BodyText"/>
-      </w:pPr>
-      <w:r>
-        <w:t xml:space="preserve">Urbane Resilienz</w:t>
-      </w:r>
-    </w:p>
-    <w:p>
-      <w:pPr>
-        <w:pStyle w:val="BodyText"/>
-      </w:pPr>
-      <w:r>
-        <w:t xml:space="preserve">Vision</w:t>
-      </w:r>
-    </w:p>
-    <w:bookmarkEnd w:id="289"/>
-    <w:bookmarkStart w:id="290" w:name="weiterbildung-1"/>
-    <w:p>
-      <w:pPr>
-        <w:pStyle w:val="berschrift3"/>
-      </w:pPr>
-      <w:r>
-        <w:t xml:space="preserve">Weiterbildung</w:t>
-      </w:r>
-    </w:p>
-    <w:p>
-      <w:pPr>
-        <w:pStyle w:val="FirstParagraph"/>
-      </w:pPr>
-      <w:r>
-        <w:t xml:space="preserve">Allgemeine Weiterbildung</w:t>
-      </w:r>
-    </w:p>
-    <w:p>
-      <w:pPr>
-        <w:pStyle w:val="BodyText"/>
-      </w:pPr>
-      <w:r>
-        <w:t xml:space="preserve">Berufliche Weiterbildung</w:t>
-      </w:r>
-    </w:p>
-    <w:p>
-      <w:pPr>
-        <w:pStyle w:val="BodyText"/>
-      </w:pPr>
-      <w:r>
-        <w:t xml:space="preserve">Betriebliche Weiterbildung</w:t>
-      </w:r>
-    </w:p>
-    <w:p>
-      <w:pPr>
-        <w:pStyle w:val="BodyText"/>
-      </w:pPr>
-      <w:r>
-        <w:t xml:space="preserve">Didaktisches Design</w:t>
-      </w:r>
-    </w:p>
-    <w:p>
-      <w:pPr>
-        <w:pStyle w:val="BodyText"/>
-      </w:pPr>
-      <w:r>
-        <w:t xml:space="preserve">Fortbildung</w:t>
-      </w:r>
-    </w:p>
-    <w:p>
-      <w:pPr>
-        <w:pStyle w:val="BodyText"/>
-      </w:pPr>
-      <w:r>
-        <w:t xml:space="preserve">Future Skills</w:t>
-      </w:r>
-    </w:p>
-    <w:p>
-      <w:pPr>
-        <w:pStyle w:val="BodyText"/>
-      </w:pPr>
-      <w:r>
-        <w:t xml:space="preserve">Green Skills</w:t>
-      </w:r>
-    </w:p>
-    <w:p>
-      <w:pPr>
-        <w:pStyle w:val="BodyText"/>
-      </w:pPr>
-      <w:r>
-        <w:t xml:space="preserve">Lernsettings</w:t>
-      </w:r>
-    </w:p>
-    <w:p>
-      <w:pPr>
-        <w:pStyle w:val="BodyText"/>
-      </w:pPr>
-      <w:r>
-        <w:t xml:space="preserve">Qualifikation</w:t>
-      </w:r>
-    </w:p>
-    <w:p>
-      <w:pPr>
-        <w:pStyle w:val="BodyText"/>
-      </w:pPr>
-      <w:r>
-        <w:t xml:space="preserve">Qualifizierungsbedarf</w:t>
-      </w:r>
-    </w:p>
-    <w:p>
-      <w:pPr>
-        <w:pStyle w:val="BodyText"/>
-      </w:pPr>
-      <w:r>
-        <w:t xml:space="preserve">Transformation Skills</w:t>
-      </w:r>
-    </w:p>
-    <w:p>
-      <w:pPr>
-        <w:pStyle w:val="BodyText"/>
-      </w:pPr>
-      <w:r>
-        <w:t xml:space="preserve">Transformatives Lernen</w:t>
-      </w:r>
-    </w:p>
-    <w:p>
-      <w:pPr>
-        <w:pStyle w:val="BodyText"/>
-      </w:pPr>
-      <w:r>
-        <w:t xml:space="preserve">Weiterbildung</w:t>
-      </w:r>
-    </w:p>
-    <w:p>
-      <w:pPr>
-        <w:pStyle w:val="BodyText"/>
-      </w:pPr>
-      <w:r>
-        <w:t xml:space="preserve">Wissenschaftliche Weiterbildung</w:t>
-      </w:r>
-    </w:p>
-    <w:bookmarkEnd w:id="290"/>
-    <w:bookmarkStart w:id="291" w:name="wirkung-1"/>
-    <w:p>
-      <w:pPr>
-        <w:pStyle w:val="berschrift3"/>
-      </w:pPr>
-      <w:r>
-        <w:t xml:space="preserve">Wirkung</w:t>
-      </w:r>
-    </w:p>
-    <w:p>
-      <w:pPr>
-        <w:pStyle w:val="FirstParagraph"/>
-      </w:pPr>
-      <w:r>
-        <w:t xml:space="preserve">Balanced Scorecard</w:t>
-      </w:r>
-    </w:p>
-    <w:p>
-      <w:pPr>
-        <w:pStyle w:val="BodyText"/>
-      </w:pPr>
-      <w:r>
-        <w:t xml:space="preserve">Bedarfsanalyse</w:t>
-      </w:r>
-    </w:p>
-    <w:p>
-      <w:pPr>
-        <w:pStyle w:val="BodyText"/>
-      </w:pPr>
-      <w:r>
-        <w:t xml:space="preserve">Begleitforschung</w:t>
-      </w:r>
-    </w:p>
-    <w:p>
-      <w:pPr>
-        <w:pStyle w:val="BodyText"/>
-      </w:pPr>
-      <w:r>
-        <w:t xml:space="preserve">Evaluation</w:t>
-      </w:r>
-    </w:p>
-    <w:p>
-      <w:pPr>
-        <w:pStyle w:val="BodyText"/>
-      </w:pPr>
-      <w:r>
-        <w:t xml:space="preserve">Formative Evaluation</w:t>
-      </w:r>
-    </w:p>
-    <w:p>
-      <w:pPr>
-        <w:pStyle w:val="BodyText"/>
-      </w:pPr>
-      <w:r>
-        <w:t xml:space="preserve">Impact</w:t>
-      </w:r>
-    </w:p>
-    <w:p>
-      <w:pPr>
-        <w:pStyle w:val="BodyText"/>
-      </w:pPr>
-      <w:r>
-        <w:t xml:space="preserve">Indikator</w:t>
-      </w:r>
-    </w:p>
-    <w:p>
-      <w:pPr>
-        <w:pStyle w:val="BodyText"/>
-      </w:pPr>
-      <w:r>
-        <w:t xml:space="preserve">Input</w:t>
-      </w:r>
-    </w:p>
-    <w:p>
-      <w:pPr>
-        <w:pStyle w:val="BodyText"/>
-      </w:pPr>
-      <w:r>
-        <w:t xml:space="preserve">Outcome</w:t>
-      </w:r>
-    </w:p>
-    <w:p>
-      <w:pPr>
-        <w:pStyle w:val="BodyText"/>
-      </w:pPr>
-      <w:r>
-        <w:t xml:space="preserve">Output</w:t>
-      </w:r>
-    </w:p>
-    <w:p>
-      <w:pPr>
-        <w:pStyle w:val="BodyText"/>
-      </w:pPr>
-      <w:r>
-        <w:t xml:space="preserve">Prospektive Evaluation</w:t>
-      </w:r>
-    </w:p>
-    <w:p>
-      <w:pPr>
-        <w:pStyle w:val="BodyText"/>
-      </w:pPr>
-      <w:r>
-        <w:t xml:space="preserve">Summative Evaluation</w:t>
-      </w:r>
-    </w:p>
-    <w:p>
-      <w:pPr>
-        <w:pStyle w:val="BodyText"/>
-      </w:pPr>
-      <w:r>
-        <w:t xml:space="preserve">Wirkung</w:t>
-      </w:r>
-    </w:p>
-    <w:p>
-      <w:pPr>
-        <w:pStyle w:val="BodyText"/>
-      </w:pPr>
-      <w:r>
-        <w:t xml:space="preserve">Wirkungsanalyse</w:t>
-      </w:r>
-    </w:p>
-    <w:p>
-      <w:pPr>
-        <w:pStyle w:val="BodyText"/>
-      </w:pPr>
-      <w:r>
-        <w:t xml:space="preserve">Wirkungsmodell</w:t>
-      </w:r>
-    </w:p>
-    <w:p>
-      <w:pPr>
-        <w:pStyle w:val="BodyText"/>
-      </w:pPr>
-      <w:r>
-        <w:t xml:space="preserve">Wirkungsmonitoring</w:t>
-      </w:r>
-    </w:p>
-    <w:p>
-      <w:pPr>
-        <w:pStyle w:val="BodyText"/>
-      </w:pPr>
-      <w:r>
-        <w:t xml:space="preserve">Wirkungsorientierung</w:t>
-      </w:r>
-    </w:p>
-    <w:bookmarkEnd w:id="291"/>
-    <w:bookmarkStart w:id="292" w:name="wissensmanagement"/>
-    <w:p>
-      <w:pPr>
-        <w:pStyle w:val="berschrift3"/>
-      </w:pPr>
-      <w:r>
-        <w:t xml:space="preserve">Wissensmanagement</w:t>
-      </w:r>
-    </w:p>
-    <w:p>
-      <w:pPr>
-        <w:pStyle w:val="FirstParagraph"/>
-      </w:pPr>
-      <w:r>
-        <w:t xml:space="preserve">Open Science</w:t>
-      </w:r>
-    </w:p>
-    <w:p>
-      <w:pPr>
-        <w:pStyle w:val="BodyText"/>
-      </w:pPr>
-      <w:r>
-        <w:t xml:space="preserve">Systemwissen</w:t>
-      </w:r>
-    </w:p>
-    <w:p>
-      <w:pPr>
-        <w:pStyle w:val="BodyText"/>
-      </w:pPr>
-      <w:r>
-        <w:t xml:space="preserve">Transfer</w:t>
-      </w:r>
-    </w:p>
-    <w:p>
-      <w:pPr>
-        <w:pStyle w:val="BodyText"/>
-      </w:pPr>
-      <w:r>
-        <w:t xml:space="preserve">Transfermodus 1</w:t>
-      </w:r>
-    </w:p>
-    <w:p>
-      <w:pPr>
-        <w:pStyle w:val="BodyText"/>
-      </w:pPr>
-      <w:r>
-        <w:t xml:space="preserve">Transfermodus 2a</w:t>
-      </w:r>
-    </w:p>
-    <w:p>
-      <w:pPr>
-        <w:pStyle w:val="BodyText"/>
-      </w:pPr>
-      <w:r>
-        <w:t xml:space="preserve">Transfermodus 2b</w:t>
-      </w:r>
-    </w:p>
-    <w:p>
-      <w:pPr>
-        <w:pStyle w:val="BodyText"/>
-      </w:pPr>
-      <w:r>
-        <w:t xml:space="preserve">Transformationswissen</w:t>
-      </w:r>
-    </w:p>
-    <w:p>
-      <w:pPr>
-        <w:pStyle w:val="BodyText"/>
-      </w:pPr>
-      <w:r>
-        <w:t xml:space="preserve">Wissenserzeugung</w:t>
-      </w:r>
-    </w:p>
-    <w:p>
-      <w:pPr>
-        <w:pStyle w:val="BodyText"/>
-      </w:pPr>
-      <w:r>
-        <w:t xml:space="preserve">Wissenstransfer</w:t>
-      </w:r>
-    </w:p>
-    <w:p>
-      <w:pPr>
-        <w:pStyle w:val="BodyText"/>
-      </w:pPr>
-      <w:r>
-        <w:t xml:space="preserve">Zielwissen</w:t>
-      </w:r>
-    </w:p>
-    <w:bookmarkEnd w:id="292"/>
-    <w:bookmarkStart w:id="293" w:name="xr"/>
-    <w:p>
-      <w:pPr>
-        <w:pStyle w:val="berschrift3"/>
-      </w:pPr>
-      <w:r>
-        <w:t xml:space="preserve">XR</w:t>
-      </w:r>
-    </w:p>
-    <w:p>
-      <w:pPr>
-        <w:pStyle w:val="FirstParagraph"/>
-      </w:pPr>
-      <w:r>
-        <w:t xml:space="preserve">360-Grad-Video</w:t>
-      </w:r>
-    </w:p>
-    <w:p>
-      <w:pPr>
-        <w:pStyle w:val="BodyText"/>
-      </w:pPr>
-      <w:r>
-        <w:t xml:space="preserve">AR-Brille</w:t>
-      </w:r>
-    </w:p>
-    <w:p>
-      <w:pPr>
-        <w:pStyle w:val="BodyText"/>
-      </w:pPr>
-      <w:r>
-        <w:t xml:space="preserve">Augmented Reality</w:t>
-      </w:r>
-    </w:p>
-    <w:p>
-      <w:pPr>
-        <w:pStyle w:val="BodyText"/>
-      </w:pPr>
-      <w:r>
-        <w:t xml:space="preserve">Augmented Virtuality</w:t>
-      </w:r>
-    </w:p>
-    <w:p>
-      <w:pPr>
-        <w:pStyle w:val="BodyText"/>
-      </w:pPr>
-      <w:r>
-        <w:t xml:space="preserve">Extended Reality</w:t>
-      </w:r>
-    </w:p>
-    <w:p>
-      <w:pPr>
-        <w:pStyle w:val="BodyText"/>
-      </w:pPr>
-      <w:r>
-        <w:t xml:space="preserve">Head-Mounted Display</w:t>
-      </w:r>
-    </w:p>
-    <w:p>
-      <w:pPr>
-        <w:pStyle w:val="BodyText"/>
-      </w:pPr>
-      <w:r>
-        <w:t xml:space="preserve">Immersion</w:t>
-      </w:r>
-    </w:p>
-    <w:p>
-      <w:pPr>
-        <w:pStyle w:val="BodyText"/>
-      </w:pPr>
-      <w:r>
-        <w:t xml:space="preserve">Mixed Reality</w:t>
-      </w:r>
-    </w:p>
-    <w:p>
-      <w:pPr>
-        <w:pStyle w:val="BodyText"/>
-      </w:pPr>
-      <w:r>
-        <w:t xml:space="preserve">Simulationen</w:t>
-      </w:r>
-    </w:p>
-    <w:p>
-      <w:pPr>
-        <w:pStyle w:val="BodyText"/>
-      </w:pPr>
-      <w:r>
-        <w:t xml:space="preserve">VR-Brille</w:t>
-      </w:r>
-    </w:p>
-    <w:p>
-      <w:pPr>
-        <w:pStyle w:val="BodyText"/>
-      </w:pPr>
-      <w:r>
-        <w:t xml:space="preserve">VR-Laufband</w:t>
-      </w:r>
-    </w:p>
-    <w:p>
-      <w:pPr>
-        <w:pStyle w:val="BodyText"/>
-      </w:pPr>
-      <w:r>
-        <w:t xml:space="preserve">Virtual Reality</w:t>
-      </w:r>
-    </w:p>
-    <w:bookmarkEnd w:id="293"/>
-    <w:bookmarkEnd w:id="294"/>
-    <w:bookmarkStart w:id="301" w:name="impressum"/>
-    <w:p>
-      <w:pPr>
-        <w:pStyle w:val="berschrift1"/>
-      </w:pPr>
-      <w:r>
-        <w:t xml:space="preserve">Impressum</w:t>
-      </w:r>
-    </w:p>
-    <w:bookmarkStart w:id="300" w:name="urheberrecht-und-lizensierung"/>
-    <w:p>
-      <w:pPr>
-        <w:pStyle w:val="berschrift2"/>
-      </w:pPr>
-      <w:r>
-        <w:t xml:space="preserve">Urheberrecht und Lizensierung</w:t>
-      </w:r>
-    </w:p>
-    <w:p>
-      <w:pPr>
-        <w:pStyle w:val="FirstParagraph"/>
-      </w:pPr>
-      <w:r>
-        <w:t xml:space="preserve">Inhalt - © 2024 Die Autor:innen. Attribution-ShareAlike 4.0 International</w:t>
-      </w:r>
-      <w:r>
-        <w:t xml:space="preserve"> </w:t>
-      </w:r>
-      <w:hyperlink r:id="rId295">
-        <w:r>
-          <w:rPr>
-            <w:rStyle w:val="Hyperlink"/>
-          </w:rPr>
-          <w:t xml:space="preserve">https://creativecommons.org/licenses/by-sa/4.0/</w:t>
-        </w:r>
-      </w:hyperlink>
-    </w:p>
-    <w:p>
-      <w:pPr>
-        <w:pStyle w:val="BodyText"/>
-      </w:pPr>
-      <w:r>
-        <w:t xml:space="preserve">Code - © 2024 Die Autor:innen. MIT-Lizenz</w:t>
-      </w:r>
-      <w:r>
-        <w:t xml:space="preserve"> </w:t>
-      </w:r>
-      <w:hyperlink r:id="rId296">
-        <w:r>
-          <w:rPr>
-            <w:rStyle w:val="Hyperlink"/>
-          </w:rPr>
-          <w:t xml:space="preserve">https://github.com/TIBHannover/semantic-glosar/blob/master/LICENSE</w:t>
-        </w:r>
-      </w:hyperlink>
-      <w:r>
-        <w:t xml:space="preserve"> </w:t>
-      </w:r>
-      <w:r>
-        <w:t xml:space="preserve">| Quelle</w:t>
-      </w:r>
-      <w:r>
-        <w:t xml:space="preserve"> </w:t>
-      </w:r>
-      <w:hyperlink r:id="rId297">
-        <w:r>
-          <w:rPr>
-            <w:rStyle w:val="Hyperlink"/>
-          </w:rPr>
-          <w:t xml:space="preserve">https://github.com/TIBHannover/co-site-glossar</w:t>
-        </w:r>
-      </w:hyperlink>
-    </w:p>
-    <w:p>
-      <w:pPr>
-        <w:pStyle w:val="BodyText"/>
-      </w:pPr>
-      <w:r>
-        <w:t xml:space="preserve">Daten - Alle produzierten Daten und Datensätze sind</w:t>
-      </w:r>
-      <w:r>
-        <w:t xml:space="preserve"> </w:t>
-      </w:r>
-      <w:hyperlink r:id="rId298">
-        <w:r>
-          <w:rPr>
-            <w:rStyle w:val="Hyperlink"/>
-          </w:rPr>
-          <w:t xml:space="preserve">CC 0</w:t>
-        </w:r>
-      </w:hyperlink>
-      <w:r>
-        <w:t xml:space="preserve">, Public Domain.</w:t>
-      </w:r>
-    </w:p>
-    <w:p>
-      <w:pPr>
-        <w:pStyle w:val="BodyText"/>
-      </w:pPr>
-      <w:r>
-        <w:t xml:space="preserve">Alle Schriftarten, Grafiken und Medienproduktionssoftware, die für die Produktion verwendet werden, sind OSI-konform.</w:t>
-      </w:r>
-    </w:p>
-    <w:p>
-      <w:pPr>
-        <w:pStyle w:val="BodyText"/>
-      </w:pPr>
-      <w:r>
-        <w:t xml:space="preserve">FAIR-Grundsätze angewandt</w:t>
-      </w:r>
-      <w:r>
-        <w:t xml:space="preserve"> </w:t>
-      </w:r>
-      <w:hyperlink r:id="rId299">
-        <w:r>
-          <w:rPr>
-            <w:rStyle w:val="Hyperlink"/>
-          </w:rPr>
-          <w:t xml:space="preserve">https://www.go-fair.org/fair-principles/</w:t>
-        </w:r>
-      </w:hyperlink>
-    </w:p>
-    <w:p>
-      <w:pPr>
-        <w:pStyle w:val="BodyText"/>
-      </w:pPr>
-      <w:r>
-        <w:t xml:space="preserve">Alle Inhalte und Codes von Dritten unterliegen dem Urheberrecht der Autor:innen und ihren jeweiligen OSI-konformen offenen Lizenzen für den Code und der Creative Commons Attribution-ShareAlike 4.0 International für den Inhalt.</w:t>
-      </w:r>
-    </w:p>
-    <w:bookmarkEnd w:id="300"/>
-    <w:bookmarkEnd w:id="301"/>
-    <w:bookmarkStart w:id="324" w:name="mitwirkende"/>
-    <w:p>
-      <w:pPr>
-        <w:pStyle w:val="berschrift1"/>
-      </w:pPr>
-      <w:r>
-        <w:t xml:space="preserve">Mitwirkende</w:t>
-      </w:r>
-    </w:p>
-    <w:bookmarkStart w:id="322" w:name="autorinnen"/>
-    <w:p>
-      <w:pPr>
-        <w:pStyle w:val="berschrift2"/>
-      </w:pPr>
-      <w:r>
-        <w:t xml:space="preserve">Autor:innen</w:t>
-      </w:r>
-    </w:p>
-    <w:p>
-      <w:pPr>
-        <w:pStyle w:val="FirstParagraph"/>
-      </w:pPr>
-      <w:r>
-        <w:t xml:space="preserve">Sandra Alfonso de Nehren, TH Köln - Fakultät für Raumentwicklung und Infrastruktursysteme, Institute for Technology and Resources Management in the Tropics and Subtropics (ITT)</w:t>
-      </w:r>
-    </w:p>
-    <w:p>
-      <w:pPr>
-        <w:pStyle w:val="BodyText"/>
-      </w:pPr>
-      <w:r>
-        <w:t xml:space="preserve">Svenja Bickert-Appleby, ORCID:</w:t>
-      </w:r>
-      <w:r>
-        <w:t xml:space="preserve"> </w:t>
-      </w:r>
-      <w:hyperlink r:id="rId302">
-        <w:r>
-          <w:rPr>
-            <w:rStyle w:val="Hyperlink"/>
-          </w:rPr>
-          <w:t xml:space="preserve">0009-0008-4062-0833</w:t>
-        </w:r>
-      </w:hyperlink>
-      <w:r>
-        <w:t xml:space="preserve">, TH Köln - Fakultät für Anlagen, Energie- und Maschinensysteme, Institut für Produktentwicklung und Konstruktionstechnik (IPK)</w:t>
-      </w:r>
-    </w:p>
-    <w:p>
-      <w:pPr>
-        <w:pStyle w:val="BodyText"/>
-      </w:pPr>
-      <w:r>
-        <w:t xml:space="preserve">Ilona Arcaro, TH Köln - Akademie für wissenschaftliche Weiterbildung, Wissenschaftliche Weiterbildung</w:t>
-      </w:r>
-    </w:p>
-    <w:p>
-      <w:pPr>
-        <w:pStyle w:val="BodyText"/>
-      </w:pPr>
-      <w:r>
-        <w:t xml:space="preserve">Muhammed Enes Bodur, ORCID:</w:t>
-      </w:r>
-      <w:r>
-        <w:t xml:space="preserve"> </w:t>
-      </w:r>
-      <w:hyperlink r:id="rId303">
-        <w:r>
-          <w:rPr>
-            <w:rStyle w:val="Hyperlink"/>
-          </w:rPr>
-          <w:t xml:space="preserve">0009-0001-2984-5766</w:t>
-        </w:r>
-      </w:hyperlink>
-      <w:r>
-        <w:t xml:space="preserve">, TH Köln - Fakultät für Anlagen, Energie- und Maschinensysteme, Institut für Rettungsingenieurwesen und Gefahrenabwehr (IRG)</w:t>
-      </w:r>
-    </w:p>
-    <w:p>
-      <w:pPr>
-        <w:pStyle w:val="BodyText"/>
-      </w:pPr>
-      <w:r>
-        <w:t xml:space="preserve">Nico Buck, ORCID:</w:t>
-      </w:r>
-      <w:r>
-        <w:t xml:space="preserve"> </w:t>
-      </w:r>
-      <w:hyperlink r:id="rId304">
-        <w:r>
-          <w:rPr>
-            <w:rStyle w:val="Hyperlink"/>
-          </w:rPr>
-          <w:t xml:space="preserve">0009-0002-9390-1336</w:t>
-        </w:r>
-      </w:hyperlink>
-      <w:r>
-        <w:t xml:space="preserve">, TH Köln - Fakultät für Anlagen, Energie- und Maschinensysteme</w:t>
-      </w:r>
-    </w:p>
-    <w:p>
-      <w:pPr>
-        <w:pStyle w:val="BodyText"/>
-      </w:pPr>
-      <w:r>
-        <w:t xml:space="preserve">Anne Diessner, TH Köln - Fakultät für Raumentwicklung und Infrastruktursysteme</w:t>
-      </w:r>
-    </w:p>
-    <w:p>
-      <w:pPr>
-        <w:pStyle w:val="BodyText"/>
-      </w:pPr>
-      <w:r>
-        <w:t xml:space="preserve">Lars Dietrich, ORCID:</w:t>
-      </w:r>
-      <w:r>
-        <w:t xml:space="preserve"> </w:t>
-      </w:r>
-      <w:hyperlink r:id="rId305">
-        <w:r>
-          <w:rPr>
-            <w:rStyle w:val="Hyperlink"/>
-          </w:rPr>
-          <w:t xml:space="preserve">0000-0003-3407-166X</w:t>
-        </w:r>
-      </w:hyperlink>
-      <w:r>
-        <w:t xml:space="preserve">, Stadt Leverkusen, NaturGut Ophoven</w:t>
-      </w:r>
-    </w:p>
-    <w:p>
-      <w:pPr>
-        <w:pStyle w:val="BodyText"/>
-      </w:pPr>
-      <w:r>
-        <w:t xml:space="preserve">Alexander Fekete, ORCID:</w:t>
-      </w:r>
-      <w:r>
-        <w:t xml:space="preserve"> </w:t>
-      </w:r>
-      <w:hyperlink r:id="rId306">
-        <w:r>
-          <w:rPr>
-            <w:rStyle w:val="Hyperlink"/>
-          </w:rPr>
-          <w:t xml:space="preserve">0000-0002-8029-6774</w:t>
-        </w:r>
-      </w:hyperlink>
-      <w:r>
-        <w:t xml:space="preserve">, TH Köln - Fakultät für Anlagen, Energie- und Maschinensysteme, Institut für Rettungsingenieurwesen und Gefahrenabwehr (IRG)</w:t>
-      </w:r>
-    </w:p>
-    <w:p>
-      <w:pPr>
-        <w:pStyle w:val="BodyText"/>
-      </w:pPr>
-      <w:r>
-        <w:t xml:space="preserve">Barbara Elisabeth Frick, ORCID:</w:t>
-      </w:r>
-      <w:r>
-        <w:t xml:space="preserve"> </w:t>
-      </w:r>
-      <w:hyperlink r:id="rId307">
-        <w:r>
-          <w:rPr>
-            <w:rStyle w:val="Hyperlink"/>
-          </w:rPr>
-          <w:t xml:space="preserve">0009-0000-5881-6123</w:t>
-        </w:r>
-      </w:hyperlink>
-      <w:r>
-        <w:t xml:space="preserve">, TH Köln - Fakultät für Informations- und Kommunikationswissenschaften</w:t>
-      </w:r>
-    </w:p>
-    <w:p>
-      <w:pPr>
-        <w:pStyle w:val="BodyText"/>
-      </w:pPr>
-      <w:r>
-        <w:t xml:space="preserve">Claudia Frick, ORCID:</w:t>
-      </w:r>
-      <w:r>
-        <w:t xml:space="preserve"> </w:t>
-      </w:r>
-      <w:hyperlink r:id="rId308">
-        <w:r>
-          <w:rPr>
-            <w:rStyle w:val="Hyperlink"/>
-          </w:rPr>
-          <w:t xml:space="preserve">0000-0002-5291-4301</w:t>
-        </w:r>
-      </w:hyperlink>
-      <w:r>
-        <w:t xml:space="preserve">, TH Köln - Fakultät für Informations- und Kommunikationswissenschaften, Institut für Informationswissenschaft</w:t>
-      </w:r>
-    </w:p>
-    <w:p>
-      <w:pPr>
-        <w:pStyle w:val="BodyText"/>
-      </w:pPr>
-      <w:r>
-        <w:t xml:space="preserve">Henny Grotehusmann, TH Köln - Fakultät für Raumentwicklung und Infrastruktursysteme</w:t>
-      </w:r>
-    </w:p>
-    <w:p>
-      <w:pPr>
-        <w:pStyle w:val="BodyText"/>
-      </w:pPr>
-      <w:r>
-        <w:t xml:space="preserve">Regina Harms, ORCID:</w:t>
-      </w:r>
-      <w:r>
-        <w:t xml:space="preserve"> </w:t>
-      </w:r>
-      <w:hyperlink r:id="rId309">
-        <w:r>
-          <w:rPr>
-            <w:rStyle w:val="Hyperlink"/>
-          </w:rPr>
-          <w:t xml:space="preserve">0009-0000-3988-3937</w:t>
-        </w:r>
-      </w:hyperlink>
-      <w:r>
-        <w:t xml:space="preserve">, TH Köln - Fakultät für Informations- und Kommunikationswissenschaften, Institut für Informationswissenschaft</w:t>
-      </w:r>
-    </w:p>
-    <w:p>
-      <w:pPr>
-        <w:pStyle w:val="BodyText"/>
-      </w:pPr>
-      <w:r>
-        <w:t xml:space="preserve">Lambert Heller, ORCID:</w:t>
-      </w:r>
-      <w:r>
-        <w:t xml:space="preserve"> </w:t>
-      </w:r>
-      <w:hyperlink r:id="rId310">
-        <w:r>
-          <w:rPr>
-            <w:rStyle w:val="Hyperlink"/>
-          </w:rPr>
-          <w:t xml:space="preserve">0000-0003-0232-7085</w:t>
-        </w:r>
-      </w:hyperlink>
-      <w:r>
-        <w:t xml:space="preserve">, TIB - Leibniz Informationszentrum Technik und Naturwissenschaften</w:t>
-      </w:r>
-    </w:p>
-    <w:p>
-      <w:pPr>
-        <w:pStyle w:val="BodyText"/>
-      </w:pPr>
-      <w:r>
-        <w:t xml:space="preserve">Chris Hetkämper, ORCID:</w:t>
-      </w:r>
-      <w:r>
-        <w:t xml:space="preserve"> </w:t>
-      </w:r>
-      <w:hyperlink r:id="rId311">
-        <w:r>
-          <w:rPr>
-            <w:rStyle w:val="Hyperlink"/>
-          </w:rPr>
-          <w:t xml:space="preserve">0000-0001-5873-921X</w:t>
-        </w:r>
-      </w:hyperlink>
-      <w:r>
-        <w:t xml:space="preserve">, TH Köln - Fakultät für Anlagen, Energie- und Maschinensysteme, Institut für Rettungsingenieurwesen und Gefahrenabwehr (IRG)</w:t>
-      </w:r>
-    </w:p>
-    <w:p>
-      <w:pPr>
-        <w:pStyle w:val="BodyText"/>
-      </w:pPr>
-      <w:r>
-        <w:t xml:space="preserve">Friederike Holtmann, ORCID:</w:t>
-      </w:r>
-      <w:r>
-        <w:t xml:space="preserve"> </w:t>
-      </w:r>
-      <w:hyperlink r:id="rId312">
-        <w:r>
-          <w:rPr>
-            <w:rStyle w:val="Hyperlink"/>
-          </w:rPr>
-          <w:t xml:space="preserve">0009-0004-3451-0962</w:t>
-        </w:r>
-      </w:hyperlink>
-      <w:r>
-        <w:t xml:space="preserve">, TH Köln - Fakultät für Anlagen, Energie- und Maschinensysteme</w:t>
-      </w:r>
-    </w:p>
-    <w:p>
-      <w:pPr>
-        <w:pStyle w:val="BodyText"/>
-      </w:pPr>
-      <w:r>
-        <w:t xml:space="preserve">Carla Frohn, ORCID:</w:t>
-      </w:r>
-      <w:r>
-        <w:t xml:space="preserve"> </w:t>
-      </w:r>
-      <w:hyperlink r:id="rId313">
-        <w:r>
-          <w:rPr>
-            <w:rStyle w:val="Hyperlink"/>
-          </w:rPr>
-          <w:t xml:space="preserve">0009-0007-8663-1856</w:t>
-        </w:r>
-      </w:hyperlink>
-      <w:r>
-        <w:t xml:space="preserve">, TH Köln - Fakultät für Anlagen, Energie- und Maschinensysteme</w:t>
-      </w:r>
-    </w:p>
-    <w:p>
-      <w:pPr>
-        <w:pStyle w:val="BodyText"/>
-      </w:pPr>
-      <w:r>
-        <w:t xml:space="preserve">Johanne Kaufmann, TH Köln - Fakultät für Raumentwicklung und Infrastruktursysteme</w:t>
-      </w:r>
-    </w:p>
-    <w:p>
-      <w:pPr>
-        <w:pStyle w:val="BodyText"/>
-      </w:pPr>
-      <w:r>
-        <w:t xml:space="preserve">Ines Könsgen, ORCID:</w:t>
-      </w:r>
-      <w:r>
-        <w:t xml:space="preserve"> </w:t>
-      </w:r>
-      <w:hyperlink r:id="rId314">
-        <w:r>
-          <w:rPr>
-            <w:rStyle w:val="Hyperlink"/>
-          </w:rPr>
-          <w:t xml:space="preserve">0009-0009-2260-8301</w:t>
-        </w:r>
-      </w:hyperlink>
-      <w:r>
-        <w:t xml:space="preserve">, TH Köln - Fakultät für Raumentwicklung und Infrastruktursysteme</w:t>
-      </w:r>
-    </w:p>
-    <w:p>
-      <w:pPr>
-        <w:pStyle w:val="BodyText"/>
-      </w:pPr>
-      <w:r>
-        <w:t xml:space="preserve">Silvia Marie Krautzik, ORCID:</w:t>
-      </w:r>
-      <w:r>
-        <w:t xml:space="preserve"> </w:t>
-      </w:r>
-      <w:hyperlink r:id="rId315">
-        <w:r>
-          <w:rPr>
-            <w:rStyle w:val="Hyperlink"/>
-          </w:rPr>
-          <w:t xml:space="preserve">0009-0008-4684-298X</w:t>
-        </w:r>
-      </w:hyperlink>
-      <w:r>
-        <w:t xml:space="preserve">, TH Köln - Fakultät für Raumentwicklung und Infrastruktursysteme, Institute for Technology and Resources Management in the Tropics and Subtropics (ITT)</w:t>
-      </w:r>
-    </w:p>
-    <w:p>
-      <w:pPr>
-        <w:pStyle w:val="BodyText"/>
-      </w:pPr>
-      <w:r>
-        <w:t xml:space="preserve">Georg Lamberty, TH Köln - Fakultät für Raumentwicklung und Infrastruktursysteme, Institute for Technology and Resources Management in the Tropics and Subtropics (ITT)</w:t>
-      </w:r>
-    </w:p>
-    <w:p>
-      <w:pPr>
-        <w:pStyle w:val="BodyText"/>
-      </w:pPr>
-      <w:r>
-        <w:t xml:space="preserve">Julia Laux, ORCID:</w:t>
-      </w:r>
-      <w:r>
-        <w:t xml:space="preserve"> </w:t>
-      </w:r>
-      <w:hyperlink r:id="rId316">
-        <w:r>
-          <w:rPr>
-            <w:rStyle w:val="Hyperlink"/>
-          </w:rPr>
-          <w:t xml:space="preserve">0009-0002-5293-561X</w:t>
-        </w:r>
-      </w:hyperlink>
-      <w:r>
-        <w:t xml:space="preserve">, TH Köln - Fakultät für Informations- und Kommunikationswissenschaften</w:t>
-      </w:r>
-    </w:p>
-    <w:p>
-      <w:pPr>
-        <w:pStyle w:val="BodyText"/>
-      </w:pPr>
-      <w:r>
-        <w:t xml:space="preserve">Isabell Mayer, Kolpingstadt Kerpen, Fachbereich Nachhaltigkeit</w:t>
-      </w:r>
-    </w:p>
-    <w:p>
-      <w:pPr>
-        <w:pStyle w:val="BodyText"/>
-      </w:pPr>
-      <w:r>
-        <w:t xml:space="preserve">Silke Meilwes, TH Köln - Fakultät für Raumentwicklung und Infrastruktursysteme, Institute for Technology and Resources Management in the Tropics and Subtropics (ITT)</w:t>
-      </w:r>
-    </w:p>
-    <w:p>
-      <w:pPr>
-        <w:pStyle w:val="BodyText"/>
-      </w:pPr>
-      <w:r>
-        <w:t xml:space="preserve">Larissa Müller, ORCID:</w:t>
-      </w:r>
-      <w:r>
-        <w:t xml:space="preserve"> </w:t>
-      </w:r>
-      <w:hyperlink r:id="rId317">
-        <w:r>
-          <w:rPr>
-            <w:rStyle w:val="Hyperlink"/>
-          </w:rPr>
-          <w:t xml:space="preserve">0000-0002-9854-3403</w:t>
-        </w:r>
-      </w:hyperlink>
-      <w:r>
-        <w:t xml:space="preserve">, TH Köln - Fakultät für Anlagen, Energie- und Maschinensysteme, Institut für Produktentwicklung und Konstruktionstechnik (IPK)</w:t>
-      </w:r>
-    </w:p>
-    <w:p>
-      <w:pPr>
-        <w:pStyle w:val="BodyText"/>
-      </w:pPr>
-      <w:r>
-        <w:t xml:space="preserve">Antti Olbrisch, Kolpingstadt Kerpen, Fachbereich Klima &amp; Umwelt</w:t>
-      </w:r>
-    </w:p>
-    <w:p>
-      <w:pPr>
-        <w:pStyle w:val="BodyText"/>
-      </w:pPr>
-      <w:r>
-        <w:t xml:space="preserve">Juan Luis Ramirez Duval, ORCID:</w:t>
-      </w:r>
-      <w:r>
-        <w:t xml:space="preserve"> </w:t>
-      </w:r>
-      <w:hyperlink r:id="rId318">
-        <w:r>
-          <w:rPr>
-            <w:rStyle w:val="Hyperlink"/>
-          </w:rPr>
-          <w:t xml:space="preserve">0000-0003-2239-8921</w:t>
-        </w:r>
-      </w:hyperlink>
-      <w:r>
-        <w:t xml:space="preserve">, TH Köln - Fakultät für Raumentwicklung und Infrastruktursysteme</w:t>
-      </w:r>
-    </w:p>
-    <w:p>
-      <w:pPr>
-        <w:pStyle w:val="BodyText"/>
-      </w:pPr>
-      <w:r>
-        <w:t xml:space="preserve">Lars Ribbe, ORCID:</w:t>
-      </w:r>
-      <w:r>
-        <w:t xml:space="preserve"> </w:t>
-      </w:r>
-      <w:hyperlink r:id="rId319">
-        <w:r>
-          <w:rPr>
-            <w:rStyle w:val="Hyperlink"/>
-          </w:rPr>
-          <w:t xml:space="preserve">0000-0003-3052-1782</w:t>
-        </w:r>
-      </w:hyperlink>
-      <w:r>
-        <w:t xml:space="preserve">, TH Köln - Fakultät für Raumentwicklung und Infrastruktursysteme, Institute for Technology and Resources Management in the Tropics and Subtropics (ITT)</w:t>
-      </w:r>
-    </w:p>
-    <w:p>
-      <w:pPr>
-        <w:pStyle w:val="BodyText"/>
-      </w:pPr>
-      <w:r>
-        <w:t xml:space="preserve">Johanna Schmidt, ORCID:</w:t>
-      </w:r>
-      <w:r>
-        <w:t xml:space="preserve"> </w:t>
-      </w:r>
-      <w:hyperlink r:id="rId320">
-        <w:r>
-          <w:rPr>
-            <w:rStyle w:val="Hyperlink"/>
-          </w:rPr>
-          <w:t xml:space="preserve">0000-0001-8827-9461</w:t>
-        </w:r>
-      </w:hyperlink>
-      <w:r>
-        <w:t xml:space="preserve">, Stadt Leverkusen, Fachbereich Mobilität und Klimaschutz</w:t>
-      </w:r>
-    </w:p>
-    <w:p>
-      <w:pPr>
-        <w:pStyle w:val="BodyText"/>
-      </w:pPr>
-      <w:r>
-        <w:t xml:space="preserve">Surendra Shiwakoti, TH Köln - Fakultät für Raumentwicklung und Infrastruktursysteme</w:t>
-      </w:r>
-    </w:p>
-    <w:p>
-      <w:pPr>
-        <w:pStyle w:val="BodyText"/>
-      </w:pPr>
-      <w:r>
-        <w:t xml:space="preserve">Jan-Niklas Terschüren, ORCID:</w:t>
-      </w:r>
-      <w:r>
-        <w:t xml:space="preserve"> </w:t>
-      </w:r>
-      <w:hyperlink r:id="rId321">
-        <w:r>
-          <w:rPr>
-            <w:rStyle w:val="Hyperlink"/>
-          </w:rPr>
-          <w:t xml:space="preserve">0009-0000-9016-4831</w:t>
-        </w:r>
-      </w:hyperlink>
-      <w:r>
-        <w:t xml:space="preserve">, TH Köln - Fakultät für Anlagen, Energie- und Maschinensysteme, Institut für Produktentwicklung und Konstruktionstechnik (IPK)</w:t>
-      </w:r>
-    </w:p>
-    <w:p>
-      <w:pPr>
-        <w:pStyle w:val="BodyText"/>
-      </w:pPr>
-      <w:r>
-        <w:t xml:space="preserve">Alexandra Tönies, TH Köln - Fakultät für Anlagen, Energie- und Maschinensysteme, Institut für Produktentwicklung und Konstruktionstechnik (IPK)</w:t>
-      </w:r>
-    </w:p>
-    <w:bookmarkEnd w:id="322"/>
-    <w:bookmarkStart w:id="323" w:name="programmierung"/>
-    <w:p>
-      <w:pPr>
-        <w:pStyle w:val="berschrift2"/>
-      </w:pPr>
-      <w:r>
-        <w:t xml:space="preserve">Programmierung</w:t>
-      </w:r>
-    </w:p>
-    <w:p>
-      <w:pPr>
-        <w:pStyle w:val="FirstParagraph"/>
-      </w:pPr>
-      <w:r>
-        <w:t xml:space="preserve">Worthington, S., Bailly, K., &amp; Rahr, A. (2024). Co-Site Glossar (Version</w:t>
-      </w:r>
-      <w:r>
-        <w:t xml:space="preserve"> </w:t>
-      </w:r>
-      <w:r>
-        <w:t xml:space="preserve">0.0.1a) [Computer software].</w:t>
-      </w:r>
-      <w:r>
-        <w:t xml:space="preserve"> </w:t>
-      </w:r>
-      <w:hyperlink r:id="rId297">
-        <w:r>
-          <w:rPr>
-            <w:rStyle w:val="Hyperlink"/>
-          </w:rPr>
-          <w:t xml:space="preserve">https://github.com/TIBHannover/co-site-glossar</w:t>
-        </w:r>
-      </w:hyperlink>
-    </w:p>
-    <w:bookmarkEnd w:id="323"/>
-    <w:bookmarkEnd w:id="324"/>
-    <w:bookmarkStart w:id="349" w:name="literatur"/>
-    <w:p>
-      <w:pPr>
-        <w:pStyle w:val="berschrift1"/>
-      </w:pPr>
-      <w:r>
-        <w:t xml:space="preserve">Literatur</w:t>
-      </w:r>
-    </w:p>
-    <w:bookmarkStart w:id="326" w:name="verwaltung-von-referenzen"/>
-    <w:p>
-      <w:pPr>
-        <w:pStyle w:val="berschrift2"/>
-      </w:pPr>
-      <w:r>
-        <w:t xml:space="preserve">Verwaltung von Referenzen</w:t>
-      </w:r>
-    </w:p>
-    <w:p>
-      <w:pPr>
-        <w:pStyle w:val="FirstParagraph"/>
-      </w:pPr>
-      <w:r>
-        <w:t xml:space="preserve">Zotero Group:</w:t>
-      </w:r>
-      <w:r>
-        <w:t xml:space="preserve"> </w:t>
-      </w:r>
-      <w:hyperlink r:id="rId325">
-        <w:r>
-          <w:rPr>
-            <w:rStyle w:val="Hyperlink"/>
-          </w:rPr>
-          <w:t xml:space="preserve">https://www.zotero.org/groups/5631396/co-site_book_sprints/library</w:t>
-        </w:r>
-      </w:hyperlink>
-    </w:p>
-    <w:bookmarkEnd w:id="326"/>
-    <w:bookmarkStart w:id="343" w:name="kritis-und-risiko--und-krisenmanagement"/>
-    <w:p>
-      <w:pPr>
-        <w:pStyle w:val="berschrift2"/>
-      </w:pPr>
-      <w:r>
-        <w:t xml:space="preserve">KRITIS und Risiko- und Krisenmanagement</w:t>
-      </w:r>
-    </w:p>
-    <w:p>
-      <w:pPr>
-        <w:pStyle w:val="FirstParagraph"/>
-      </w:pPr>
-      <w:r>
-        <w:t xml:space="preserve">Arnold, Rolf. 2023a. „Fortbildung - Digitales Wörterbuch Erwachsenen-</w:t>
-      </w:r>
-      <w:r>
-        <w:t xml:space="preserve"> </w:t>
-      </w:r>
-      <w:r>
-        <w:t xml:space="preserve">und Weiterbildung”. In Fortbildung - Digitales Wörterbuch Erwachsenen-</w:t>
-      </w:r>
-      <w:r>
-        <w:t xml:space="preserve"> </w:t>
-      </w:r>
-      <w:r>
-        <w:t xml:space="preserve">und Weiterbildung.</w:t>
-      </w:r>
-      <w:r>
-        <w:t xml:space="preserve"> </w:t>
-      </w:r>
-      <w:hyperlink r:id="rId327">
-        <w:r>
-          <w:rPr>
-            <w:rStyle w:val="Hyperlink"/>
-          </w:rPr>
-          <w:t xml:space="preserve">https://doi.org/10.35468/wbeb2022-109</w:t>
+        <w:t xml:space="preserve">Dernbach, Beatrice; Kleinert, Christian; Münder, Herbert. 2012. „Einleitung: Die drei Ebenen der Wissenschaftskommunikation”. In</w:t>
+      </w:r>
+      <w:r>
+        <w:t xml:space="preserve"> </w:t>
+      </w:r>
+      <w:r>
+        <w:rPr>
+          <w:i/>
+          <w:iCs/>
+        </w:rPr>
+        <w:t xml:space="preserve">Handbuch Wissenschaftskommunikation</w:t>
+      </w:r>
+      <w:r>
+        <w:t xml:space="preserve">, 1–15. VS Verlag für Sozialwissenschaften.</w:t>
+      </w:r>
+      <w:r>
+        <w:t xml:space="preserve"> </w:t>
+      </w:r>
+      <w:hyperlink r:id="rId355">
+        <w:r>
+          <w:rPr>
+            <w:rStyle w:val="Hyperlink"/>
+          </w:rPr>
+          <w:t xml:space="preserve">https://doi.org/10.1007/978-3-531-18927-7_1</w:t>
         </w:r>
       </w:hyperlink>
       <w:r>
         <w:t xml:space="preserve">.</w:t>
       </w:r>
     </w:p>
-    <w:p>
-      <w:pPr>
-        <w:pStyle w:val="BodyText"/>
-      </w:pPr>
-      <w:r>
-        <w:t xml:space="preserve">———. 2023b. „Qualifikation – Digitales Wörterbuch Erwachsenen-</w:t>
-      </w:r>
-      <w:r>
-        <w:t xml:space="preserve"> </w:t>
-      </w:r>
-      <w:r>
-        <w:t xml:space="preserve">und Weiterbildung”. In .</w:t>
-      </w:r>
-      <w:r>
-        <w:t xml:space="preserve"> </w:t>
-      </w:r>
-      <w:hyperlink r:id="rId328">
-        <w:r>
-          <w:rPr>
-            <w:rStyle w:val="Hyperlink"/>
-          </w:rPr>
-          <w:t xml:space="preserve">https://doi.org/10.35468/wbeb2022-237</w:t>
-        </w:r>
-      </w:hyperlink>
-      <w:r>
-        <w:t xml:space="preserve">.</w:t>
-      </w:r>
-    </w:p>
-    <w:p>
-      <w:pPr>
-        <w:pStyle w:val="BodyText"/>
-      </w:pPr>
-      <w:r>
-        <w:t xml:space="preserve">BBK. o. J. „Sektoren und Branchen KRITIS”. Zugegriffen 21. August 2024.</w:t>
-      </w:r>
-      <w:r>
-        <w:t xml:space="preserve"> </w:t>
-      </w:r>
-      <w:hyperlink r:id="rId329">
-        <w:r>
-          <w:rPr>
-            <w:rStyle w:val="Hyperlink"/>
-          </w:rPr>
-          <w:t xml:space="preserve">https://www.bbk.bund.de/DE/Themen/Kritische-Infrastrukturen/Sektoren-Branchen/sektoren-branchen_node.html</w:t>
-        </w:r>
-      </w:hyperlink>
-      <w:r>
-        <w:t xml:space="preserve">.</w:t>
-      </w:r>
-    </w:p>
-    <w:p>
-      <w:pPr>
-        <w:pStyle w:val="BodyText"/>
-      </w:pPr>
-      <w:r>
-        <w:t xml:space="preserve">BMI, Referat SW I 1 - Stadtentwicklungspolitik, und Oliver Weigel. 2021.</w:t>
-      </w:r>
-      <w:r>
-        <w:t xml:space="preserve"> </w:t>
-      </w:r>
-      <w:r>
-        <w:t xml:space="preserve">„Memorandum ‚Urbane Resilienz - Wege zur robusten, adaptiven und</w:t>
-      </w:r>
-      <w:r>
-        <w:t xml:space="preserve"> </w:t>
-      </w:r>
-      <w:r>
-        <w:t xml:space="preserve">zukunftsfähigen Stadt’“. Bundesministerium des Innern, für Bau und</w:t>
-      </w:r>
-      <w:r>
-        <w:t xml:space="preserve"> </w:t>
-      </w:r>
-      <w:r>
-        <w:t xml:space="preserve">Heimat.</w:t>
-      </w:r>
-      <w:r>
-        <w:t xml:space="preserve"> </w:t>
-      </w:r>
-      <w:hyperlink r:id="rId330">
-        <w:r>
-          <w:rPr>
-            <w:rStyle w:val="Hyperlink"/>
-          </w:rPr>
-          <w:t xml:space="preserve">https://www.nationale-stadtentwicklungspolitik.de/NSPWeb/SharedDocs/Publikationen/DE/Publikationen/memorandum_urbane_resilienz.pdf</w:t>
-        </w:r>
-      </w:hyperlink>
-      <w:r>
-        <w:t xml:space="preserve">.</w:t>
-      </w:r>
-    </w:p>
-    <w:p>
-      <w:pPr>
-        <w:pStyle w:val="BodyText"/>
-      </w:pPr>
-      <w:r>
-        <w:t xml:space="preserve">Bundesamt für Bevölkerungsschutz und Katastrophenhilfe. o. J. Glossar</w:t>
-      </w:r>
-      <w:r>
-        <w:t xml:space="preserve"> </w:t>
-      </w:r>
-      <w:r>
-        <w:t xml:space="preserve">des Bundesamts für Bevölkerungsschutz und Katastrophenhilfe. Bundesamt</w:t>
-      </w:r>
-      <w:r>
-        <w:t xml:space="preserve"> </w:t>
-      </w:r>
-      <w:r>
-        <w:t xml:space="preserve">für Bevölkerungsschutz und Katastrophenhilfe. Zugegriffen 20. August</w:t>
-      </w:r>
-      <w:r>
-        <w:t xml:space="preserve"> </w:t>
-      </w:r>
-      <w:r>
-        <w:t xml:space="preserve">2024.</w:t>
-      </w:r>
-      <w:r>
-        <w:t xml:space="preserve"> </w:t>
-      </w:r>
-      <w:hyperlink r:id="rId331">
-        <w:r>
-          <w:rPr>
-            <w:rStyle w:val="Hyperlink"/>
-          </w:rPr>
-          <w:t xml:space="preserve">https://www.bbk.bund.de/DE/Infothek/Glossar/glossar_node.html</w:t>
-        </w:r>
-      </w:hyperlink>
-      <w:r>
-        <w:t xml:space="preserve">.</w:t>
-      </w:r>
-    </w:p>
-    <w:p>
-      <w:pPr>
-        <w:pStyle w:val="BodyText"/>
-      </w:pPr>
-      <w:r>
-        <w:t xml:space="preserve">Bundesamt für Sicherheit in der Informationstechnik. 2024. „Flyer UP</w:t>
-      </w:r>
-      <w:r>
-        <w:t xml:space="preserve"> </w:t>
-      </w:r>
-      <w:r>
-        <w:t xml:space="preserve">KRITIS”.</w:t>
-      </w:r>
-      <w:r>
-        <w:t xml:space="preserve"> </w:t>
-      </w:r>
-      <w:hyperlink r:id="rId332">
-        <w:r>
-          <w:rPr>
-            <w:rStyle w:val="Hyperlink"/>
-          </w:rPr>
-          <w:t xml:space="preserve">https://www.bsi.bund.de/SharedDocs/Downloads/DE/BSI/KRITIS/UPK/upk-flyer.html</w:t>
-        </w:r>
-      </w:hyperlink>
-      <w:r>
-        <w:t xml:space="preserve">.</w:t>
-      </w:r>
-    </w:p>
-    <w:p>
-      <w:pPr>
-        <w:pStyle w:val="BodyText"/>
-      </w:pPr>
-      <w:r>
-        <w:t xml:space="preserve">CIPRNet. o. J. „CIPedia”. Zugegriffen 21. August 2024.</w:t>
-      </w:r>
-      <w:r>
-        <w:t xml:space="preserve"> </w:t>
-      </w:r>
-      <w:hyperlink r:id="rId333">
-        <w:r>
-          <w:rPr>
-            <w:rStyle w:val="Hyperlink"/>
-          </w:rPr>
-          <w:t xml:space="preserve">https://websites.fraunhofer.de/CIPedia/index.php/CIPedia%C2%A9_Main_Page</w:t>
-        </w:r>
-      </w:hyperlink>
-      <w:r>
-        <w:t xml:space="preserve">.</w:t>
-      </w:r>
-    </w:p>
-    <w:p>
-      <w:pPr>
-        <w:pStyle w:val="BodyText"/>
-      </w:pPr>
-      <w:r>
-        <w:t xml:space="preserve">Dobischat, Rolf. 2023. „Berufliche Weiterbildung – Digitales Wörterbuch</w:t>
-      </w:r>
-      <w:r>
-        <w:t xml:space="preserve"> </w:t>
-      </w:r>
-      <w:r>
-        <w:t xml:space="preserve">Erwachsenen- und Weiterbildung”. In .</w:t>
-      </w:r>
-      <w:r>
-        <w:t xml:space="preserve"> </w:t>
-      </w:r>
-      <w:hyperlink r:id="rId334">
-        <w:r>
-          <w:rPr>
-            <w:rStyle w:val="Hyperlink"/>
-          </w:rPr>
-          <w:t xml:space="preserve">https://doi.org/10.35468/wbeb2022-028</w:t>
-        </w:r>
-      </w:hyperlink>
-      <w:r>
-        <w:t xml:space="preserve">.</w:t>
-      </w:r>
-    </w:p>
-    <w:p>
-      <w:pPr>
-        <w:pStyle w:val="BodyText"/>
-      </w:pPr>
-      <w:r>
-        <w:t xml:space="preserve">IPCC. o. J. „IPCC Glossary”. Zugegriffen 21. August 2024.</w:t>
-      </w:r>
-      <w:r>
-        <w:t xml:space="preserve"> </w:t>
-      </w:r>
-      <w:hyperlink r:id="rId335">
-        <w:r>
-          <w:rPr>
-            <w:rStyle w:val="Hyperlink"/>
-          </w:rPr>
-          <w:t xml:space="preserve">https://apps.ipcc.ch/glossary/</w:t>
-        </w:r>
-      </w:hyperlink>
-      <w:r>
-        <w:t xml:space="preserve">.</w:t>
-      </w:r>
-    </w:p>
-    <w:p>
-      <w:pPr>
-        <w:pStyle w:val="BodyText"/>
-      </w:pPr>
-      <w:r>
-        <w:t xml:space="preserve">Käpplinger, Bernd. 2023. „Betriebliche Weiterbildung – Digitales</w:t>
-      </w:r>
-      <w:r>
-        <w:t xml:space="preserve"> </w:t>
-      </w:r>
-      <w:r>
-        <w:t xml:space="preserve">Wörterbuch Erwachsenen- und Weiterbildung”. In .</w:t>
-      </w:r>
-      <w:r>
-        <w:t xml:space="preserve"> </w:t>
-      </w:r>
-      <w:hyperlink r:id="rId336">
-        <w:r>
-          <w:rPr>
-            <w:rStyle w:val="Hyperlink"/>
-          </w:rPr>
-          <w:t xml:space="preserve">https://doi.org/10.35468/wbeb2022-030</w:t>
-        </w:r>
-      </w:hyperlink>
-      <w:r>
-        <w:t xml:space="preserve">.</w:t>
-      </w:r>
-    </w:p>
-    <w:p>
-      <w:pPr>
-        <w:pStyle w:val="BodyText"/>
-      </w:pPr>
-      <w:r>
-        <w:t xml:space="preserve">NIST. 2019. „Glossary of Key Information Security Terms”. 2019.</w:t>
-      </w:r>
-      <w:r>
-        <w:t xml:space="preserve"> </w:t>
-      </w:r>
-      <w:hyperlink r:id="rId337">
-        <w:r>
-          <w:rPr>
-            <w:rStyle w:val="Hyperlink"/>
-          </w:rPr>
-          <w:t xml:space="preserve">https://csrc.nist.gov/glossary</w:t>
-        </w:r>
-      </w:hyperlink>
-      <w:r>
-        <w:t xml:space="preserve">.</w:t>
-      </w:r>
-    </w:p>
-    <w:p>
-      <w:pPr>
-        <w:pStyle w:val="BodyText"/>
-      </w:pPr>
-      <w:r>
-        <w:t xml:space="preserve">Rinaldi, S.M., J.P. Peerenboom, und T.K. Kelly. 2001. „Identifying,</w:t>
-      </w:r>
-      <w:r>
-        <w:t xml:space="preserve"> </w:t>
-      </w:r>
-      <w:r>
-        <w:t xml:space="preserve">understanding, and analyzing critical infrastructure interdependencies”.</w:t>
-      </w:r>
-      <w:r>
-        <w:t xml:space="preserve"> </w:t>
-      </w:r>
-      <w:r>
-        <w:t xml:space="preserve">IEEE Control Systems Magazine 21 (6): 11–25.</w:t>
-      </w:r>
-      <w:r>
-        <w:t xml:space="preserve"> </w:t>
-      </w:r>
-      <w:hyperlink r:id="rId338">
-        <w:r>
-          <w:rPr>
-            <w:rStyle w:val="Hyperlink"/>
-          </w:rPr>
-          <w:t xml:space="preserve">https://doi.org/10.1109/37.969131</w:t>
-        </w:r>
-      </w:hyperlink>
-      <w:r>
-        <w:t xml:space="preserve">.</w:t>
-      </w:r>
-    </w:p>
-    <w:p>
-      <w:pPr>
-        <w:pStyle w:val="BodyText"/>
-      </w:pPr>
-      <w:r>
-        <w:t xml:space="preserve">Rohs, Matthias. 2023. „Wissenschaftliche Weiterbildung – Digitales</w:t>
-      </w:r>
-      <w:r>
-        <w:t xml:space="preserve"> </w:t>
-      </w:r>
-      <w:r>
-        <w:t xml:space="preserve">Wörterbuch Erwachsenen- und Weiterbildung”. In .</w:t>
-      </w:r>
-      <w:r>
-        <w:t xml:space="preserve"> </w:t>
-      </w:r>
-      <w:hyperlink r:id="rId339">
-        <w:r>
-          <w:rPr>
-            <w:rStyle w:val="Hyperlink"/>
-          </w:rPr>
-          <w:t xml:space="preserve">https://doi.org/10.35468/wbeb2022-299</w:t>
-        </w:r>
-      </w:hyperlink>
-      <w:r>
-        <w:t xml:space="preserve">.</w:t>
-      </w:r>
-    </w:p>
-    <w:p>
-      <w:pPr>
-        <w:pStyle w:val="BodyText"/>
-      </w:pPr>
-      <w:r>
-        <w:t xml:space="preserve">UNDRR. 2023. „Sendai Framework Terminology on Disaster Risk Reduction”.</w:t>
-      </w:r>
-      <w:r>
-        <w:t xml:space="preserve"> </w:t>
-      </w:r>
-      <w:r>
-        <w:t xml:space="preserve">9. März 2023.</w:t>
-      </w:r>
-      <w:r>
-        <w:t xml:space="preserve"> </w:t>
-      </w:r>
-      <w:hyperlink r:id="rId340">
-        <w:r>
-          <w:rPr>
-            <w:rStyle w:val="Hyperlink"/>
-          </w:rPr>
-          <w:t xml:space="preserve">http://www.undrr.org/drr-glossary/terminology</w:t>
-        </w:r>
-      </w:hyperlink>
-      <w:r>
-        <w:t xml:space="preserve">.</w:t>
-      </w:r>
-    </w:p>
-    <w:p>
-      <w:pPr>
-        <w:pStyle w:val="BodyText"/>
-      </w:pPr>
-      <w:r>
-        <w:t xml:space="preserve">„Anpassung an den Klimawandel_- Vulnerabilität, Auswirkungen und</w:t>
-      </w:r>
-      <w:r>
-        <w:t xml:space="preserve"> </w:t>
-      </w:r>
-      <w:r>
-        <w:t xml:space="preserve">Risikobewertung”. 2021. DIN Media GmbH.</w:t>
-      </w:r>
-      <w:r>
-        <w:t xml:space="preserve"> </w:t>
-      </w:r>
-      <w:hyperlink r:id="rId341">
-        <w:r>
-          <w:rPr>
-            <w:rStyle w:val="Hyperlink"/>
-          </w:rPr>
-          <w:t xml:space="preserve">https://doi.org/10.31030/3215272</w:t>
-        </w:r>
-      </w:hyperlink>
-      <w:r>
-        <w:t xml:space="preserve">.</w:t>
-      </w:r>
-    </w:p>
-    <w:p>
-      <w:pPr>
-        <w:pStyle w:val="BodyText"/>
-      </w:pPr>
-      <w:r>
-        <w:t xml:space="preserve">Zivilschutz- und Katastrophenhilfegesetz (ZSKG). 1997.</w:t>
-      </w:r>
-      <w:r>
-        <w:t xml:space="preserve"> </w:t>
-      </w:r>
-      <w:hyperlink r:id="rId342">
-        <w:r>
-          <w:rPr>
-            <w:rStyle w:val="Hyperlink"/>
-          </w:rPr>
-          <w:t xml:space="preserve">https://www.gesetze-im-internet.de/zsg/</w:t>
-        </w:r>
-      </w:hyperlink>
-      <w:r>
-        <w:t xml:space="preserve">.</w:t>
-      </w:r>
-    </w:p>
-    <w:bookmarkEnd w:id="343"/>
-    <w:bookmarkStart w:id="346" w:name="grüne-infrastruktur-1"/>
-    <w:p>
-      <w:pPr>
-        <w:pStyle w:val="berschrift2"/>
-      </w:pPr>
-      <w:r>
-        <w:t xml:space="preserve">Grüne Infrastruktur</w:t>
-      </w:r>
-    </w:p>
-    <w:p>
-      <w:pPr>
-        <w:pStyle w:val="FirstParagraph"/>
-      </w:pPr>
-      <w:r>
-        <w:t xml:space="preserve">Deutscher Wetterdienst. o. J. „Klimawirkung - Deutscher Wetterdienst”.</w:t>
-      </w:r>
-      <w:r>
-        <w:t xml:space="preserve"> </w:t>
-      </w:r>
-      <w:r>
-        <w:t xml:space="preserve">Zugegriffen 21. August 2024.</w:t>
-      </w:r>
-      <w:r>
-        <w:t xml:space="preserve"> </w:t>
-      </w:r>
-      <w:hyperlink r:id="rId344">
-        <w:r>
-          <w:rPr>
-            <w:rStyle w:val="Hyperlink"/>
-          </w:rPr>
-          <w:t xml:space="preserve">https://www.dwd.de/DE/forschung/klima_umwelt/klimawirk/klimawirk_node.html</w:t>
-        </w:r>
-      </w:hyperlink>
-      <w:r>
-        <w:t xml:space="preserve">.</w:t>
-      </w:r>
-    </w:p>
-    <w:p>
-      <w:pPr>
-        <w:pStyle w:val="BodyText"/>
-      </w:pPr>
-      <w:r>
-        <w:t xml:space="preserve">Naturkapital Deutschland. o. J. „Glossar - Naturkapital Deutschland -</w:t>
-      </w:r>
-      <w:r>
-        <w:t xml:space="preserve"> </w:t>
-      </w:r>
-      <w:r>
-        <w:t xml:space="preserve">TEEB DE”. Zugegriffen 21. August 2024.</w:t>
-      </w:r>
-      <w:r>
-        <w:t xml:space="preserve"> </w:t>
-      </w:r>
-      <w:hyperlink r:id="rId345">
-        <w:r>
-          <w:rPr>
-            <w:rStyle w:val="Hyperlink"/>
-          </w:rPr>
-          <w:t xml:space="preserve">https://www.ufz.de/teebde/index.php?de=43784</w:t>
-        </w:r>
-      </w:hyperlink>
-      <w:r>
-        <w:t xml:space="preserve">.</w:t>
-      </w:r>
-    </w:p>
-    <w:bookmarkEnd w:id="346"/>
-    <w:bookmarkStart w:id="348" w:name="vuca-1"/>
-    <w:p>
-      <w:pPr>
-        <w:pStyle w:val="berschrift2"/>
-      </w:pPr>
-      <w:r>
-        <w:t xml:space="preserve">VUCA</w:t>
-      </w:r>
-    </w:p>
-    <w:p>
-      <w:pPr>
-        <w:pStyle w:val="FirstParagraph"/>
-      </w:pPr>
-      <w:r>
-        <w:t xml:space="preserve">Bendel, Prof Dr Oliver. 2024. „Definition: VUCA”. Text.</w:t>
-      </w:r>
-      <w:r>
-        <w:t xml:space="preserve"> </w:t>
-      </w:r>
-      <w:hyperlink r:id="rId347">
-        <w:r>
-          <w:rPr>
-            <w:rStyle w:val="Hyperlink"/>
-          </w:rPr>
-          <w:t xml:space="preserve">https://wirtschaftslexikon.gabler.de/definition/vuca-119684</w:t>
-        </w:r>
-      </w:hyperlink>
-      <w:r>
-        <w:t xml:space="preserve">. Springer</w:t>
-      </w:r>
-      <w:r>
-        <w:t xml:space="preserve"> </w:t>
-      </w:r>
-      <w:r>
-        <w:t xml:space="preserve">Fachmedien Wiesbaden GmbH. August 2024.</w:t>
-      </w:r>
-      <w:r>
-        <w:t xml:space="preserve"> </w:t>
-      </w:r>
-      <w:hyperlink r:id="rId347">
-        <w:r>
-          <w:rPr>
-            <w:rStyle w:val="Hyperlink"/>
-          </w:rPr>
-          <w:t xml:space="preserve">https://wirtschaftslexikon.gabler.de/definition/vuca-119684</w:t>
-        </w:r>
-      </w:hyperlink>
-      <w:r>
-        <w:t xml:space="preserve">.</w:t>
-      </w:r>
-    </w:p>
-    <w:bookmarkEnd w:id="348"/>
-    <w:bookmarkEnd w:id="349"/>
+    <w:bookmarkEnd w:id="356"/>
+    <w:bookmarkEnd w:id="357"/>
     <w:sectPr>
       <w:headerReference r:id="rId9" w:type="default"/>
       <w:footerReference r:id="rId11" w:type="default"/>
